--- a/9618Papers/y1p4/9618_y21_sp_4_evidence.docx
+++ b/9618Papers/y1p4/9618_y21_sp_4_evidence.docx
@@ -1,6 +1,6 @@
 
 <file path=word/document.xml><?xml version="1.0" encoding="utf-8"?>
-<w:document xmlns:wpc="http://schemas.microsoft.com/office/word/2010/wordprocessingCanvas" xmlns:mc="http://schemas.openxmlformats.org/markup-compatibility/2006" xmlns:o="urn:schemas-microsoft-com:office:office" xmlns:r="http://schemas.openxmlformats.org/officeDocument/2006/relationships" xmlns:m="http://schemas.openxmlformats.org/officeDocument/2006/math" xmlns:v="urn:schemas-microsoft-com:vml" xmlns:wp14="http://schemas.microsoft.com/office/word/2010/wordprocessingDrawing" xmlns:wp="http://schemas.openxmlformats.org/drawingml/2006/wordprocessingDrawing" xmlns:w10="urn:schemas-microsoft-com:office:word" xmlns:w="http://schemas.openxmlformats.org/wordprocessingml/2006/main" xmlns:w14="http://schemas.microsoft.com/office/word/2010/wordml" xmlns:wpg="http://schemas.microsoft.com/office/word/2010/wordprocessingGroup" xmlns:wpi="http://schemas.microsoft.com/office/word/2010/wordprocessingInk" xmlns:wne="http://schemas.microsoft.com/office/word/2006/wordml" xmlns:wps="http://schemas.microsoft.com/office/word/2010/wordprocessingShape" mc:Ignorable="w14 wp14">
+<w:document xmlns:wpc="http://schemas.microsoft.com/office/word/2010/wordprocessingCanvas" xmlns:cx="http://schemas.microsoft.com/office/drawing/2014/chartex" xmlns:cx1="http://schemas.microsoft.com/office/drawing/2015/9/8/chartex" xmlns:cx2="http://schemas.microsoft.com/office/drawing/2015/10/21/chartex" xmlns:cx3="http://schemas.microsoft.com/office/drawing/2016/5/9/chartex" xmlns:cx4="http://schemas.microsoft.com/office/drawing/2016/5/10/chartex" xmlns:cx5="http://schemas.microsoft.com/office/drawing/2016/5/11/chartex" xmlns:cx6="http://schemas.microsoft.com/office/drawing/2016/5/12/chartex" xmlns:cx7="http://schemas.microsoft.com/office/drawing/2016/5/13/chartex" xmlns:cx8="http://schemas.microsoft.com/office/drawing/2016/5/14/chartex" xmlns:mc="http://schemas.openxmlformats.org/markup-compatibility/2006" xmlns:aink="http://schemas.microsoft.com/office/drawing/2016/ink" xmlns:am3d="http://schemas.microsoft.com/office/drawing/2017/model3d" xmlns:o="urn:schemas-microsoft-com:office:office" xmlns:r="http://schemas.openxmlformats.org/officeDocument/2006/relationships" xmlns:m="http://schemas.openxmlformats.org/officeDocument/2006/math" xmlns:v="urn:schemas-microsoft-com:vml" xmlns:wp14="http://schemas.microsoft.com/office/word/2010/wordprocessingDrawing" xmlns:wp="http://schemas.openxmlformats.org/drawingml/2006/wordprocessingDrawing" xmlns:w10="urn:schemas-microsoft-com:office:word" xmlns:w="http://schemas.openxmlformats.org/wordprocessingml/2006/main" xmlns:w14="http://schemas.microsoft.com/office/word/2010/wordml" xmlns:w15="http://schemas.microsoft.com/office/word/2012/wordml" xmlns:w16cex="http://schemas.microsoft.com/office/word/2018/wordml/cex" xmlns:w16cid="http://schemas.microsoft.com/office/word/2016/wordml/cid" xmlns:w16="http://schemas.microsoft.com/office/word/2018/wordml" xmlns:w16sdtdh="http://schemas.microsoft.com/office/word/2020/wordml/sdtdatahash" xmlns:w16se="http://schemas.microsoft.com/office/word/2015/wordml/symex" xmlns:wpg="http://schemas.microsoft.com/office/word/2010/wordprocessingGroup" xmlns:wpi="http://schemas.microsoft.com/office/word/2010/wordprocessingInk" xmlns:wne="http://schemas.microsoft.com/office/word/2006/wordml" xmlns:wps="http://schemas.microsoft.com/office/word/2010/wordprocessingShape" mc:Ignorable="w14 w15 w16se w16cid w16 w16cex w16sdtdh wp14">
   <w:body>
     <w:p>
       <w:pPr>
@@ -173,130 +173,49 @@
         <w:tc>
           <w:tcPr>
             <w:tcW w:w="9889" w:type="dxa"/>
+            <w:shd w:val="clear" w:color="auto" w:fill="auto"/>
           </w:tcPr>
           <w:p>
             <w:pPr>
-              <w:spacing w:after="0" w:line="240" w:lineRule="auto"/>
-              <w:rPr>
-                <w:rFonts w:ascii="Arial" w:hAnsi="Arial" w:cs="Arial"/>
-                <w:i/>
-              </w:rPr>
-            </w:pPr>
-            <w:r>
-              <w:rPr>
-                <w:rFonts w:ascii="Arial" w:hAnsi="Arial" w:cs="Arial"/>
-                <w:i/>
-              </w:rPr>
-              <w:t>{</w:t>
-            </w:r>
-            <w:r>
-              <w:rPr>
-                <w:rFonts w:ascii="Arial" w:hAnsi="Arial" w:cs="Arial"/>
-                <w:i/>
-              </w:rPr>
-              <w:t xml:space="preserve">Copy </w:t>
-            </w:r>
-            <w:r>
-              <w:rPr>
-                <w:rFonts w:ascii="Arial" w:hAnsi="Arial" w:cs="Arial"/>
-                <w:i/>
-              </w:rPr>
-              <w:t xml:space="preserve">and paste </w:t>
-            </w:r>
-            <w:r>
-              <w:rPr>
-                <w:rFonts w:ascii="Arial" w:hAnsi="Arial" w:cs="Arial"/>
-                <w:i/>
-              </w:rPr>
-              <w:t xml:space="preserve">program </w:t>
-            </w:r>
-            <w:r>
-              <w:rPr>
-                <w:rFonts w:ascii="Arial" w:hAnsi="Arial" w:cs="Arial"/>
-                <w:i/>
-              </w:rPr>
-              <w:t xml:space="preserve">code </w:t>
-            </w:r>
-            <w:r>
-              <w:rPr>
-                <w:rFonts w:ascii="Arial" w:hAnsi="Arial" w:cs="Arial"/>
-                <w:i/>
-              </w:rPr>
-              <w:t>listing for question 1</w:t>
-            </w:r>
-            <w:r>
-              <w:rPr>
-                <w:rFonts w:ascii="Arial" w:hAnsi="Arial" w:cs="Arial"/>
-                <w:i/>
-              </w:rPr>
-              <w:t>(</w:t>
-            </w:r>
-            <w:r>
-              <w:rPr>
-                <w:rFonts w:ascii="Arial" w:hAnsi="Arial" w:cs="Arial"/>
-                <w:i/>
-              </w:rPr>
-              <w:t>a</w:t>
-            </w:r>
-            <w:r>
-              <w:rPr>
-                <w:rFonts w:ascii="Arial" w:hAnsi="Arial" w:cs="Arial"/>
-                <w:i/>
-              </w:rPr>
-              <w:t>)</w:t>
-            </w:r>
-            <w:bookmarkStart w:id="0" w:name="_GoBack"/>
-            <w:bookmarkEnd w:id="0"/>
-            <w:r>
-              <w:rPr>
-                <w:rFonts w:ascii="Arial" w:hAnsi="Arial" w:cs="Arial"/>
-                <w:i/>
-              </w:rPr>
-              <w:t xml:space="preserve"> here}</w:t>
-            </w:r>
-          </w:p>
-          <w:p>
-            <w:pPr>
-              <w:spacing w:after="0" w:line="240" w:lineRule="auto"/>
-              <w:rPr>
-                <w:rFonts w:ascii="Arial" w:hAnsi="Arial" w:cs="Arial"/>
-                <w:i/>
-              </w:rPr>
-            </w:pPr>
-          </w:p>
-          <w:p>
-            <w:pPr>
-              <w:spacing w:after="0" w:line="240" w:lineRule="auto"/>
-              <w:rPr>
-                <w:rFonts w:ascii="Arial" w:hAnsi="Arial" w:cs="Arial"/>
-                <w:i/>
-              </w:rPr>
-            </w:pPr>
-          </w:p>
-          <w:p>
-            <w:pPr>
-              <w:spacing w:after="0" w:line="240" w:lineRule="auto"/>
-              <w:rPr>
-                <w:rFonts w:ascii="Arial" w:hAnsi="Arial" w:cs="Arial"/>
-                <w:i/>
-              </w:rPr>
-            </w:pPr>
-          </w:p>
-          <w:p>
-            <w:pPr>
-              <w:spacing w:after="0" w:line="240" w:lineRule="auto"/>
-              <w:rPr>
-                <w:rFonts w:ascii="Arial" w:hAnsi="Arial" w:cs="Arial"/>
-                <w:i/>
-              </w:rPr>
-            </w:pPr>
-          </w:p>
-          <w:p>
-            <w:pPr>
-              <w:spacing w:after="0" w:line="240" w:lineRule="auto"/>
-              <w:rPr>
-                <w:rFonts w:ascii="Arial" w:hAnsi="Arial" w:cs="Arial"/>
-                <w:i/>
+              <w:pStyle w:val="Standard"/>
+              <w:spacing w:after="0" w:line="240" w:lineRule="auto"/>
+              <w:rPr>
+                <w:rFonts w:ascii="Consolas, 'Courier New', monosp" w:hAnsi="Consolas, 'Courier New', monosp"/>
+                <w:color w:val="FFFFFF" w:themeColor="background1"/>
+                <w:sz w:val="21"/>
+                <w:shd w:val="clear" w:color="auto" w:fill="282A36"/>
+              </w:rPr>
+            </w:pPr>
+            <w:proofErr w:type="spellStart"/>
+            <w:r>
+              <w:rPr>
+                <w:rFonts w:ascii="Arial" w:hAnsi="Arial" w:cs="Arial"/>
+                <w:i/>
+                <w:color w:val="FFFFFF" w:themeColor="background1"/>
+                <w:sz w:val="21"/>
+                <w:shd w:val="clear" w:color="auto" w:fill="282A36"/>
+              </w:rPr>
+              <w:t>TheData</w:t>
+            </w:r>
+            <w:proofErr w:type="spellEnd"/>
+            <w:r>
+              <w:rPr>
+                <w:rFonts w:ascii="Arial" w:hAnsi="Arial" w:cs="Arial"/>
+                <w:i/>
+                <w:color w:val="FFFFFF" w:themeColor="background1"/>
+                <w:sz w:val="21"/>
+                <w:shd w:val="clear" w:color="auto" w:fill="282A36"/>
+              </w:rPr>
+              <w:t xml:space="preserve"> = [20, 3, 4, 8, 12, 99, 4, 26, 4]</w:t>
+            </w:r>
+          </w:p>
+          <w:p>
+            <w:pPr>
+              <w:spacing w:after="0" w:line="240" w:lineRule="auto"/>
+              <w:rPr>
+                <w:rFonts w:ascii="Arial" w:hAnsi="Arial" w:cs="Arial"/>
+                <w:i/>
+                <w:color w:val="FFFFFF" w:themeColor="background1"/>
               </w:rPr>
             </w:pPr>
           </w:p>
@@ -306,6 +225,7 @@
               <w:rPr>
                 <w:rFonts w:ascii="Arial" w:hAnsi="Arial" w:cs="Arial"/>
                 <w:b/>
+                <w:color w:val="FFFFFF" w:themeColor="background1"/>
                 <w:sz w:val="28"/>
                 <w:szCs w:val="28"/>
               </w:rPr>
@@ -353,134 +273,684 @@
           </w:tcPr>
           <w:p>
             <w:pPr>
-              <w:spacing w:after="0" w:line="240" w:lineRule="auto"/>
-              <w:rPr>
-                <w:rFonts w:ascii="Arial" w:hAnsi="Arial" w:cs="Arial"/>
-                <w:i/>
-              </w:rPr>
-            </w:pPr>
-            <w:r>
-              <w:rPr>
-                <w:rFonts w:ascii="Arial" w:hAnsi="Arial" w:cs="Arial"/>
-                <w:i/>
-              </w:rPr>
-              <w:t>{</w:t>
-            </w:r>
-            <w:r>
-              <w:rPr>
-                <w:rFonts w:ascii="Arial" w:hAnsi="Arial" w:cs="Arial"/>
-                <w:i/>
-              </w:rPr>
-              <w:t xml:space="preserve">Copy </w:t>
-            </w:r>
-            <w:r>
-              <w:rPr>
-                <w:rFonts w:ascii="Arial" w:hAnsi="Arial" w:cs="Arial"/>
-                <w:i/>
-              </w:rPr>
-              <w:t xml:space="preserve">and paste </w:t>
-            </w:r>
-            <w:r>
-              <w:rPr>
-                <w:rFonts w:ascii="Arial" w:hAnsi="Arial" w:cs="Arial"/>
-                <w:i/>
-              </w:rPr>
-              <w:t>program</w:t>
-            </w:r>
-            <w:r>
-              <w:rPr>
-                <w:rFonts w:ascii="Arial" w:hAnsi="Arial" w:cs="Arial"/>
-                <w:i/>
-              </w:rPr>
-              <w:t xml:space="preserve"> code</w:t>
-            </w:r>
-            <w:r>
-              <w:rPr>
-                <w:rFonts w:ascii="Arial" w:hAnsi="Arial" w:cs="Arial"/>
-                <w:i/>
-              </w:rPr>
-              <w:t xml:space="preserve"> listing for question 1</w:t>
-            </w:r>
-            <w:r>
-              <w:rPr>
-                <w:rFonts w:ascii="Arial" w:hAnsi="Arial" w:cs="Arial"/>
-                <w:i/>
+              <w:pStyle w:val="Standard"/>
+              <w:spacing w:after="0" w:line="240" w:lineRule="auto"/>
+              <w:rPr>
+                <w:rFonts w:ascii="Consolas, 'Courier New', monosp" w:hAnsi="Consolas, 'Courier New', monosp"/>
+                <w:color w:val="FFFFFF" w:themeColor="background1"/>
+                <w:sz w:val="21"/>
+                <w:shd w:val="clear" w:color="auto" w:fill="282A36"/>
+              </w:rPr>
+            </w:pPr>
+            <w:r>
+              <w:rPr>
+                <w:rFonts w:ascii="Arial" w:hAnsi="Arial" w:cs="Arial"/>
+                <w:i/>
+                <w:color w:val="FFFFFF" w:themeColor="background1"/>
+                <w:sz w:val="21"/>
+                <w:shd w:val="clear" w:color="auto" w:fill="282A36"/>
+              </w:rPr>
+              <w:t xml:space="preserve">def </w:t>
+            </w:r>
+            <w:proofErr w:type="spellStart"/>
+            <w:proofErr w:type="gramStart"/>
+            <w:r>
+              <w:rPr>
+                <w:rFonts w:ascii="Arial" w:hAnsi="Arial" w:cs="Arial"/>
+                <w:i/>
+                <w:color w:val="FFFFFF" w:themeColor="background1"/>
+                <w:sz w:val="21"/>
+                <w:shd w:val="clear" w:color="auto" w:fill="282A36"/>
+              </w:rPr>
+              <w:t>InsertionSort</w:t>
+            </w:r>
+            <w:proofErr w:type="spellEnd"/>
+            <w:r>
+              <w:rPr>
+                <w:rFonts w:ascii="Arial" w:hAnsi="Arial" w:cs="Arial"/>
+                <w:i/>
+                <w:color w:val="FFFFFF" w:themeColor="background1"/>
+                <w:sz w:val="21"/>
+                <w:shd w:val="clear" w:color="auto" w:fill="282A36"/>
               </w:rPr>
               <w:t>(</w:t>
             </w:r>
-            <w:r>
-              <w:rPr>
-                <w:rFonts w:ascii="Arial" w:hAnsi="Arial" w:cs="Arial"/>
-                <w:i/>
-              </w:rPr>
-              <w:t>b</w:t>
-            </w:r>
-            <w:r>
-              <w:rPr>
-                <w:rFonts w:ascii="Arial" w:hAnsi="Arial" w:cs="Arial"/>
-                <w:i/>
-              </w:rPr>
-              <w:t>)</w:t>
-            </w:r>
-            <w:r>
-              <w:rPr>
-                <w:rFonts w:ascii="Arial" w:hAnsi="Arial" w:cs="Arial"/>
-                <w:i/>
-              </w:rPr>
-              <w:t xml:space="preserve"> here</w:t>
-            </w:r>
-            <w:r>
-              <w:rPr>
-                <w:rFonts w:ascii="Arial" w:hAnsi="Arial" w:cs="Arial"/>
-                <w:i/>
-              </w:rPr>
-              <w:t>}</w:t>
-            </w:r>
-          </w:p>
-          <w:p>
-            <w:pPr>
-              <w:spacing w:after="0" w:line="240" w:lineRule="auto"/>
-              <w:rPr>
-                <w:rFonts w:ascii="Arial" w:hAnsi="Arial" w:cs="Arial"/>
-                <w:i/>
-              </w:rPr>
-            </w:pPr>
-          </w:p>
-          <w:p>
-            <w:pPr>
-              <w:spacing w:after="0" w:line="240" w:lineRule="auto"/>
-              <w:rPr>
-                <w:rFonts w:ascii="Arial" w:hAnsi="Arial" w:cs="Arial"/>
-                <w:i/>
-              </w:rPr>
-            </w:pPr>
-          </w:p>
-          <w:p>
-            <w:pPr>
-              <w:spacing w:after="0" w:line="240" w:lineRule="auto"/>
-              <w:rPr>
-                <w:rFonts w:ascii="Arial" w:hAnsi="Arial" w:cs="Arial"/>
-                <w:i/>
-              </w:rPr>
-            </w:pPr>
-          </w:p>
-          <w:p>
-            <w:pPr>
-              <w:spacing w:after="0" w:line="240" w:lineRule="auto"/>
-              <w:rPr>
-                <w:rFonts w:ascii="Arial" w:hAnsi="Arial" w:cs="Arial"/>
-                <w:i/>
-              </w:rPr>
-            </w:pPr>
-          </w:p>
-          <w:p>
-            <w:pPr>
-              <w:spacing w:after="0" w:line="240" w:lineRule="auto"/>
-              <w:rPr>
-                <w:rFonts w:ascii="Arial" w:hAnsi="Arial" w:cs="Arial"/>
-                <w:i/>
-              </w:rPr>
-            </w:pPr>
+            <w:proofErr w:type="spellStart"/>
+            <w:proofErr w:type="gramEnd"/>
+            <w:r>
+              <w:rPr>
+                <w:rFonts w:ascii="Arial" w:hAnsi="Arial" w:cs="Arial"/>
+                <w:i/>
+                <w:color w:val="FFFFFF" w:themeColor="background1"/>
+                <w:sz w:val="21"/>
+                <w:shd w:val="clear" w:color="auto" w:fill="282A36"/>
+              </w:rPr>
+              <w:t>TheData</w:t>
+            </w:r>
+            <w:proofErr w:type="spellEnd"/>
+            <w:r>
+              <w:rPr>
+                <w:rFonts w:ascii="Arial" w:hAnsi="Arial" w:cs="Arial"/>
+                <w:i/>
+                <w:color w:val="FFFFFF" w:themeColor="background1"/>
+                <w:sz w:val="21"/>
+                <w:shd w:val="clear" w:color="auto" w:fill="282A36"/>
+              </w:rPr>
+              <w:t>):</w:t>
+            </w:r>
+          </w:p>
+          <w:p>
+            <w:pPr>
+              <w:pStyle w:val="Standard"/>
+              <w:spacing w:after="0" w:line="285" w:lineRule="atLeast"/>
+              <w:rPr>
+                <w:color w:val="FFFFFF" w:themeColor="background1"/>
+                <w:shd w:val="clear" w:color="auto" w:fill="282A36"/>
+              </w:rPr>
+            </w:pPr>
+            <w:r>
+              <w:rPr>
+                <w:color w:val="FFFFFF" w:themeColor="background1"/>
+                <w:shd w:val="clear" w:color="auto" w:fill="282A36"/>
+              </w:rPr>
+              <w:t xml:space="preserve">    </w:t>
+            </w:r>
+            <w:r>
+              <w:rPr>
+                <w:rFonts w:ascii="Consolas, 'Courier New', monosp" w:hAnsi="Consolas, 'Courier New', monosp"/>
+                <w:color w:val="FFFFFF" w:themeColor="background1"/>
+                <w:sz w:val="21"/>
+                <w:shd w:val="clear" w:color="auto" w:fill="282A36"/>
+              </w:rPr>
+              <w:t>for count in range(</w:t>
+            </w:r>
+            <w:proofErr w:type="gramStart"/>
+            <w:r>
+              <w:rPr>
+                <w:rFonts w:ascii="Consolas, 'Courier New', monosp" w:hAnsi="Consolas, 'Courier New', monosp"/>
+                <w:color w:val="FFFFFF" w:themeColor="background1"/>
+                <w:sz w:val="21"/>
+                <w:shd w:val="clear" w:color="auto" w:fill="282A36"/>
+              </w:rPr>
+              <w:t>len(</w:t>
+            </w:r>
+            <w:proofErr w:type="spellStart"/>
+            <w:proofErr w:type="gramEnd"/>
+            <w:r>
+              <w:rPr>
+                <w:rFonts w:ascii="Consolas, 'Courier New', monosp" w:hAnsi="Consolas, 'Courier New', monosp"/>
+                <w:i/>
+                <w:color w:val="FFFFFF" w:themeColor="background1"/>
+                <w:sz w:val="21"/>
+                <w:shd w:val="clear" w:color="auto" w:fill="282A36"/>
+              </w:rPr>
+              <w:t>TheData</w:t>
+            </w:r>
+            <w:proofErr w:type="spellEnd"/>
+            <w:r>
+              <w:rPr>
+                <w:rFonts w:ascii="Consolas, 'Courier New', monosp" w:hAnsi="Consolas, 'Courier New', monosp"/>
+                <w:color w:val="FFFFFF" w:themeColor="background1"/>
+                <w:sz w:val="21"/>
+                <w:shd w:val="clear" w:color="auto" w:fill="282A36"/>
+              </w:rPr>
+              <w:t>)):</w:t>
+            </w:r>
+          </w:p>
+          <w:p>
+            <w:pPr>
+              <w:pStyle w:val="Standard"/>
+              <w:spacing w:after="0" w:line="285" w:lineRule="atLeast"/>
+              <w:rPr>
+                <w:color w:val="FFFFFF" w:themeColor="background1"/>
+                <w:shd w:val="clear" w:color="auto" w:fill="282A36"/>
+              </w:rPr>
+            </w:pPr>
+            <w:r>
+              <w:rPr>
+                <w:color w:val="FFFFFF" w:themeColor="background1"/>
+                <w:shd w:val="clear" w:color="auto" w:fill="282A36"/>
+              </w:rPr>
+              <w:t xml:space="preserve">        </w:t>
+            </w:r>
+            <w:proofErr w:type="spellStart"/>
+            <w:r>
+              <w:rPr>
+                <w:rFonts w:ascii="Consolas, 'Courier New', monosp" w:hAnsi="Consolas, 'Courier New', monosp"/>
+                <w:color w:val="FFFFFF" w:themeColor="background1"/>
+                <w:sz w:val="21"/>
+                <w:shd w:val="clear" w:color="auto" w:fill="282A36"/>
+              </w:rPr>
+              <w:t>DataToInsert</w:t>
+            </w:r>
+            <w:proofErr w:type="spellEnd"/>
+            <w:r>
+              <w:rPr>
+                <w:rFonts w:ascii="Consolas, 'Courier New', monosp" w:hAnsi="Consolas, 'Courier New', monosp"/>
+                <w:color w:val="FFFFFF" w:themeColor="background1"/>
+                <w:sz w:val="21"/>
+                <w:shd w:val="clear" w:color="auto" w:fill="282A36"/>
+              </w:rPr>
+              <w:t xml:space="preserve"> = </w:t>
+            </w:r>
+            <w:proofErr w:type="spellStart"/>
+            <w:r>
+              <w:rPr>
+                <w:rFonts w:ascii="Consolas, 'Courier New', monosp" w:hAnsi="Consolas, 'Courier New', monosp"/>
+                <w:i/>
+                <w:color w:val="FFFFFF" w:themeColor="background1"/>
+                <w:sz w:val="21"/>
+                <w:shd w:val="clear" w:color="auto" w:fill="282A36"/>
+              </w:rPr>
+              <w:t>TheData</w:t>
+            </w:r>
+            <w:proofErr w:type="spellEnd"/>
+            <w:r>
+              <w:rPr>
+                <w:rFonts w:ascii="Consolas, 'Courier New', monosp" w:hAnsi="Consolas, 'Courier New', monosp"/>
+                <w:color w:val="FFFFFF" w:themeColor="background1"/>
+                <w:sz w:val="21"/>
+                <w:shd w:val="clear" w:color="auto" w:fill="282A36"/>
+              </w:rPr>
+              <w:t>[count]</w:t>
+            </w:r>
+          </w:p>
+          <w:p>
+            <w:pPr>
+              <w:pStyle w:val="Standard"/>
+              <w:spacing w:after="0" w:line="285" w:lineRule="atLeast"/>
+              <w:rPr>
+                <w:color w:val="FFFFFF" w:themeColor="background1"/>
+                <w:shd w:val="clear" w:color="auto" w:fill="282A36"/>
+              </w:rPr>
+            </w:pPr>
+            <w:r>
+              <w:rPr>
+                <w:color w:val="FFFFFF" w:themeColor="background1"/>
+                <w:shd w:val="clear" w:color="auto" w:fill="282A36"/>
+              </w:rPr>
+              <w:t xml:space="preserve">        </w:t>
+            </w:r>
+            <w:r>
+              <w:rPr>
+                <w:rFonts w:ascii="Consolas, 'Courier New', monosp" w:hAnsi="Consolas, 'Courier New', monosp"/>
+                <w:color w:val="FFFFFF" w:themeColor="background1"/>
+                <w:sz w:val="21"/>
+                <w:shd w:val="clear" w:color="auto" w:fill="282A36"/>
+              </w:rPr>
+              <w:t>inserted = 0</w:t>
+            </w:r>
+          </w:p>
+          <w:p>
+            <w:pPr>
+              <w:pStyle w:val="Standard"/>
+              <w:spacing w:after="0" w:line="285" w:lineRule="atLeast"/>
+              <w:rPr>
+                <w:color w:val="FFFFFF" w:themeColor="background1"/>
+                <w:shd w:val="clear" w:color="auto" w:fill="282A36"/>
+              </w:rPr>
+            </w:pPr>
+            <w:r>
+              <w:rPr>
+                <w:color w:val="FFFFFF" w:themeColor="background1"/>
+                <w:shd w:val="clear" w:color="auto" w:fill="282A36"/>
+              </w:rPr>
+              <w:t xml:space="preserve">        </w:t>
+            </w:r>
+            <w:proofErr w:type="spellStart"/>
+            <w:r>
+              <w:rPr>
+                <w:rFonts w:ascii="Consolas, 'Courier New', monosp" w:hAnsi="Consolas, 'Courier New', monosp"/>
+                <w:color w:val="FFFFFF" w:themeColor="background1"/>
+                <w:sz w:val="21"/>
+                <w:shd w:val="clear" w:color="auto" w:fill="282A36"/>
+              </w:rPr>
+              <w:t>nextvalue</w:t>
+            </w:r>
+            <w:proofErr w:type="spellEnd"/>
+            <w:r>
+              <w:rPr>
+                <w:rFonts w:ascii="Consolas, 'Courier New', monosp" w:hAnsi="Consolas, 'Courier New', monosp"/>
+                <w:color w:val="FFFFFF" w:themeColor="background1"/>
+                <w:sz w:val="21"/>
+                <w:shd w:val="clear" w:color="auto" w:fill="282A36"/>
+              </w:rPr>
+              <w:t xml:space="preserve"> = count - 1</w:t>
+            </w:r>
+          </w:p>
+          <w:p>
+            <w:pPr>
+              <w:pStyle w:val="Standard"/>
+              <w:spacing w:after="0" w:line="285" w:lineRule="atLeast"/>
+              <w:rPr>
+                <w:color w:val="FFFFFF" w:themeColor="background1"/>
+                <w:shd w:val="clear" w:color="auto" w:fill="282A36"/>
+              </w:rPr>
+            </w:pPr>
+            <w:r>
+              <w:rPr>
+                <w:color w:val="FFFFFF" w:themeColor="background1"/>
+                <w:shd w:val="clear" w:color="auto" w:fill="282A36"/>
+              </w:rPr>
+              <w:t xml:space="preserve">        </w:t>
+            </w:r>
+            <w:r>
+              <w:rPr>
+                <w:rFonts w:ascii="Consolas, 'Courier New', monosp" w:hAnsi="Consolas, 'Courier New', monosp"/>
+                <w:color w:val="FFFFFF" w:themeColor="background1"/>
+                <w:sz w:val="21"/>
+                <w:shd w:val="clear" w:color="auto" w:fill="282A36"/>
+              </w:rPr>
+              <w:t>while (</w:t>
+            </w:r>
+            <w:proofErr w:type="spellStart"/>
+            <w:r>
+              <w:rPr>
+                <w:rFonts w:ascii="Consolas, 'Courier New', monosp" w:hAnsi="Consolas, 'Courier New', monosp"/>
+                <w:color w:val="FFFFFF" w:themeColor="background1"/>
+                <w:sz w:val="21"/>
+                <w:shd w:val="clear" w:color="auto" w:fill="282A36"/>
+              </w:rPr>
+              <w:t>nextvalue</w:t>
+            </w:r>
+            <w:proofErr w:type="spellEnd"/>
+            <w:r>
+              <w:rPr>
+                <w:rFonts w:ascii="Consolas, 'Courier New', monosp" w:hAnsi="Consolas, 'Courier New', monosp"/>
+                <w:color w:val="FFFFFF" w:themeColor="background1"/>
+                <w:sz w:val="21"/>
+                <w:shd w:val="clear" w:color="auto" w:fill="282A36"/>
+              </w:rPr>
+              <w:t xml:space="preserve"> &gt;= 0 and </w:t>
+            </w:r>
+            <w:proofErr w:type="gramStart"/>
+            <w:r>
+              <w:rPr>
+                <w:rFonts w:ascii="Consolas, 'Courier New', monosp" w:hAnsi="Consolas, 'Courier New', monosp"/>
+                <w:color w:val="FFFFFF" w:themeColor="background1"/>
+                <w:sz w:val="21"/>
+                <w:shd w:val="clear" w:color="auto" w:fill="282A36"/>
+              </w:rPr>
+              <w:t>inserted !</w:t>
+            </w:r>
+            <w:proofErr w:type="gramEnd"/>
+            <w:r>
+              <w:rPr>
+                <w:rFonts w:ascii="Consolas, 'Courier New', monosp" w:hAnsi="Consolas, 'Courier New', monosp"/>
+                <w:color w:val="FFFFFF" w:themeColor="background1"/>
+                <w:sz w:val="21"/>
+                <w:shd w:val="clear" w:color="auto" w:fill="282A36"/>
+              </w:rPr>
+              <w:t>= 1):</w:t>
+            </w:r>
+          </w:p>
+          <w:p>
+            <w:pPr>
+              <w:pStyle w:val="Standard"/>
+              <w:spacing w:after="0" w:line="285" w:lineRule="atLeast"/>
+              <w:rPr>
+                <w:color w:val="FFFFFF" w:themeColor="background1"/>
+                <w:shd w:val="clear" w:color="auto" w:fill="282A36"/>
+              </w:rPr>
+            </w:pPr>
+            <w:r>
+              <w:rPr>
+                <w:color w:val="FFFFFF" w:themeColor="background1"/>
+                <w:shd w:val="clear" w:color="auto" w:fill="282A36"/>
+              </w:rPr>
+              <w:t xml:space="preserve">            </w:t>
+            </w:r>
+            <w:r>
+              <w:rPr>
+                <w:rFonts w:ascii="Consolas, 'Courier New', monosp" w:hAnsi="Consolas, 'Courier New', monosp"/>
+                <w:color w:val="FFFFFF" w:themeColor="background1"/>
+                <w:sz w:val="21"/>
+                <w:shd w:val="clear" w:color="auto" w:fill="282A36"/>
+              </w:rPr>
+              <w:t xml:space="preserve">if </w:t>
+            </w:r>
+            <w:proofErr w:type="spellStart"/>
+            <w:r>
+              <w:rPr>
+                <w:rFonts w:ascii="Consolas, 'Courier New', monosp" w:hAnsi="Consolas, 'Courier New', monosp"/>
+                <w:color w:val="FFFFFF" w:themeColor="background1"/>
+                <w:sz w:val="21"/>
+                <w:shd w:val="clear" w:color="auto" w:fill="282A36"/>
+              </w:rPr>
+              <w:t>DataToInsert</w:t>
+            </w:r>
+            <w:proofErr w:type="spellEnd"/>
+            <w:r>
+              <w:rPr>
+                <w:rFonts w:ascii="Consolas, 'Courier New', monosp" w:hAnsi="Consolas, 'Courier New', monosp"/>
+                <w:color w:val="FFFFFF" w:themeColor="background1"/>
+                <w:sz w:val="21"/>
+                <w:shd w:val="clear" w:color="auto" w:fill="282A36"/>
+              </w:rPr>
+              <w:t xml:space="preserve"> &lt; </w:t>
+            </w:r>
+            <w:proofErr w:type="spellStart"/>
+            <w:r>
+              <w:rPr>
+                <w:rFonts w:ascii="Consolas, 'Courier New', monosp" w:hAnsi="Consolas, 'Courier New', monosp"/>
+                <w:i/>
+                <w:color w:val="FFFFFF" w:themeColor="background1"/>
+                <w:sz w:val="21"/>
+                <w:shd w:val="clear" w:color="auto" w:fill="282A36"/>
+              </w:rPr>
+              <w:t>TheData</w:t>
+            </w:r>
+            <w:proofErr w:type="spellEnd"/>
+            <w:r>
+              <w:rPr>
+                <w:rFonts w:ascii="Consolas, 'Courier New', monosp" w:hAnsi="Consolas, 'Courier New', monosp"/>
+                <w:color w:val="FFFFFF" w:themeColor="background1"/>
+                <w:sz w:val="21"/>
+                <w:shd w:val="clear" w:color="auto" w:fill="282A36"/>
+              </w:rPr>
+              <w:t>[</w:t>
+            </w:r>
+            <w:proofErr w:type="spellStart"/>
+            <w:r>
+              <w:rPr>
+                <w:rFonts w:ascii="Consolas, 'Courier New', monosp" w:hAnsi="Consolas, 'Courier New', monosp"/>
+                <w:color w:val="FFFFFF" w:themeColor="background1"/>
+                <w:sz w:val="21"/>
+                <w:shd w:val="clear" w:color="auto" w:fill="282A36"/>
+              </w:rPr>
+              <w:t>nextvalue</w:t>
+            </w:r>
+            <w:proofErr w:type="spellEnd"/>
+            <w:r>
+              <w:rPr>
+                <w:rFonts w:ascii="Consolas, 'Courier New', monosp" w:hAnsi="Consolas, 'Courier New', monosp"/>
+                <w:color w:val="FFFFFF" w:themeColor="background1"/>
+                <w:sz w:val="21"/>
+                <w:shd w:val="clear" w:color="auto" w:fill="282A36"/>
+              </w:rPr>
+              <w:t>]:</w:t>
+            </w:r>
+          </w:p>
+          <w:p>
+            <w:pPr>
+              <w:pStyle w:val="Standard"/>
+              <w:spacing w:after="0" w:line="285" w:lineRule="atLeast"/>
+              <w:rPr>
+                <w:color w:val="FFFFFF" w:themeColor="background1"/>
+                <w:shd w:val="clear" w:color="auto" w:fill="282A36"/>
+              </w:rPr>
+            </w:pPr>
+            <w:r>
+              <w:rPr>
+                <w:color w:val="FFFFFF" w:themeColor="background1"/>
+                <w:shd w:val="clear" w:color="auto" w:fill="282A36"/>
+              </w:rPr>
+              <w:t xml:space="preserve">                </w:t>
+            </w:r>
+            <w:proofErr w:type="spellStart"/>
+            <w:proofErr w:type="gramStart"/>
+            <w:r>
+              <w:rPr>
+                <w:rFonts w:ascii="Consolas, 'Courier New', monosp" w:hAnsi="Consolas, 'Courier New', monosp"/>
+                <w:i/>
+                <w:color w:val="FFFFFF" w:themeColor="background1"/>
+                <w:sz w:val="21"/>
+                <w:shd w:val="clear" w:color="auto" w:fill="282A36"/>
+              </w:rPr>
+              <w:t>TheData</w:t>
+            </w:r>
+            <w:proofErr w:type="spellEnd"/>
+            <w:r>
+              <w:rPr>
+                <w:rFonts w:ascii="Consolas, 'Courier New', monosp" w:hAnsi="Consolas, 'Courier New', monosp"/>
+                <w:color w:val="FFFFFF" w:themeColor="background1"/>
+                <w:sz w:val="21"/>
+                <w:shd w:val="clear" w:color="auto" w:fill="282A36"/>
+              </w:rPr>
+              <w:t>[</w:t>
+            </w:r>
+            <w:proofErr w:type="spellStart"/>
+            <w:proofErr w:type="gramEnd"/>
+            <w:r>
+              <w:rPr>
+                <w:rFonts w:ascii="Consolas, 'Courier New', monosp" w:hAnsi="Consolas, 'Courier New', monosp"/>
+                <w:color w:val="FFFFFF" w:themeColor="background1"/>
+                <w:sz w:val="21"/>
+                <w:shd w:val="clear" w:color="auto" w:fill="282A36"/>
+              </w:rPr>
+              <w:t>nextvalue</w:t>
+            </w:r>
+            <w:proofErr w:type="spellEnd"/>
+            <w:r>
+              <w:rPr>
+                <w:rFonts w:ascii="Consolas, 'Courier New', monosp" w:hAnsi="Consolas, 'Courier New', monosp"/>
+                <w:color w:val="FFFFFF" w:themeColor="background1"/>
+                <w:sz w:val="21"/>
+                <w:shd w:val="clear" w:color="auto" w:fill="282A36"/>
+              </w:rPr>
+              <w:t xml:space="preserve"> + 1] = </w:t>
+            </w:r>
+            <w:proofErr w:type="spellStart"/>
+            <w:r>
+              <w:rPr>
+                <w:rFonts w:ascii="Consolas, 'Courier New', monosp" w:hAnsi="Consolas, 'Courier New', monosp"/>
+                <w:i/>
+                <w:color w:val="FFFFFF" w:themeColor="background1"/>
+                <w:sz w:val="21"/>
+                <w:shd w:val="clear" w:color="auto" w:fill="282A36"/>
+              </w:rPr>
+              <w:t>TheData</w:t>
+            </w:r>
+            <w:proofErr w:type="spellEnd"/>
+            <w:r>
+              <w:rPr>
+                <w:rFonts w:ascii="Consolas, 'Courier New', monosp" w:hAnsi="Consolas, 'Courier New', monosp"/>
+                <w:color w:val="FFFFFF" w:themeColor="background1"/>
+                <w:sz w:val="21"/>
+                <w:shd w:val="clear" w:color="auto" w:fill="282A36"/>
+              </w:rPr>
+              <w:t>[</w:t>
+            </w:r>
+            <w:proofErr w:type="spellStart"/>
+            <w:r>
+              <w:rPr>
+                <w:rFonts w:ascii="Consolas, 'Courier New', monosp" w:hAnsi="Consolas, 'Courier New', monosp"/>
+                <w:color w:val="FFFFFF" w:themeColor="background1"/>
+                <w:sz w:val="21"/>
+                <w:shd w:val="clear" w:color="auto" w:fill="282A36"/>
+              </w:rPr>
+              <w:t>nextvalue</w:t>
+            </w:r>
+            <w:proofErr w:type="spellEnd"/>
+            <w:r>
+              <w:rPr>
+                <w:rFonts w:ascii="Consolas, 'Courier New', monosp" w:hAnsi="Consolas, 'Courier New', monosp"/>
+                <w:color w:val="FFFFFF" w:themeColor="background1"/>
+                <w:sz w:val="21"/>
+                <w:shd w:val="clear" w:color="auto" w:fill="282A36"/>
+              </w:rPr>
+              <w:t>]      </w:t>
+            </w:r>
+          </w:p>
+          <w:p>
+            <w:pPr>
+              <w:pStyle w:val="Standard"/>
+              <w:spacing w:after="0" w:line="285" w:lineRule="atLeast"/>
+              <w:rPr>
+                <w:color w:val="FFFFFF" w:themeColor="background1"/>
+                <w:shd w:val="clear" w:color="auto" w:fill="282A36"/>
+              </w:rPr>
+            </w:pPr>
+            <w:r>
+              <w:rPr>
+                <w:color w:val="FFFFFF" w:themeColor="background1"/>
+                <w:shd w:val="clear" w:color="auto" w:fill="282A36"/>
+              </w:rPr>
+              <w:t xml:space="preserve">                </w:t>
+            </w:r>
+            <w:proofErr w:type="spellStart"/>
+            <w:r>
+              <w:rPr>
+                <w:rFonts w:ascii="Consolas, 'Courier New', monosp" w:hAnsi="Consolas, 'Courier New', monosp"/>
+                <w:color w:val="FFFFFF" w:themeColor="background1"/>
+                <w:sz w:val="21"/>
+                <w:shd w:val="clear" w:color="auto" w:fill="282A36"/>
+              </w:rPr>
+              <w:t>nextvalue</w:t>
+            </w:r>
+            <w:proofErr w:type="spellEnd"/>
+            <w:r>
+              <w:rPr>
+                <w:rFonts w:ascii="Consolas, 'Courier New', monosp" w:hAnsi="Consolas, 'Courier New', monosp"/>
+                <w:color w:val="FFFFFF" w:themeColor="background1"/>
+                <w:sz w:val="21"/>
+                <w:shd w:val="clear" w:color="auto" w:fill="282A36"/>
+              </w:rPr>
+              <w:t xml:space="preserve"> = </w:t>
+            </w:r>
+            <w:proofErr w:type="spellStart"/>
+            <w:r>
+              <w:rPr>
+                <w:rFonts w:ascii="Consolas, 'Courier New', monosp" w:hAnsi="Consolas, 'Courier New', monosp"/>
+                <w:color w:val="FFFFFF" w:themeColor="background1"/>
+                <w:sz w:val="21"/>
+                <w:shd w:val="clear" w:color="auto" w:fill="282A36"/>
+              </w:rPr>
+              <w:t>nextvalue</w:t>
+            </w:r>
+            <w:proofErr w:type="spellEnd"/>
+            <w:r>
+              <w:rPr>
+                <w:rFonts w:ascii="Consolas, 'Courier New', monosp" w:hAnsi="Consolas, 'Courier New', monosp"/>
+                <w:color w:val="FFFFFF" w:themeColor="background1"/>
+                <w:sz w:val="21"/>
+                <w:shd w:val="clear" w:color="auto" w:fill="282A36"/>
+              </w:rPr>
+              <w:t xml:space="preserve"> - 1</w:t>
+            </w:r>
+          </w:p>
+          <w:p>
+            <w:pPr>
+              <w:pStyle w:val="Standard"/>
+              <w:spacing w:after="0" w:line="285" w:lineRule="atLeast"/>
+              <w:rPr>
+                <w:color w:val="FFFFFF" w:themeColor="background1"/>
+                <w:shd w:val="clear" w:color="auto" w:fill="282A36"/>
+              </w:rPr>
+            </w:pPr>
+            <w:r>
+              <w:rPr>
+                <w:color w:val="FFFFFF" w:themeColor="background1"/>
+                <w:shd w:val="clear" w:color="auto" w:fill="282A36"/>
+              </w:rPr>
+              <w:t xml:space="preserve">                </w:t>
+            </w:r>
+            <w:proofErr w:type="spellStart"/>
+            <w:proofErr w:type="gramStart"/>
+            <w:r>
+              <w:rPr>
+                <w:rFonts w:ascii="Consolas, 'Courier New', monosp" w:hAnsi="Consolas, 'Courier New', monosp"/>
+                <w:i/>
+                <w:color w:val="FFFFFF" w:themeColor="background1"/>
+                <w:sz w:val="21"/>
+                <w:shd w:val="clear" w:color="auto" w:fill="282A36"/>
+              </w:rPr>
+              <w:t>TheData</w:t>
+            </w:r>
+            <w:proofErr w:type="spellEnd"/>
+            <w:r>
+              <w:rPr>
+                <w:rFonts w:ascii="Consolas, 'Courier New', monosp" w:hAnsi="Consolas, 'Courier New', monosp"/>
+                <w:color w:val="FFFFFF" w:themeColor="background1"/>
+                <w:sz w:val="21"/>
+                <w:shd w:val="clear" w:color="auto" w:fill="282A36"/>
+              </w:rPr>
+              <w:t>[</w:t>
+            </w:r>
+            <w:proofErr w:type="spellStart"/>
+            <w:proofErr w:type="gramEnd"/>
+            <w:r>
+              <w:rPr>
+                <w:rFonts w:ascii="Consolas, 'Courier New', monosp" w:hAnsi="Consolas, 'Courier New', monosp"/>
+                <w:color w:val="FFFFFF" w:themeColor="background1"/>
+                <w:sz w:val="21"/>
+                <w:shd w:val="clear" w:color="auto" w:fill="282A36"/>
+              </w:rPr>
+              <w:t>nextvalue</w:t>
+            </w:r>
+            <w:proofErr w:type="spellEnd"/>
+            <w:r>
+              <w:rPr>
+                <w:rFonts w:ascii="Consolas, 'Courier New', monosp" w:hAnsi="Consolas, 'Courier New', monosp"/>
+                <w:color w:val="FFFFFF" w:themeColor="background1"/>
+                <w:sz w:val="21"/>
+                <w:shd w:val="clear" w:color="auto" w:fill="282A36"/>
+              </w:rPr>
+              <w:t xml:space="preserve"> + 1] = </w:t>
+            </w:r>
+            <w:proofErr w:type="spellStart"/>
+            <w:r>
+              <w:rPr>
+                <w:rFonts w:ascii="Consolas, 'Courier New', monosp" w:hAnsi="Consolas, 'Courier New', monosp"/>
+                <w:color w:val="FFFFFF" w:themeColor="background1"/>
+                <w:sz w:val="21"/>
+                <w:shd w:val="clear" w:color="auto" w:fill="282A36"/>
+              </w:rPr>
+              <w:t>DataToInsert</w:t>
+            </w:r>
+            <w:proofErr w:type="spellEnd"/>
+          </w:p>
+          <w:p>
+            <w:pPr>
+              <w:pStyle w:val="Standard"/>
+              <w:spacing w:after="0" w:line="285" w:lineRule="atLeast"/>
+              <w:rPr>
+                <w:color w:val="FFFFFF" w:themeColor="background1"/>
+                <w:shd w:val="clear" w:color="auto" w:fill="282A36"/>
+              </w:rPr>
+            </w:pPr>
+            <w:r>
+              <w:rPr>
+                <w:color w:val="FFFFFF" w:themeColor="background1"/>
+                <w:shd w:val="clear" w:color="auto" w:fill="282A36"/>
+              </w:rPr>
+              <w:t xml:space="preserve">            </w:t>
+            </w:r>
+            <w:r>
+              <w:rPr>
+                <w:rFonts w:ascii="Consolas, 'Courier New', monosp" w:hAnsi="Consolas, 'Courier New', monosp"/>
+                <w:color w:val="FFFFFF" w:themeColor="background1"/>
+                <w:sz w:val="21"/>
+                <w:shd w:val="clear" w:color="auto" w:fill="282A36"/>
+              </w:rPr>
+              <w:t>else:</w:t>
+            </w:r>
+          </w:p>
+          <w:p>
+            <w:pPr>
+              <w:pStyle w:val="Standard"/>
+              <w:spacing w:after="0" w:line="285" w:lineRule="atLeast"/>
+              <w:rPr>
+                <w:color w:val="FFFFFF" w:themeColor="background1"/>
+                <w:shd w:val="clear" w:color="auto" w:fill="282A36"/>
+              </w:rPr>
+            </w:pPr>
+            <w:r>
+              <w:rPr>
+                <w:color w:val="FFFFFF" w:themeColor="background1"/>
+                <w:shd w:val="clear" w:color="auto" w:fill="282A36"/>
+              </w:rPr>
+              <w:t xml:space="preserve">                </w:t>
+            </w:r>
+            <w:r>
+              <w:rPr>
+                <w:rFonts w:ascii="Consolas, 'Courier New', monosp" w:hAnsi="Consolas, 'Courier New', monosp"/>
+                <w:color w:val="FFFFFF" w:themeColor="background1"/>
+                <w:sz w:val="21"/>
+                <w:shd w:val="clear" w:color="auto" w:fill="282A36"/>
+              </w:rPr>
+              <w:t>inserted = 1</w:t>
+            </w:r>
           </w:p>
           <w:p>
             <w:pPr>
@@ -533,114 +1003,146 @@
           </w:tcPr>
           <w:p>
             <w:pPr>
-              <w:spacing w:after="0" w:line="240" w:lineRule="auto"/>
-              <w:rPr>
-                <w:rFonts w:ascii="Arial" w:hAnsi="Arial" w:cs="Arial"/>
-                <w:i/>
-              </w:rPr>
-            </w:pPr>
-            <w:r>
-              <w:rPr>
-                <w:rFonts w:ascii="Arial" w:hAnsi="Arial" w:cs="Arial"/>
-                <w:i/>
-              </w:rPr>
-              <w:t>{</w:t>
-            </w:r>
-            <w:r>
-              <w:rPr>
-                <w:rFonts w:ascii="Arial" w:hAnsi="Arial" w:cs="Arial"/>
-                <w:i/>
-              </w:rPr>
-              <w:t xml:space="preserve">Copy </w:t>
-            </w:r>
-            <w:r>
-              <w:rPr>
-                <w:rFonts w:ascii="Arial" w:hAnsi="Arial" w:cs="Arial"/>
-                <w:i/>
-              </w:rPr>
-              <w:t xml:space="preserve">and paste </w:t>
-            </w:r>
-            <w:r>
-              <w:rPr>
-                <w:rFonts w:ascii="Arial" w:hAnsi="Arial" w:cs="Arial"/>
-                <w:i/>
-              </w:rPr>
-              <w:t>program</w:t>
-            </w:r>
-            <w:r>
-              <w:rPr>
-                <w:rFonts w:ascii="Arial" w:hAnsi="Arial" w:cs="Arial"/>
-                <w:i/>
-              </w:rPr>
-              <w:t xml:space="preserve"> code </w:t>
-            </w:r>
-            <w:r>
-              <w:rPr>
-                <w:rFonts w:ascii="Arial" w:hAnsi="Arial" w:cs="Arial"/>
-                <w:i/>
-              </w:rPr>
-              <w:t>listing for question 1</w:t>
-            </w:r>
-            <w:r>
-              <w:rPr>
-                <w:rFonts w:ascii="Arial" w:hAnsi="Arial" w:cs="Arial"/>
-                <w:i/>
-              </w:rPr>
-              <w:t>(c)</w:t>
-            </w:r>
-            <w:r>
-              <w:rPr>
-                <w:rFonts w:ascii="Arial" w:hAnsi="Arial" w:cs="Arial"/>
-                <w:i/>
-              </w:rPr>
-              <w:t xml:space="preserve"> here</w:t>
-            </w:r>
-            <w:r>
-              <w:rPr>
-                <w:rFonts w:ascii="Arial" w:hAnsi="Arial" w:cs="Arial"/>
-                <w:i/>
-              </w:rPr>
-              <w:t>}</w:t>
-            </w:r>
-          </w:p>
-          <w:p>
-            <w:pPr>
-              <w:spacing w:after="0" w:line="240" w:lineRule="auto"/>
-              <w:rPr>
-                <w:rFonts w:ascii="Arial" w:hAnsi="Arial" w:cs="Arial"/>
-                <w:i/>
-              </w:rPr>
-            </w:pPr>
-          </w:p>
-          <w:p>
-            <w:pPr>
-              <w:spacing w:after="0" w:line="240" w:lineRule="auto"/>
-              <w:rPr>
-                <w:rFonts w:ascii="Arial" w:hAnsi="Arial" w:cs="Arial"/>
-                <w:i/>
-              </w:rPr>
-            </w:pPr>
-          </w:p>
-          <w:p>
-            <w:pPr>
-              <w:spacing w:after="0" w:line="240" w:lineRule="auto"/>
-              <w:rPr>
-                <w:rFonts w:ascii="Arial" w:hAnsi="Arial" w:cs="Arial"/>
-                <w:i/>
-              </w:rPr>
-            </w:pPr>
-          </w:p>
-          <w:p>
-            <w:pPr>
-              <w:spacing w:after="0" w:line="240" w:lineRule="auto"/>
-              <w:rPr>
-                <w:rFonts w:ascii="Arial" w:hAnsi="Arial" w:cs="Arial"/>
-                <w:i/>
-              </w:rPr>
-            </w:pPr>
-          </w:p>
-          <w:p>
-            <w:pPr>
+              <w:pStyle w:val="Standard"/>
+              <w:spacing w:after="0" w:line="240" w:lineRule="auto"/>
+              <w:rPr>
+                <w:color w:val="F6F6F4"/>
+                <w:shd w:val="clear" w:color="auto" w:fill="282A36"/>
+              </w:rPr>
+            </w:pPr>
+            <w:r>
+              <w:rPr>
+                <w:rFonts w:ascii="Consolas, 'Courier New', monosp" w:hAnsi="Consolas, 'Courier New', monosp"/>
+                <w:color w:val="F6F6F4"/>
+                <w:sz w:val="21"/>
+                <w:shd w:val="clear" w:color="auto" w:fill="282A36"/>
+              </w:rPr>
+              <w:t xml:space="preserve">def </w:t>
+            </w:r>
+            <w:proofErr w:type="spellStart"/>
+            <w:proofErr w:type="gramStart"/>
+            <w:r>
+              <w:rPr>
+                <w:rFonts w:ascii="Consolas, 'Courier New', monosp" w:hAnsi="Consolas, 'Courier New', monosp"/>
+                <w:color w:val="F6F6F4"/>
+                <w:sz w:val="21"/>
+                <w:shd w:val="clear" w:color="auto" w:fill="282A36"/>
+              </w:rPr>
+              <w:t>printdata</w:t>
+            </w:r>
+            <w:proofErr w:type="spellEnd"/>
+            <w:r>
+              <w:rPr>
+                <w:rFonts w:ascii="Consolas, 'Courier New', monosp" w:hAnsi="Consolas, 'Courier New', monosp"/>
+                <w:color w:val="F6F6F4"/>
+                <w:sz w:val="21"/>
+                <w:shd w:val="clear" w:color="auto" w:fill="282A36"/>
+              </w:rPr>
+              <w:t>(</w:t>
+            </w:r>
+            <w:proofErr w:type="spellStart"/>
+            <w:proofErr w:type="gramEnd"/>
+            <w:r>
+              <w:rPr>
+                <w:rFonts w:ascii="Consolas, 'Courier New', monosp" w:hAnsi="Consolas, 'Courier New', monosp"/>
+                <w:color w:val="F6F6F4"/>
+                <w:sz w:val="21"/>
+                <w:shd w:val="clear" w:color="auto" w:fill="282A36"/>
+              </w:rPr>
+              <w:t>TheData</w:t>
+            </w:r>
+            <w:proofErr w:type="spellEnd"/>
+            <w:r>
+              <w:rPr>
+                <w:rFonts w:ascii="Consolas, 'Courier New', monosp" w:hAnsi="Consolas, 'Courier New', monosp"/>
+                <w:color w:val="F6F6F4"/>
+                <w:sz w:val="21"/>
+                <w:shd w:val="clear" w:color="auto" w:fill="282A36"/>
+              </w:rPr>
+              <w:t>):</w:t>
+            </w:r>
+          </w:p>
+          <w:p>
+            <w:pPr>
+              <w:pStyle w:val="Standard"/>
+              <w:spacing w:after="0" w:line="240" w:lineRule="auto"/>
+              <w:rPr>
+                <w:color w:val="F6F6F4"/>
+                <w:shd w:val="clear" w:color="auto" w:fill="282A36"/>
+              </w:rPr>
+            </w:pPr>
+            <w:r>
+              <w:rPr>
+                <w:rFonts w:ascii="Consolas, 'Courier New', monosp" w:hAnsi="Consolas, 'Courier New', monosp"/>
+                <w:color w:val="F6F6F4"/>
+                <w:sz w:val="21"/>
+                <w:shd w:val="clear" w:color="auto" w:fill="282A36"/>
+              </w:rPr>
+              <w:t xml:space="preserve">    for number in </w:t>
+            </w:r>
+            <w:proofErr w:type="spellStart"/>
+            <w:r>
+              <w:rPr>
+                <w:rFonts w:ascii="Consolas, 'Courier New', monosp" w:hAnsi="Consolas, 'Courier New', monosp"/>
+                <w:color w:val="F6F6F4"/>
+                <w:sz w:val="21"/>
+                <w:shd w:val="clear" w:color="auto" w:fill="282A36"/>
+              </w:rPr>
+              <w:t>TheData</w:t>
+            </w:r>
+            <w:proofErr w:type="spellEnd"/>
+            <w:r>
+              <w:rPr>
+                <w:rFonts w:ascii="Consolas, 'Courier New', monosp" w:hAnsi="Consolas, 'Courier New', monosp"/>
+                <w:color w:val="F6F6F4"/>
+                <w:sz w:val="21"/>
+                <w:shd w:val="clear" w:color="auto" w:fill="282A36"/>
+              </w:rPr>
+              <w:t>:</w:t>
+            </w:r>
+          </w:p>
+          <w:p>
+            <w:pPr>
+              <w:pStyle w:val="Standard"/>
+              <w:spacing w:after="0" w:line="240" w:lineRule="auto"/>
+              <w:rPr>
+                <w:color w:val="F6F6F4"/>
+                <w:shd w:val="clear" w:color="auto" w:fill="282A36"/>
+              </w:rPr>
+            </w:pPr>
+            <w:r>
+              <w:rPr>
+                <w:rFonts w:ascii="Consolas, 'Courier New', monosp" w:hAnsi="Consolas, 'Courier New', monosp"/>
+                <w:color w:val="F6F6F4"/>
+                <w:sz w:val="21"/>
+                <w:shd w:val="clear" w:color="auto" w:fill="282A36"/>
+              </w:rPr>
+              <w:t xml:space="preserve">        print(number)</w:t>
+            </w:r>
+          </w:p>
+          <w:p>
+            <w:pPr>
+              <w:pStyle w:val="Standard"/>
+              <w:spacing w:after="0" w:line="240" w:lineRule="auto"/>
+              <w:rPr>
+                <w:rFonts w:ascii="Arial" w:hAnsi="Arial" w:cs="Arial"/>
+                <w:i/>
+              </w:rPr>
+            </w:pPr>
+          </w:p>
+          <w:p>
+            <w:pPr>
+              <w:pStyle w:val="Standard"/>
+              <w:spacing w:after="0" w:line="240" w:lineRule="auto"/>
+              <w:rPr>
+                <w:rFonts w:ascii="Arial" w:hAnsi="Arial" w:cs="Arial"/>
+                <w:i/>
+              </w:rPr>
+            </w:pPr>
+          </w:p>
+          <w:p>
+            <w:pPr>
+              <w:pStyle w:val="Standard"/>
               <w:spacing w:after="0" w:line="240" w:lineRule="auto"/>
               <w:rPr>
                 <w:rFonts w:ascii="Arial" w:hAnsi="Arial" w:cs="Arial"/>
@@ -682,27 +1184,7 @@
                 <w:sz w:val="28"/>
                 <w:szCs w:val="28"/>
               </w:rPr>
-              <w:t>Part 1(d)(</w:t>
-            </w:r>
-            <w:proofErr w:type="spellStart"/>
-            <w:r>
-              <w:rPr>
-                <w:rFonts w:ascii="Arial" w:hAnsi="Arial" w:cs="Arial"/>
-                <w:b/>
-                <w:sz w:val="28"/>
-                <w:szCs w:val="28"/>
-              </w:rPr>
-              <w:t>i</w:t>
-            </w:r>
-            <w:proofErr w:type="spellEnd"/>
-            <w:r>
-              <w:rPr>
-                <w:rFonts w:ascii="Arial" w:hAnsi="Arial" w:cs="Arial"/>
-                <w:b/>
-                <w:sz w:val="28"/>
-                <w:szCs w:val="28"/>
-              </w:rPr>
-              <w:t>)</w:t>
+              <w:t>Part 1(d)(i)</w:t>
             </w:r>
           </w:p>
         </w:tc>
@@ -717,88 +1199,107 @@
           </w:tcPr>
           <w:p>
             <w:pPr>
-              <w:spacing w:after="0" w:line="240" w:lineRule="auto"/>
-              <w:rPr>
-                <w:rFonts w:ascii="Arial" w:hAnsi="Arial" w:cs="Arial"/>
-                <w:i/>
-              </w:rPr>
-            </w:pPr>
-            <w:r>
-              <w:rPr>
-                <w:rFonts w:ascii="Arial" w:hAnsi="Arial" w:cs="Arial"/>
-                <w:i/>
-              </w:rPr>
-              <w:t>{</w:t>
-            </w:r>
-            <w:r>
-              <w:rPr>
-                <w:rFonts w:ascii="Arial" w:hAnsi="Arial" w:cs="Arial"/>
-                <w:i/>
-              </w:rPr>
-              <w:t>Copy and paste program code listing for question 1(d)(</w:t>
-            </w:r>
-            <w:proofErr w:type="spellStart"/>
-            <w:r>
-              <w:rPr>
-                <w:rFonts w:ascii="Arial" w:hAnsi="Arial" w:cs="Arial"/>
-                <w:i/>
-              </w:rPr>
-              <w:t>i</w:t>
-            </w:r>
-            <w:proofErr w:type="spellEnd"/>
-            <w:r>
-              <w:rPr>
-                <w:rFonts w:ascii="Arial" w:hAnsi="Arial" w:cs="Arial"/>
-                <w:i/>
-              </w:rPr>
-              <w:t>) here</w:t>
-            </w:r>
-            <w:r>
-              <w:rPr>
-                <w:rFonts w:ascii="Arial" w:hAnsi="Arial" w:cs="Arial"/>
-                <w:i/>
-              </w:rPr>
-              <w:t>}</w:t>
-            </w:r>
-          </w:p>
-          <w:p>
-            <w:pPr>
-              <w:spacing w:after="0" w:line="240" w:lineRule="auto"/>
-              <w:rPr>
-                <w:rFonts w:ascii="Arial" w:hAnsi="Arial" w:cs="Arial"/>
-                <w:i/>
-              </w:rPr>
-            </w:pPr>
-          </w:p>
-          <w:p>
-            <w:pPr>
-              <w:spacing w:after="0" w:line="240" w:lineRule="auto"/>
-              <w:rPr>
-                <w:rFonts w:ascii="Arial" w:hAnsi="Arial" w:cs="Arial"/>
-                <w:i/>
-              </w:rPr>
-            </w:pPr>
-          </w:p>
-          <w:p>
-            <w:pPr>
-              <w:spacing w:after="0" w:line="240" w:lineRule="auto"/>
-              <w:rPr>
-                <w:rFonts w:ascii="Arial" w:hAnsi="Arial" w:cs="Arial"/>
-                <w:i/>
-              </w:rPr>
-            </w:pPr>
-          </w:p>
-          <w:p>
-            <w:pPr>
-              <w:spacing w:after="0" w:line="240" w:lineRule="auto"/>
-              <w:rPr>
-                <w:rFonts w:ascii="Arial" w:hAnsi="Arial" w:cs="Arial"/>
-                <w:i/>
-              </w:rPr>
-            </w:pPr>
-          </w:p>
-          <w:p>
-            <w:pPr>
+              <w:pStyle w:val="Standard"/>
+              <w:spacing w:after="0" w:line="240" w:lineRule="auto"/>
+            </w:pPr>
+            <w:proofErr w:type="gramStart"/>
+            <w:r>
+              <w:t>print(</w:t>
+            </w:r>
+            <w:proofErr w:type="gramEnd"/>
+            <w:r>
+              <w:t>"Before sorting: ")</w:t>
+            </w:r>
+          </w:p>
+          <w:p>
+            <w:pPr>
+              <w:pStyle w:val="Standard"/>
+              <w:spacing w:after="0" w:line="240" w:lineRule="auto"/>
+            </w:pPr>
+            <w:proofErr w:type="spellStart"/>
+            <w:proofErr w:type="gramStart"/>
+            <w:r>
+              <w:t>printdata</w:t>
+            </w:r>
+            <w:proofErr w:type="spellEnd"/>
+            <w:r>
+              <w:t>(</w:t>
+            </w:r>
+            <w:proofErr w:type="spellStart"/>
+            <w:proofErr w:type="gramEnd"/>
+            <w:r>
+              <w:t>TheData</w:t>
+            </w:r>
+            <w:proofErr w:type="spellEnd"/>
+            <w:r>
+              <w:t>)</w:t>
+            </w:r>
+          </w:p>
+          <w:p>
+            <w:pPr>
+              <w:pStyle w:val="Standard"/>
+              <w:spacing w:after="0" w:line="240" w:lineRule="auto"/>
+            </w:pPr>
+            <w:proofErr w:type="spellStart"/>
+            <w:proofErr w:type="gramStart"/>
+            <w:r>
+              <w:t>InsertionSort</w:t>
+            </w:r>
+            <w:proofErr w:type="spellEnd"/>
+            <w:r>
+              <w:t>(</w:t>
+            </w:r>
+            <w:proofErr w:type="spellStart"/>
+            <w:proofErr w:type="gramEnd"/>
+            <w:r>
+              <w:t>TheData</w:t>
+            </w:r>
+            <w:proofErr w:type="spellEnd"/>
+            <w:r>
+              <w:t>)</w:t>
+            </w:r>
+          </w:p>
+          <w:p>
+            <w:pPr>
+              <w:pStyle w:val="Standard"/>
+              <w:spacing w:after="0" w:line="240" w:lineRule="auto"/>
+            </w:pPr>
+            <w:proofErr w:type="gramStart"/>
+            <w:r>
+              <w:t>print(</w:t>
+            </w:r>
+            <w:proofErr w:type="gramEnd"/>
+            <w:r>
+              <w:t>"After sorting: ")</w:t>
+            </w:r>
+          </w:p>
+          <w:p>
+            <w:pPr>
+              <w:pStyle w:val="Standard"/>
+              <w:spacing w:after="0" w:line="240" w:lineRule="auto"/>
+            </w:pPr>
+            <w:proofErr w:type="spellStart"/>
+            <w:proofErr w:type="gramStart"/>
+            <w:r>
+              <w:t>printdata</w:t>
+            </w:r>
+            <w:proofErr w:type="spellEnd"/>
+            <w:r>
+              <w:t>(</w:t>
+            </w:r>
+            <w:proofErr w:type="spellStart"/>
+            <w:proofErr w:type="gramEnd"/>
+            <w:r>
+              <w:t>TheData</w:t>
+            </w:r>
+            <w:proofErr w:type="spellEnd"/>
+            <w:r>
+              <w:t>)</w:t>
+            </w:r>
+          </w:p>
+          <w:p>
+            <w:pPr>
+              <w:pStyle w:val="Standard"/>
               <w:spacing w:after="0" w:line="240" w:lineRule="auto"/>
               <w:rPr>
                 <w:rFonts w:ascii="Arial" w:hAnsi="Arial" w:cs="Arial"/>
@@ -841,6 +1342,7 @@
                 <w:sz w:val="28"/>
                 <w:szCs w:val="28"/>
               </w:rPr>
+              <w:lastRenderedPageBreak/>
               <w:t>Part 1(d)(ii)</w:t>
             </w:r>
           </w:p>
@@ -864,20 +1366,54 @@
             </w:pPr>
             <w:r>
               <w:rPr>
-                <w:rFonts w:ascii="Arial" w:hAnsi="Arial" w:cs="Arial"/>
-                <w:i/>
-              </w:rPr>
-              <w:t>{Copy and paste the screenshots for question 1(d)(ii) here}</w:t>
-            </w:r>
-          </w:p>
-          <w:p>
-            <w:pPr>
-              <w:spacing w:after="0" w:line="240" w:lineRule="auto"/>
-              <w:rPr>
-                <w:rFonts w:ascii="Arial" w:hAnsi="Arial" w:cs="Arial"/>
-                <w:i/>
-              </w:rPr>
-            </w:pPr>
+                <w:noProof/>
+              </w:rPr>
+              <w:drawing>
+                <wp:anchor distT="0" distB="0" distL="114300" distR="114300" simplePos="0" relativeHeight="251656704" behindDoc="0" locked="0" layoutInCell="1" allowOverlap="1" wp14:anchorId="6C30DA26" wp14:editId="509EB9EF">
+                  <wp:simplePos x="0" y="0"/>
+                  <wp:positionH relativeFrom="column">
+                    <wp:posOffset>8255</wp:posOffset>
+                  </wp:positionH>
+                  <wp:positionV relativeFrom="paragraph">
+                    <wp:posOffset>71755</wp:posOffset>
+                  </wp:positionV>
+                  <wp:extent cx="1600200" cy="3886200"/>
+                  <wp:effectExtent l="0" t="0" r="0" b="0"/>
+                  <wp:wrapSquare wrapText="bothSides"/>
+                  <wp:docPr id="1" name="Image1"/>
+                  <wp:cNvGraphicFramePr/>
+                  <a:graphic xmlns:a="http://schemas.openxmlformats.org/drawingml/2006/main">
+                    <a:graphicData uri="http://schemas.openxmlformats.org/drawingml/2006/picture">
+                      <pic:pic xmlns:pic="http://schemas.openxmlformats.org/drawingml/2006/picture">
+                        <pic:nvPicPr>
+                          <pic:cNvPr id="0" name=""/>
+                          <pic:cNvPicPr/>
+                        </pic:nvPicPr>
+                        <pic:blipFill>
+                          <a:blip r:embed="rId6">
+                            <a:lum/>
+                            <a:alphaModFix/>
+                          </a:blip>
+                          <a:srcRect/>
+                          <a:stretch>
+                            <a:fillRect/>
+                          </a:stretch>
+                        </pic:blipFill>
+                        <pic:spPr>
+                          <a:xfrm>
+                            <a:off x="0" y="0"/>
+                            <a:ext cx="1600200" cy="3886200"/>
+                          </a:xfrm>
+                          <a:prstGeom prst="rect">
+                            <a:avLst/>
+                          </a:prstGeom>
+                        </pic:spPr>
+                      </pic:pic>
+                    </a:graphicData>
+                  </a:graphic>
+                </wp:anchor>
+              </w:drawing>
+            </w:r>
           </w:p>
           <w:p>
             <w:pPr>
@@ -955,28 +1491,7 @@
                 <w:sz w:val="28"/>
                 <w:szCs w:val="28"/>
               </w:rPr>
-              <w:lastRenderedPageBreak/>
-              <w:t>Part 1(e)(</w:t>
-            </w:r>
-            <w:proofErr w:type="spellStart"/>
-            <w:r>
-              <w:rPr>
-                <w:rFonts w:ascii="Arial" w:hAnsi="Arial" w:cs="Arial"/>
-                <w:b/>
-                <w:sz w:val="28"/>
-                <w:szCs w:val="28"/>
-              </w:rPr>
-              <w:t>i</w:t>
-            </w:r>
-            <w:proofErr w:type="spellEnd"/>
-            <w:r>
-              <w:rPr>
-                <w:rFonts w:ascii="Arial" w:hAnsi="Arial" w:cs="Arial"/>
-                <w:b/>
-                <w:sz w:val="28"/>
-                <w:szCs w:val="28"/>
-              </w:rPr>
-              <w:t>)</w:t>
+              <w:t>Part 1(e)(i)</w:t>
             </w:r>
           </w:p>
         </w:tc>
@@ -997,62 +1512,133 @@
           </w:tcPr>
           <w:p>
             <w:pPr>
-              <w:spacing w:after="0" w:line="240" w:lineRule="auto"/>
-              <w:rPr>
-                <w:rFonts w:ascii="Arial" w:hAnsi="Arial" w:cs="Arial"/>
-                <w:i/>
-              </w:rPr>
-            </w:pPr>
-            <w:r>
-              <w:rPr>
-                <w:rFonts w:ascii="Arial" w:hAnsi="Arial" w:cs="Arial"/>
-                <w:i/>
-              </w:rPr>
-              <w:t>{Copy and paste program code listing for question 1(e)(</w:t>
-            </w:r>
-            <w:proofErr w:type="spellStart"/>
-            <w:r>
-              <w:rPr>
-                <w:rFonts w:ascii="Arial" w:hAnsi="Arial" w:cs="Arial"/>
-                <w:i/>
-              </w:rPr>
-              <w:t>i</w:t>
-            </w:r>
-            <w:proofErr w:type="spellEnd"/>
-            <w:r>
-              <w:rPr>
-                <w:rFonts w:ascii="Arial" w:hAnsi="Arial" w:cs="Arial"/>
-                <w:i/>
-              </w:rPr>
-              <w:t>) here}</w:t>
-            </w:r>
-          </w:p>
-          <w:p>
-            <w:pPr>
-              <w:spacing w:after="0" w:line="240" w:lineRule="auto"/>
-              <w:rPr>
-                <w:rFonts w:ascii="Arial" w:hAnsi="Arial" w:cs="Arial"/>
-                <w:i/>
-              </w:rPr>
-            </w:pPr>
-          </w:p>
-          <w:p>
-            <w:pPr>
-              <w:spacing w:after="0" w:line="240" w:lineRule="auto"/>
-              <w:rPr>
-                <w:rFonts w:ascii="Arial" w:hAnsi="Arial" w:cs="Arial"/>
-                <w:i/>
-              </w:rPr>
-            </w:pPr>
-          </w:p>
-          <w:p>
-            <w:pPr>
-              <w:spacing w:after="0" w:line="240" w:lineRule="auto"/>
-              <w:rPr>
-                <w:rFonts w:ascii="Arial" w:hAnsi="Arial" w:cs="Arial"/>
-                <w:i/>
-              </w:rPr>
-            </w:pPr>
+              <w:pStyle w:val="Standard"/>
+              <w:spacing w:after="0" w:line="240" w:lineRule="auto"/>
+            </w:pPr>
+            <w:r>
+              <w:t xml:space="preserve">def </w:t>
+            </w:r>
+            <w:proofErr w:type="spellStart"/>
+            <w:proofErr w:type="gramStart"/>
+            <w:r>
+              <w:t>finddata</w:t>
+            </w:r>
+            <w:proofErr w:type="spellEnd"/>
+            <w:r>
+              <w:t>(</w:t>
+            </w:r>
+            <w:proofErr w:type="spellStart"/>
+            <w:proofErr w:type="gramEnd"/>
+            <w:r>
+              <w:t>TheData</w:t>
+            </w:r>
+            <w:proofErr w:type="spellEnd"/>
+            <w:r>
+              <w:t>):</w:t>
+            </w:r>
+          </w:p>
+          <w:p>
+            <w:pPr>
+              <w:pStyle w:val="Standard"/>
+              <w:spacing w:after="0" w:line="240" w:lineRule="auto"/>
+            </w:pPr>
+            <w:r>
+              <w:t xml:space="preserve">    </w:t>
+            </w:r>
+            <w:proofErr w:type="spellStart"/>
+            <w:r>
+              <w:t>searchnum</w:t>
+            </w:r>
+            <w:proofErr w:type="spellEnd"/>
+            <w:r>
+              <w:t xml:space="preserve"> = </w:t>
+            </w:r>
+            <w:proofErr w:type="gramStart"/>
+            <w:r>
+              <w:t>int(</w:t>
+            </w:r>
+            <w:proofErr w:type="gramEnd"/>
+            <w:r>
+              <w:t>input("Input the number you want to find: "))</w:t>
+            </w:r>
+          </w:p>
+          <w:p>
+            <w:pPr>
+              <w:pStyle w:val="Standard"/>
+              <w:spacing w:after="0" w:line="240" w:lineRule="auto"/>
+            </w:pPr>
+            <w:r>
+              <w:t xml:space="preserve">    for data in </w:t>
+            </w:r>
+            <w:proofErr w:type="spellStart"/>
+            <w:r>
+              <w:t>TheData</w:t>
+            </w:r>
+            <w:proofErr w:type="spellEnd"/>
+            <w:r>
+              <w:t>:</w:t>
+            </w:r>
+          </w:p>
+          <w:p>
+            <w:pPr>
+              <w:pStyle w:val="Standard"/>
+              <w:spacing w:after="0" w:line="240" w:lineRule="auto"/>
+            </w:pPr>
+            <w:r>
+              <w:t xml:space="preserve">        if </w:t>
+            </w:r>
+            <w:proofErr w:type="spellStart"/>
+            <w:r>
+              <w:t>searchnum</w:t>
+            </w:r>
+            <w:proofErr w:type="spellEnd"/>
+            <w:r>
+              <w:t xml:space="preserve"> == data:</w:t>
+            </w:r>
+          </w:p>
+          <w:p>
+            <w:pPr>
+              <w:pStyle w:val="Standard"/>
+              <w:spacing w:after="0" w:line="240" w:lineRule="auto"/>
+            </w:pPr>
+            <w:r>
+              <w:t xml:space="preserve">            print("found")</w:t>
+            </w:r>
+          </w:p>
+          <w:p>
+            <w:pPr>
+              <w:pStyle w:val="Standard"/>
+              <w:spacing w:after="0" w:line="240" w:lineRule="auto"/>
+            </w:pPr>
+            <w:r>
+              <w:t xml:space="preserve">            return True</w:t>
+            </w:r>
+          </w:p>
+          <w:p>
+            <w:pPr>
+              <w:pStyle w:val="Standard"/>
+              <w:spacing w:after="0" w:line="240" w:lineRule="auto"/>
+            </w:pPr>
+            <w:r>
+              <w:t xml:space="preserve">    </w:t>
+            </w:r>
+            <w:proofErr w:type="gramStart"/>
+            <w:r>
+              <w:t>print(</w:t>
+            </w:r>
+            <w:proofErr w:type="gramEnd"/>
+            <w:r>
+              <w:t>"not found")</w:t>
+            </w:r>
+          </w:p>
+          <w:p>
+            <w:pPr>
+              <w:pStyle w:val="Standard"/>
+              <w:spacing w:after="0" w:line="240" w:lineRule="auto"/>
+            </w:pPr>
+            <w:r>
+              <w:t xml:space="preserve">    return False</w:t>
+            </w:r>
           </w:p>
           <w:p>
             <w:pPr>
@@ -1141,11 +1727,99 @@
             </w:pPr>
             <w:r>
               <w:rPr>
-                <w:rFonts w:ascii="Arial" w:hAnsi="Arial" w:cs="Arial"/>
-                <w:i/>
-              </w:rPr>
-              <w:t>{Copy and paste the screenshots for question 1(e)(ii) here}</w:t>
-            </w:r>
+                <w:noProof/>
+              </w:rPr>
+              <w:drawing>
+                <wp:anchor distT="0" distB="0" distL="114300" distR="114300" simplePos="0" relativeHeight="251657728" behindDoc="0" locked="0" layoutInCell="1" allowOverlap="1" wp14:anchorId="50CA00D8" wp14:editId="66AD9CBF">
+                  <wp:simplePos x="0" y="0"/>
+                  <wp:positionH relativeFrom="column">
+                    <wp:posOffset>8255</wp:posOffset>
+                  </wp:positionH>
+                  <wp:positionV relativeFrom="paragraph">
+                    <wp:posOffset>81915</wp:posOffset>
+                  </wp:positionV>
+                  <wp:extent cx="3304540" cy="866775"/>
+                  <wp:effectExtent l="0" t="0" r="0" b="9420"/>
+                  <wp:wrapSquare wrapText="bothSides"/>
+                  <wp:docPr id="2" name="Image2"/>
+                  <wp:cNvGraphicFramePr/>
+                  <a:graphic xmlns:a="http://schemas.openxmlformats.org/drawingml/2006/main">
+                    <a:graphicData uri="http://schemas.openxmlformats.org/drawingml/2006/picture">
+                      <pic:pic xmlns:pic="http://schemas.openxmlformats.org/drawingml/2006/picture">
+                        <pic:nvPicPr>
+                          <pic:cNvPr id="0" name=""/>
+                          <pic:cNvPicPr/>
+                        </pic:nvPicPr>
+                        <pic:blipFill>
+                          <a:blip r:embed="rId7">
+                            <a:lum/>
+                            <a:alphaModFix/>
+                          </a:blip>
+                          <a:srcRect/>
+                          <a:stretch>
+                            <a:fillRect/>
+                          </a:stretch>
+                        </pic:blipFill>
+                        <pic:spPr>
+                          <a:xfrm>
+                            <a:off x="0" y="0"/>
+                            <a:ext cx="3304540" cy="866775"/>
+                          </a:xfrm>
+                          <a:prstGeom prst="rect">
+                            <a:avLst/>
+                          </a:prstGeom>
+                        </pic:spPr>
+                      </pic:pic>
+                    </a:graphicData>
+                  </a:graphic>
+                </wp:anchor>
+              </w:drawing>
+            </w:r>
+          </w:p>
+          <w:p>
+            <w:pPr>
+              <w:spacing w:after="0" w:line="240" w:lineRule="auto"/>
+              <w:rPr>
+                <w:rFonts w:ascii="Arial" w:hAnsi="Arial" w:cs="Arial"/>
+                <w:i/>
+              </w:rPr>
+            </w:pPr>
+          </w:p>
+          <w:p>
+            <w:pPr>
+              <w:spacing w:after="0" w:line="240" w:lineRule="auto"/>
+              <w:rPr>
+                <w:rFonts w:ascii="Arial" w:hAnsi="Arial" w:cs="Arial"/>
+                <w:i/>
+              </w:rPr>
+            </w:pPr>
+          </w:p>
+          <w:p>
+            <w:pPr>
+              <w:spacing w:after="0" w:line="240" w:lineRule="auto"/>
+              <w:rPr>
+                <w:rFonts w:ascii="Arial" w:hAnsi="Arial" w:cs="Arial"/>
+                <w:i/>
+              </w:rPr>
+            </w:pPr>
+          </w:p>
+          <w:p>
+            <w:pPr>
+              <w:spacing w:after="0" w:line="240" w:lineRule="auto"/>
+              <w:rPr>
+                <w:rFonts w:ascii="Arial" w:hAnsi="Arial" w:cs="Arial"/>
+                <w:i/>
+              </w:rPr>
+            </w:pPr>
+          </w:p>
+          <w:p>
+            <w:pPr>
+              <w:spacing w:after="0" w:line="240" w:lineRule="auto"/>
+              <w:rPr>
+                <w:rFonts w:ascii="Arial" w:hAnsi="Arial" w:cs="Arial"/>
+                <w:i/>
+              </w:rPr>
+            </w:pPr>
           </w:p>
           <w:p>
             <w:pPr>
@@ -1225,6 +1899,7 @@
               <w:rPr>
                 <w:rFonts w:ascii="Arial" w:hAnsi="Arial" w:cs="Arial"/>
               </w:rPr>
+              <w:lastRenderedPageBreak/>
               <w:br w:type="page"/>
             </w:r>
             <w:r>
@@ -1290,31 +1965,211 @@
                 <w:rFonts w:ascii="Arial" w:hAnsi="Arial" w:cs="Arial"/>
                 <w:i/>
               </w:rPr>
-              <w:t>{</w:t>
-            </w:r>
-            <w:r>
-              <w:rPr>
-                <w:rFonts w:ascii="Arial" w:hAnsi="Arial" w:cs="Arial"/>
-                <w:i/>
-              </w:rPr>
-              <w:t>Copy and paste program code listing for question 2(a) here</w:t>
-            </w:r>
-            <w:r>
-              <w:rPr>
-                <w:rFonts w:ascii="Arial" w:hAnsi="Arial" w:cs="Arial"/>
-                <w:i/>
-              </w:rPr>
-              <w:t>}</w:t>
-            </w:r>
-          </w:p>
-          <w:p>
-            <w:pPr>
-              <w:spacing w:after="0" w:line="240" w:lineRule="auto"/>
-              <w:rPr>
-                <w:rFonts w:ascii="Arial" w:hAnsi="Arial" w:cs="Arial"/>
-                <w:i/>
-              </w:rPr>
-            </w:pPr>
+              <w:t xml:space="preserve">class </w:t>
+            </w:r>
+            <w:proofErr w:type="spellStart"/>
+            <w:proofErr w:type="gramStart"/>
+            <w:r>
+              <w:rPr>
+                <w:rFonts w:ascii="Arial" w:hAnsi="Arial" w:cs="Arial"/>
+                <w:i/>
+              </w:rPr>
+              <w:t>HiddenBox</w:t>
+            </w:r>
+            <w:proofErr w:type="spellEnd"/>
+            <w:r>
+              <w:rPr>
+                <w:rFonts w:ascii="Arial" w:hAnsi="Arial" w:cs="Arial"/>
+                <w:i/>
+              </w:rPr>
+              <w:t>(</w:t>
+            </w:r>
+            <w:proofErr w:type="gramEnd"/>
+            <w:r>
+              <w:rPr>
+                <w:rFonts w:ascii="Arial" w:hAnsi="Arial" w:cs="Arial"/>
+                <w:i/>
+              </w:rPr>
+              <w:t>):</w:t>
+            </w:r>
+          </w:p>
+          <w:p>
+            <w:pPr>
+              <w:spacing w:after="0" w:line="240" w:lineRule="auto"/>
+              <w:rPr>
+                <w:rFonts w:ascii="Arial" w:hAnsi="Arial" w:cs="Arial"/>
+                <w:i/>
+              </w:rPr>
+            </w:pPr>
+            <w:r>
+              <w:rPr>
+                <w:rFonts w:ascii="Arial" w:hAnsi="Arial" w:cs="Arial"/>
+                <w:i/>
+              </w:rPr>
+              <w:t xml:space="preserve">    # </w:t>
+            </w:r>
+            <w:proofErr w:type="spellStart"/>
+            <w:r>
+              <w:rPr>
+                <w:rFonts w:ascii="Arial" w:hAnsi="Arial" w:cs="Arial"/>
+                <w:i/>
+              </w:rPr>
+              <w:t>BoxName</w:t>
+            </w:r>
+            <w:proofErr w:type="spellEnd"/>
+            <w:r>
+              <w:rPr>
+                <w:rFonts w:ascii="Arial" w:hAnsi="Arial" w:cs="Arial"/>
+                <w:i/>
+              </w:rPr>
+              <w:t xml:space="preserve">       String</w:t>
+            </w:r>
+          </w:p>
+          <w:p>
+            <w:pPr>
+              <w:spacing w:after="0" w:line="240" w:lineRule="auto"/>
+              <w:rPr>
+                <w:rFonts w:ascii="Arial" w:hAnsi="Arial" w:cs="Arial"/>
+                <w:i/>
+              </w:rPr>
+            </w:pPr>
+            <w:r>
+              <w:rPr>
+                <w:rFonts w:ascii="Arial" w:hAnsi="Arial" w:cs="Arial"/>
+                <w:i/>
+              </w:rPr>
+              <w:t xml:space="preserve">    # Creator       String</w:t>
+            </w:r>
+          </w:p>
+          <w:p>
+            <w:pPr>
+              <w:spacing w:after="0" w:line="240" w:lineRule="auto"/>
+              <w:rPr>
+                <w:rFonts w:ascii="Arial" w:hAnsi="Arial" w:cs="Arial"/>
+                <w:i/>
+              </w:rPr>
+            </w:pPr>
+            <w:r>
+              <w:rPr>
+                <w:rFonts w:ascii="Arial" w:hAnsi="Arial" w:cs="Arial"/>
+                <w:i/>
+              </w:rPr>
+              <w:t xml:space="preserve">    # </w:t>
+            </w:r>
+            <w:proofErr w:type="spellStart"/>
+            <w:r>
+              <w:rPr>
+                <w:rFonts w:ascii="Arial" w:hAnsi="Arial" w:cs="Arial"/>
+                <w:i/>
+              </w:rPr>
+              <w:t>DateHidden</w:t>
+            </w:r>
+            <w:proofErr w:type="spellEnd"/>
+            <w:r>
+              <w:rPr>
+                <w:rFonts w:ascii="Arial" w:hAnsi="Arial" w:cs="Arial"/>
+                <w:i/>
+              </w:rPr>
+              <w:t xml:space="preserve">    Datetime</w:t>
+            </w:r>
+          </w:p>
+          <w:p>
+            <w:pPr>
+              <w:spacing w:after="0" w:line="240" w:lineRule="auto"/>
+              <w:rPr>
+                <w:rFonts w:ascii="Arial" w:hAnsi="Arial" w:cs="Arial"/>
+                <w:i/>
+              </w:rPr>
+            </w:pPr>
+            <w:r>
+              <w:rPr>
+                <w:rFonts w:ascii="Arial" w:hAnsi="Arial" w:cs="Arial"/>
+                <w:i/>
+              </w:rPr>
+              <w:t xml:space="preserve">    # </w:t>
+            </w:r>
+            <w:proofErr w:type="spellStart"/>
+            <w:proofErr w:type="gramStart"/>
+            <w:r>
+              <w:rPr>
+                <w:rFonts w:ascii="Arial" w:hAnsi="Arial" w:cs="Arial"/>
+                <w:i/>
+              </w:rPr>
+              <w:t>GameLocation</w:t>
+            </w:r>
+            <w:proofErr w:type="spellEnd"/>
+            <w:r>
+              <w:rPr>
+                <w:rFonts w:ascii="Arial" w:hAnsi="Arial" w:cs="Arial"/>
+                <w:i/>
+              </w:rPr>
+              <w:t xml:space="preserve">  String</w:t>
+            </w:r>
+            <w:proofErr w:type="gramEnd"/>
+          </w:p>
+          <w:p>
+            <w:pPr>
+              <w:spacing w:after="0" w:line="240" w:lineRule="auto"/>
+              <w:rPr>
+                <w:rFonts w:ascii="Arial" w:hAnsi="Arial" w:cs="Arial"/>
+                <w:i/>
+              </w:rPr>
+            </w:pPr>
+            <w:r>
+              <w:rPr>
+                <w:rFonts w:ascii="Arial" w:hAnsi="Arial" w:cs="Arial"/>
+                <w:i/>
+              </w:rPr>
+              <w:t xml:space="preserve">    # </w:t>
+            </w:r>
+            <w:proofErr w:type="spellStart"/>
+            <w:r>
+              <w:rPr>
+                <w:rFonts w:ascii="Arial" w:hAnsi="Arial" w:cs="Arial"/>
+                <w:i/>
+              </w:rPr>
+              <w:t>LastFinds</w:t>
+            </w:r>
+            <w:proofErr w:type="spellEnd"/>
+            <w:r>
+              <w:rPr>
+                <w:rFonts w:ascii="Arial" w:hAnsi="Arial" w:cs="Arial"/>
+                <w:i/>
+              </w:rPr>
+              <w:t xml:space="preserve">     </w:t>
+            </w:r>
+            <w:proofErr w:type="gramStart"/>
+            <w:r>
+              <w:rPr>
+                <w:rFonts w:ascii="Arial" w:hAnsi="Arial" w:cs="Arial"/>
+                <w:i/>
+              </w:rPr>
+              <w:t>Array[</w:t>
+            </w:r>
+            <w:proofErr w:type="gramEnd"/>
+            <w:r>
+              <w:rPr>
+                <w:rFonts w:ascii="Arial" w:hAnsi="Arial" w:cs="Arial"/>
+                <w:i/>
+              </w:rPr>
+              <w:t>10][2] of String</w:t>
+            </w:r>
+          </w:p>
+          <w:p>
+            <w:pPr>
+              <w:spacing w:after="0" w:line="240" w:lineRule="auto"/>
+              <w:rPr>
+                <w:rFonts w:ascii="Arial" w:hAnsi="Arial" w:cs="Arial"/>
+                <w:i/>
+              </w:rPr>
+            </w:pPr>
+            <w:r>
+              <w:rPr>
+                <w:rFonts w:ascii="Arial" w:hAnsi="Arial" w:cs="Arial"/>
+                <w:i/>
+              </w:rPr>
+              <w:t xml:space="preserve">    # Active        Boolean</w:t>
+            </w:r>
           </w:p>
           <w:p>
             <w:pPr>
@@ -1414,31 +2269,319 @@
                 <w:rFonts w:ascii="Arial" w:hAnsi="Arial" w:cs="Arial"/>
                 <w:i/>
               </w:rPr>
-              <w:t>{</w:t>
-            </w:r>
-            <w:r>
-              <w:rPr>
-                <w:rFonts w:ascii="Arial" w:hAnsi="Arial" w:cs="Arial"/>
-                <w:i/>
-              </w:rPr>
-              <w:t>Copy and paste program code listing for question 2(b) here</w:t>
-            </w:r>
-            <w:r>
-              <w:rPr>
-                <w:rFonts w:ascii="Arial" w:hAnsi="Arial" w:cs="Arial"/>
-                <w:i/>
-              </w:rPr>
-              <w:t>}</w:t>
-            </w:r>
-          </w:p>
-          <w:p>
-            <w:pPr>
-              <w:spacing w:after="0" w:line="240" w:lineRule="auto"/>
-              <w:rPr>
-                <w:rFonts w:ascii="Arial" w:hAnsi="Arial" w:cs="Arial"/>
-                <w:i/>
-              </w:rPr>
-            </w:pPr>
+              <w:t xml:space="preserve">    def __</w:t>
+            </w:r>
+            <w:proofErr w:type="spellStart"/>
+            <w:r>
+              <w:rPr>
+                <w:rFonts w:ascii="Arial" w:hAnsi="Arial" w:cs="Arial"/>
+                <w:i/>
+              </w:rPr>
+              <w:t>init</w:t>
+            </w:r>
+            <w:proofErr w:type="spellEnd"/>
+            <w:r>
+              <w:rPr>
+                <w:rFonts w:ascii="Arial" w:hAnsi="Arial" w:cs="Arial"/>
+                <w:i/>
+              </w:rPr>
+              <w:t>_</w:t>
+            </w:r>
+            <w:proofErr w:type="gramStart"/>
+            <w:r>
+              <w:rPr>
+                <w:rFonts w:ascii="Arial" w:hAnsi="Arial" w:cs="Arial"/>
+                <w:i/>
+              </w:rPr>
+              <w:t>_(</w:t>
+            </w:r>
+            <w:proofErr w:type="gramEnd"/>
+            <w:r>
+              <w:rPr>
+                <w:rFonts w:ascii="Arial" w:hAnsi="Arial" w:cs="Arial"/>
+                <w:i/>
+              </w:rPr>
+              <w:t xml:space="preserve">self, </w:t>
+            </w:r>
+            <w:proofErr w:type="spellStart"/>
+            <w:r>
+              <w:rPr>
+                <w:rFonts w:ascii="Arial" w:hAnsi="Arial" w:cs="Arial"/>
+                <w:i/>
+              </w:rPr>
+              <w:t>BoxName</w:t>
+            </w:r>
+            <w:proofErr w:type="spellEnd"/>
+            <w:r>
+              <w:rPr>
+                <w:rFonts w:ascii="Arial" w:hAnsi="Arial" w:cs="Arial"/>
+                <w:i/>
+              </w:rPr>
+              <w:t xml:space="preserve">, Creator, </w:t>
+            </w:r>
+            <w:proofErr w:type="spellStart"/>
+            <w:r>
+              <w:rPr>
+                <w:rFonts w:ascii="Arial" w:hAnsi="Arial" w:cs="Arial"/>
+                <w:i/>
+              </w:rPr>
+              <w:t>DateHidden</w:t>
+            </w:r>
+            <w:proofErr w:type="spellEnd"/>
+            <w:r>
+              <w:rPr>
+                <w:rFonts w:ascii="Arial" w:hAnsi="Arial" w:cs="Arial"/>
+                <w:i/>
+              </w:rPr>
+              <w:t xml:space="preserve">, </w:t>
+            </w:r>
+            <w:proofErr w:type="spellStart"/>
+            <w:r>
+              <w:rPr>
+                <w:rFonts w:ascii="Arial" w:hAnsi="Arial" w:cs="Arial"/>
+                <w:i/>
+              </w:rPr>
+              <w:t>GameLocation</w:t>
+            </w:r>
+            <w:proofErr w:type="spellEnd"/>
+            <w:r>
+              <w:rPr>
+                <w:rFonts w:ascii="Arial" w:hAnsi="Arial" w:cs="Arial"/>
+                <w:i/>
+              </w:rPr>
+              <w:t>):</w:t>
+            </w:r>
+          </w:p>
+          <w:p>
+            <w:pPr>
+              <w:spacing w:after="0" w:line="240" w:lineRule="auto"/>
+              <w:rPr>
+                <w:rFonts w:ascii="Arial" w:hAnsi="Arial" w:cs="Arial"/>
+                <w:i/>
+              </w:rPr>
+            </w:pPr>
+            <w:r>
+              <w:rPr>
+                <w:rFonts w:ascii="Arial" w:hAnsi="Arial" w:cs="Arial"/>
+                <w:i/>
+              </w:rPr>
+              <w:t xml:space="preserve">        </w:t>
+            </w:r>
+            <w:proofErr w:type="spellStart"/>
+            <w:proofErr w:type="gramStart"/>
+            <w:r>
+              <w:rPr>
+                <w:rFonts w:ascii="Arial" w:hAnsi="Arial" w:cs="Arial"/>
+                <w:i/>
+              </w:rPr>
+              <w:t>self.BoxName</w:t>
+            </w:r>
+            <w:proofErr w:type="spellEnd"/>
+            <w:proofErr w:type="gramEnd"/>
+            <w:r>
+              <w:rPr>
+                <w:rFonts w:ascii="Arial" w:hAnsi="Arial" w:cs="Arial"/>
+                <w:i/>
+              </w:rPr>
+              <w:t xml:space="preserve"> = </w:t>
+            </w:r>
+            <w:proofErr w:type="spellStart"/>
+            <w:r>
+              <w:rPr>
+                <w:rFonts w:ascii="Arial" w:hAnsi="Arial" w:cs="Arial"/>
+                <w:i/>
+              </w:rPr>
+              <w:t>BoxName</w:t>
+            </w:r>
+            <w:proofErr w:type="spellEnd"/>
+          </w:p>
+          <w:p>
+            <w:pPr>
+              <w:spacing w:after="0" w:line="240" w:lineRule="auto"/>
+              <w:rPr>
+                <w:rFonts w:ascii="Arial" w:hAnsi="Arial" w:cs="Arial"/>
+                <w:i/>
+              </w:rPr>
+            </w:pPr>
+            <w:r>
+              <w:rPr>
+                <w:rFonts w:ascii="Arial" w:hAnsi="Arial" w:cs="Arial"/>
+                <w:i/>
+              </w:rPr>
+              <w:t xml:space="preserve">        </w:t>
+            </w:r>
+            <w:proofErr w:type="spellStart"/>
+            <w:proofErr w:type="gramStart"/>
+            <w:r>
+              <w:rPr>
+                <w:rFonts w:ascii="Arial" w:hAnsi="Arial" w:cs="Arial"/>
+                <w:i/>
+              </w:rPr>
+              <w:t>self.Creator</w:t>
+            </w:r>
+            <w:proofErr w:type="spellEnd"/>
+            <w:proofErr w:type="gramEnd"/>
+            <w:r>
+              <w:rPr>
+                <w:rFonts w:ascii="Arial" w:hAnsi="Arial" w:cs="Arial"/>
+                <w:i/>
+              </w:rPr>
+              <w:t xml:space="preserve"> = Creator</w:t>
+            </w:r>
+          </w:p>
+          <w:p>
+            <w:pPr>
+              <w:spacing w:after="0" w:line="240" w:lineRule="auto"/>
+              <w:rPr>
+                <w:rFonts w:ascii="Arial" w:hAnsi="Arial" w:cs="Arial"/>
+                <w:i/>
+              </w:rPr>
+            </w:pPr>
+            <w:r>
+              <w:rPr>
+                <w:rFonts w:ascii="Arial" w:hAnsi="Arial" w:cs="Arial"/>
+                <w:i/>
+              </w:rPr>
+              <w:t xml:space="preserve">        </w:t>
+            </w:r>
+            <w:proofErr w:type="spellStart"/>
+            <w:proofErr w:type="gramStart"/>
+            <w:r>
+              <w:rPr>
+                <w:rFonts w:ascii="Arial" w:hAnsi="Arial" w:cs="Arial"/>
+                <w:i/>
+              </w:rPr>
+              <w:t>self.DateHidden</w:t>
+            </w:r>
+            <w:proofErr w:type="spellEnd"/>
+            <w:proofErr w:type="gramEnd"/>
+            <w:r>
+              <w:rPr>
+                <w:rFonts w:ascii="Arial" w:hAnsi="Arial" w:cs="Arial"/>
+                <w:i/>
+              </w:rPr>
+              <w:t xml:space="preserve"> = </w:t>
+            </w:r>
+            <w:proofErr w:type="spellStart"/>
+            <w:r>
+              <w:rPr>
+                <w:rFonts w:ascii="Arial" w:hAnsi="Arial" w:cs="Arial"/>
+                <w:i/>
+              </w:rPr>
+              <w:t>DateHidden</w:t>
+            </w:r>
+            <w:proofErr w:type="spellEnd"/>
+          </w:p>
+          <w:p>
+            <w:pPr>
+              <w:spacing w:after="0" w:line="240" w:lineRule="auto"/>
+              <w:rPr>
+                <w:rFonts w:ascii="Arial" w:hAnsi="Arial" w:cs="Arial"/>
+                <w:i/>
+              </w:rPr>
+            </w:pPr>
+            <w:r>
+              <w:rPr>
+                <w:rFonts w:ascii="Arial" w:hAnsi="Arial" w:cs="Arial"/>
+                <w:i/>
+              </w:rPr>
+              <w:t xml:space="preserve">        </w:t>
+            </w:r>
+            <w:proofErr w:type="spellStart"/>
+            <w:proofErr w:type="gramStart"/>
+            <w:r>
+              <w:rPr>
+                <w:rFonts w:ascii="Arial" w:hAnsi="Arial" w:cs="Arial"/>
+                <w:i/>
+              </w:rPr>
+              <w:t>self.GameLocation</w:t>
+            </w:r>
+            <w:proofErr w:type="spellEnd"/>
+            <w:proofErr w:type="gramEnd"/>
+            <w:r>
+              <w:rPr>
+                <w:rFonts w:ascii="Arial" w:hAnsi="Arial" w:cs="Arial"/>
+                <w:i/>
+              </w:rPr>
+              <w:t xml:space="preserve"> = </w:t>
+            </w:r>
+            <w:proofErr w:type="spellStart"/>
+            <w:r>
+              <w:rPr>
+                <w:rFonts w:ascii="Arial" w:hAnsi="Arial" w:cs="Arial"/>
+                <w:i/>
+              </w:rPr>
+              <w:t>GameLocation</w:t>
+            </w:r>
+            <w:proofErr w:type="spellEnd"/>
+          </w:p>
+          <w:p>
+            <w:pPr>
+              <w:spacing w:after="0" w:line="240" w:lineRule="auto"/>
+              <w:rPr>
+                <w:rFonts w:ascii="Arial" w:hAnsi="Arial" w:cs="Arial"/>
+                <w:i/>
+              </w:rPr>
+            </w:pPr>
+            <w:r>
+              <w:rPr>
+                <w:rFonts w:ascii="Arial" w:hAnsi="Arial" w:cs="Arial"/>
+                <w:i/>
+              </w:rPr>
+              <w:t xml:space="preserve">        </w:t>
+            </w:r>
+            <w:proofErr w:type="spellStart"/>
+            <w:proofErr w:type="gramStart"/>
+            <w:r>
+              <w:rPr>
+                <w:rFonts w:ascii="Arial" w:hAnsi="Arial" w:cs="Arial"/>
+                <w:i/>
+              </w:rPr>
+              <w:t>self.LastFinds</w:t>
+            </w:r>
+            <w:proofErr w:type="spellEnd"/>
+            <w:proofErr w:type="gramEnd"/>
+            <w:r>
+              <w:rPr>
+                <w:rFonts w:ascii="Arial" w:hAnsi="Arial" w:cs="Arial"/>
+                <w:i/>
+              </w:rPr>
+              <w:t xml:space="preserve"> = [["" for i in range(2)] for j in range(10)]</w:t>
+            </w:r>
+          </w:p>
+          <w:p>
+            <w:pPr>
+              <w:spacing w:after="0" w:line="240" w:lineRule="auto"/>
+              <w:rPr>
+                <w:rFonts w:ascii="Arial" w:hAnsi="Arial" w:cs="Arial"/>
+                <w:i/>
+              </w:rPr>
+            </w:pPr>
+            <w:r>
+              <w:rPr>
+                <w:rFonts w:ascii="Arial" w:hAnsi="Arial" w:cs="Arial"/>
+                <w:i/>
+              </w:rPr>
+              <w:t xml:space="preserve">        </w:t>
+            </w:r>
+            <w:proofErr w:type="spellStart"/>
+            <w:proofErr w:type="gramStart"/>
+            <w:r>
+              <w:rPr>
+                <w:rFonts w:ascii="Arial" w:hAnsi="Arial" w:cs="Arial"/>
+                <w:i/>
+              </w:rPr>
+              <w:t>self.Active</w:t>
+            </w:r>
+            <w:proofErr w:type="spellEnd"/>
+            <w:proofErr w:type="gramEnd"/>
+            <w:r>
+              <w:rPr>
+                <w:rFonts w:ascii="Arial" w:hAnsi="Arial" w:cs="Arial"/>
+                <w:i/>
+              </w:rPr>
+              <w:t xml:space="preserve"> = False</w:t>
+            </w:r>
           </w:p>
           <w:p>
             <w:pPr>
@@ -1538,81 +2681,119 @@
                 <w:rFonts w:ascii="Arial" w:hAnsi="Arial" w:cs="Arial"/>
                 <w:i/>
               </w:rPr>
-              <w:t>{</w:t>
-            </w:r>
-            <w:r>
-              <w:rPr>
-                <w:rFonts w:ascii="Arial" w:hAnsi="Arial" w:cs="Arial"/>
-                <w:i/>
-              </w:rPr>
-              <w:t>Copy and paste program code listing for question 2(</w:t>
-            </w:r>
-            <w:r>
-              <w:rPr>
-                <w:rFonts w:ascii="Arial" w:hAnsi="Arial" w:cs="Arial"/>
-                <w:i/>
-              </w:rPr>
-              <w:t>c</w:t>
-            </w:r>
-            <w:r>
-              <w:rPr>
-                <w:rFonts w:ascii="Arial" w:hAnsi="Arial" w:cs="Arial"/>
-                <w:i/>
-              </w:rPr>
-              <w:t>) here</w:t>
-            </w:r>
-            <w:r>
-              <w:rPr>
-                <w:rFonts w:ascii="Arial" w:hAnsi="Arial" w:cs="Arial"/>
-                <w:i/>
-              </w:rPr>
-              <w:t>}</w:t>
-            </w:r>
-          </w:p>
-          <w:p>
-            <w:pPr>
-              <w:spacing w:after="0" w:line="240" w:lineRule="auto"/>
-              <w:rPr>
-                <w:rFonts w:ascii="Arial" w:hAnsi="Arial" w:cs="Arial"/>
-                <w:i/>
-              </w:rPr>
-            </w:pPr>
-          </w:p>
-          <w:p>
-            <w:pPr>
-              <w:spacing w:after="0" w:line="240" w:lineRule="auto"/>
-              <w:rPr>
-                <w:rFonts w:ascii="Arial" w:hAnsi="Arial" w:cs="Arial"/>
-                <w:i/>
-              </w:rPr>
-            </w:pPr>
-          </w:p>
-          <w:p>
-            <w:pPr>
-              <w:spacing w:after="0" w:line="240" w:lineRule="auto"/>
-              <w:rPr>
-                <w:rFonts w:ascii="Arial" w:hAnsi="Arial" w:cs="Arial"/>
-                <w:i/>
-              </w:rPr>
-            </w:pPr>
-          </w:p>
-          <w:p>
-            <w:pPr>
-              <w:spacing w:after="0" w:line="240" w:lineRule="auto"/>
-              <w:rPr>
-                <w:rFonts w:ascii="Arial" w:hAnsi="Arial" w:cs="Arial"/>
-                <w:i/>
-              </w:rPr>
-            </w:pPr>
-          </w:p>
-          <w:p>
-            <w:pPr>
-              <w:spacing w:after="0" w:line="240" w:lineRule="auto"/>
-              <w:rPr>
-                <w:rFonts w:ascii="Arial" w:hAnsi="Arial" w:cs="Arial"/>
-                <w:i/>
-              </w:rPr>
-            </w:pPr>
+              <w:t xml:space="preserve">    def </w:t>
+            </w:r>
+            <w:proofErr w:type="spellStart"/>
+            <w:r>
+              <w:rPr>
+                <w:rFonts w:ascii="Arial" w:hAnsi="Arial" w:cs="Arial"/>
+                <w:i/>
+              </w:rPr>
+              <w:t>GetBoxName</w:t>
+            </w:r>
+            <w:proofErr w:type="spellEnd"/>
+            <w:r>
+              <w:rPr>
+                <w:rFonts w:ascii="Arial" w:hAnsi="Arial" w:cs="Arial"/>
+                <w:i/>
+              </w:rPr>
+              <w:t>(self):</w:t>
+            </w:r>
+          </w:p>
+          <w:p>
+            <w:pPr>
+              <w:spacing w:after="0" w:line="240" w:lineRule="auto"/>
+              <w:rPr>
+                <w:rFonts w:ascii="Arial" w:hAnsi="Arial" w:cs="Arial"/>
+                <w:i/>
+              </w:rPr>
+            </w:pPr>
+            <w:r>
+              <w:rPr>
+                <w:rFonts w:ascii="Arial" w:hAnsi="Arial" w:cs="Arial"/>
+                <w:i/>
+              </w:rPr>
+              <w:t xml:space="preserve">        return </w:t>
+            </w:r>
+            <w:proofErr w:type="spellStart"/>
+            <w:proofErr w:type="gramStart"/>
+            <w:r>
+              <w:rPr>
+                <w:rFonts w:ascii="Arial" w:hAnsi="Arial" w:cs="Arial"/>
+                <w:i/>
+              </w:rPr>
+              <w:t>self.BoxName</w:t>
+            </w:r>
+            <w:proofErr w:type="spellEnd"/>
+            <w:proofErr w:type="gramEnd"/>
+          </w:p>
+          <w:p>
+            <w:pPr>
+              <w:spacing w:after="0" w:line="240" w:lineRule="auto"/>
+              <w:rPr>
+                <w:rFonts w:ascii="Arial" w:hAnsi="Arial" w:cs="Arial"/>
+                <w:i/>
+              </w:rPr>
+            </w:pPr>
+          </w:p>
+          <w:p>
+            <w:pPr>
+              <w:spacing w:after="0" w:line="240" w:lineRule="auto"/>
+              <w:rPr>
+                <w:rFonts w:ascii="Arial" w:hAnsi="Arial" w:cs="Arial"/>
+                <w:i/>
+              </w:rPr>
+            </w:pPr>
+            <w:r>
+              <w:rPr>
+                <w:rFonts w:ascii="Arial" w:hAnsi="Arial" w:cs="Arial"/>
+                <w:i/>
+              </w:rPr>
+              <w:t xml:space="preserve">    def </w:t>
+            </w:r>
+            <w:proofErr w:type="spellStart"/>
+            <w:r>
+              <w:rPr>
+                <w:rFonts w:ascii="Arial" w:hAnsi="Arial" w:cs="Arial"/>
+                <w:i/>
+              </w:rPr>
+              <w:t>GetGameLocation</w:t>
+            </w:r>
+            <w:proofErr w:type="spellEnd"/>
+            <w:r>
+              <w:rPr>
+                <w:rFonts w:ascii="Arial" w:hAnsi="Arial" w:cs="Arial"/>
+                <w:i/>
+              </w:rPr>
+              <w:t>(self):</w:t>
+            </w:r>
+          </w:p>
+          <w:p>
+            <w:pPr>
+              <w:spacing w:after="0" w:line="240" w:lineRule="auto"/>
+              <w:rPr>
+                <w:rFonts w:ascii="Arial" w:hAnsi="Arial" w:cs="Arial"/>
+                <w:i/>
+              </w:rPr>
+            </w:pPr>
+            <w:r>
+              <w:rPr>
+                <w:rFonts w:ascii="Arial" w:hAnsi="Arial" w:cs="Arial"/>
+                <w:i/>
+              </w:rPr>
+              <w:t xml:space="preserve">        return </w:t>
+            </w:r>
+            <w:proofErr w:type="spellStart"/>
+            <w:proofErr w:type="gramStart"/>
+            <w:r>
+              <w:rPr>
+                <w:rFonts w:ascii="Arial" w:hAnsi="Arial" w:cs="Arial"/>
+                <w:i/>
+              </w:rPr>
+              <w:t>self.GameLocation</w:t>
+            </w:r>
+            <w:proofErr w:type="spellEnd"/>
+            <w:proofErr w:type="gramEnd"/>
           </w:p>
           <w:p>
             <w:pPr>
@@ -1650,27 +2831,7 @@
                 <w:sz w:val="28"/>
                 <w:szCs w:val="28"/>
               </w:rPr>
-              <w:t>Part 2(d)(</w:t>
-            </w:r>
-            <w:proofErr w:type="spellStart"/>
-            <w:r>
-              <w:rPr>
-                <w:rFonts w:ascii="Arial" w:hAnsi="Arial" w:cs="Arial"/>
-                <w:b/>
-                <w:sz w:val="28"/>
-                <w:szCs w:val="28"/>
-              </w:rPr>
-              <w:t>i</w:t>
-            </w:r>
-            <w:proofErr w:type="spellEnd"/>
-            <w:r>
-              <w:rPr>
-                <w:rFonts w:ascii="Arial" w:hAnsi="Arial" w:cs="Arial"/>
-                <w:b/>
-                <w:sz w:val="28"/>
-                <w:szCs w:val="28"/>
-              </w:rPr>
-              <w:t>)</w:t>
+              <w:t>Part 2(d)(i)</w:t>
             </w:r>
           </w:p>
         </w:tc>
@@ -1691,34 +2852,32 @@
                 <w:i/>
               </w:rPr>
             </w:pPr>
-            <w:r>
-              <w:rPr>
-                <w:rFonts w:ascii="Arial" w:hAnsi="Arial" w:cs="Arial"/>
-                <w:i/>
-              </w:rPr>
-              <w:t>{</w:t>
-            </w:r>
-            <w:r>
-              <w:rPr>
-                <w:rFonts w:ascii="Arial" w:hAnsi="Arial" w:cs="Arial"/>
-                <w:i/>
-              </w:rPr>
-              <w:t>Copy and paste program code listing for question 2(</w:t>
-            </w:r>
-            <w:r>
-              <w:rPr>
-                <w:rFonts w:ascii="Arial" w:hAnsi="Arial" w:cs="Arial"/>
-                <w:i/>
-              </w:rPr>
-              <w:t>d</w:t>
-            </w:r>
-            <w:r>
-              <w:rPr>
-                <w:rFonts w:ascii="Arial" w:hAnsi="Arial" w:cs="Arial"/>
-                <w:i/>
-              </w:rPr>
-              <w:t>)</w:t>
-            </w:r>
+            <w:proofErr w:type="spellStart"/>
+            <w:r>
+              <w:rPr>
+                <w:rFonts w:ascii="Arial" w:hAnsi="Arial" w:cs="Arial"/>
+                <w:i/>
+              </w:rPr>
+              <w:t>TheBoxes</w:t>
+            </w:r>
+            <w:proofErr w:type="spellEnd"/>
+            <w:r>
+              <w:rPr>
+                <w:rFonts w:ascii="Arial" w:hAnsi="Arial" w:cs="Arial"/>
+                <w:i/>
+              </w:rPr>
+              <w:t xml:space="preserve"> = [</w:t>
+            </w:r>
+            <w:proofErr w:type="spellStart"/>
+            <w:proofErr w:type="gramStart"/>
+            <w:r>
+              <w:rPr>
+                <w:rFonts w:ascii="Arial" w:hAnsi="Arial" w:cs="Arial"/>
+                <w:i/>
+              </w:rPr>
+              <w:t>HiddenBox</w:t>
+            </w:r>
+            <w:proofErr w:type="spellEnd"/>
             <w:r>
               <w:rPr>
                 <w:rFonts w:ascii="Arial" w:hAnsi="Arial" w:cs="Arial"/>
@@ -1726,72 +2885,14 @@
               </w:rPr>
               <w:t>(</w:t>
             </w:r>
-            <w:proofErr w:type="spellStart"/>
-            <w:r>
-              <w:rPr>
-                <w:rFonts w:ascii="Arial" w:hAnsi="Arial" w:cs="Arial"/>
-                <w:i/>
-              </w:rPr>
-              <w:t>i</w:t>
-            </w:r>
-            <w:proofErr w:type="spellEnd"/>
-            <w:r>
-              <w:rPr>
-                <w:rFonts w:ascii="Arial" w:hAnsi="Arial" w:cs="Arial"/>
-                <w:i/>
-              </w:rPr>
-              <w:t>)</w:t>
-            </w:r>
-            <w:r>
-              <w:rPr>
-                <w:rFonts w:ascii="Arial" w:hAnsi="Arial" w:cs="Arial"/>
-                <w:i/>
-              </w:rPr>
-              <w:t xml:space="preserve"> here</w:t>
-            </w:r>
-            <w:r>
-              <w:rPr>
-                <w:rFonts w:ascii="Arial" w:hAnsi="Arial" w:cs="Arial"/>
-                <w:i/>
-              </w:rPr>
-              <w:t>}</w:t>
-            </w:r>
-          </w:p>
-          <w:p>
-            <w:pPr>
-              <w:spacing w:after="0" w:line="240" w:lineRule="auto"/>
-              <w:rPr>
-                <w:rFonts w:ascii="Arial" w:hAnsi="Arial" w:cs="Arial"/>
-                <w:i/>
-              </w:rPr>
-            </w:pPr>
-          </w:p>
-          <w:p>
-            <w:pPr>
-              <w:spacing w:after="0" w:line="240" w:lineRule="auto"/>
-              <w:rPr>
-                <w:rFonts w:ascii="Arial" w:hAnsi="Arial" w:cs="Arial"/>
-                <w:i/>
-              </w:rPr>
-            </w:pPr>
-          </w:p>
-          <w:p>
-            <w:pPr>
-              <w:spacing w:after="0" w:line="240" w:lineRule="auto"/>
-              <w:rPr>
-                <w:rFonts w:ascii="Arial" w:hAnsi="Arial" w:cs="Arial"/>
-                <w:i/>
-              </w:rPr>
-            </w:pPr>
-          </w:p>
-          <w:p>
-            <w:pPr>
-              <w:spacing w:after="0" w:line="240" w:lineRule="auto"/>
-              <w:rPr>
-                <w:rFonts w:ascii="Arial" w:hAnsi="Arial" w:cs="Arial"/>
-                <w:i/>
-              </w:rPr>
-            </w:pPr>
+            <w:proofErr w:type="gramEnd"/>
+            <w:r>
+              <w:rPr>
+                <w:rFonts w:ascii="Arial" w:hAnsi="Arial" w:cs="Arial"/>
+                <w:i/>
+              </w:rPr>
+              <w:t>"", "", "", "") for i in range(10000)]</w:t>
+            </w:r>
           </w:p>
           <w:p>
             <w:pPr>
@@ -1835,7 +2936,6 @@
               <w:rPr>
                 <w:rFonts w:ascii="Arial" w:hAnsi="Arial" w:cs="Arial"/>
               </w:rPr>
-              <w:lastRenderedPageBreak/>
               <w:br w:type="page"/>
             </w:r>
             <w:r>
@@ -1851,25 +2951,7 @@
                 <w:sz w:val="28"/>
                 <w:szCs w:val="28"/>
               </w:rPr>
-              <w:t>Part 2(d)(</w:t>
-            </w:r>
-            <w:r>
-              <w:rPr>
-                <w:rFonts w:ascii="Arial" w:hAnsi="Arial" w:cs="Arial"/>
-                <w:b/>
-                <w:sz w:val="28"/>
-                <w:szCs w:val="28"/>
-              </w:rPr>
-              <w:t>ii</w:t>
-            </w:r>
-            <w:r>
-              <w:rPr>
-                <w:rFonts w:ascii="Arial" w:hAnsi="Arial" w:cs="Arial"/>
-                <w:b/>
-                <w:sz w:val="28"/>
-                <w:szCs w:val="28"/>
-              </w:rPr>
-              <w:t>)</w:t>
+              <w:t>Part 2(d)(ii)</w:t>
             </w:r>
           </w:p>
         </w:tc>
@@ -1895,31 +2977,285 @@
                 <w:rFonts w:ascii="Arial" w:hAnsi="Arial" w:cs="Arial"/>
                 <w:i/>
               </w:rPr>
-              <w:t>{</w:t>
-            </w:r>
-            <w:r>
-              <w:rPr>
-                <w:rFonts w:ascii="Arial" w:hAnsi="Arial" w:cs="Arial"/>
-                <w:i/>
-              </w:rPr>
-              <w:t>Copy and paste program code listing for question 2(d)(ii) here</w:t>
-            </w:r>
-            <w:r>
-              <w:rPr>
-                <w:rFonts w:ascii="Arial" w:hAnsi="Arial" w:cs="Arial"/>
-                <w:i/>
-              </w:rPr>
-              <w:t>}</w:t>
-            </w:r>
-          </w:p>
-          <w:p>
-            <w:pPr>
-              <w:spacing w:after="0" w:line="240" w:lineRule="auto"/>
-              <w:rPr>
-                <w:rFonts w:ascii="Arial" w:hAnsi="Arial" w:cs="Arial"/>
-                <w:i/>
-              </w:rPr>
-            </w:pPr>
+              <w:lastRenderedPageBreak/>
+              <w:t xml:space="preserve">def </w:t>
+            </w:r>
+            <w:proofErr w:type="spellStart"/>
+            <w:proofErr w:type="gramStart"/>
+            <w:r>
+              <w:rPr>
+                <w:rFonts w:ascii="Arial" w:hAnsi="Arial" w:cs="Arial"/>
+                <w:i/>
+              </w:rPr>
+              <w:t>NewBox</w:t>
+            </w:r>
+            <w:proofErr w:type="spellEnd"/>
+            <w:r>
+              <w:rPr>
+                <w:rFonts w:ascii="Arial" w:hAnsi="Arial" w:cs="Arial"/>
+                <w:i/>
+              </w:rPr>
+              <w:t>(</w:t>
+            </w:r>
+            <w:proofErr w:type="spellStart"/>
+            <w:proofErr w:type="gramEnd"/>
+            <w:r>
+              <w:rPr>
+                <w:rFonts w:ascii="Arial" w:hAnsi="Arial" w:cs="Arial"/>
+                <w:i/>
+              </w:rPr>
+              <w:t>TheBoxes</w:t>
+            </w:r>
+            <w:proofErr w:type="spellEnd"/>
+            <w:r>
+              <w:rPr>
+                <w:rFonts w:ascii="Arial" w:hAnsi="Arial" w:cs="Arial"/>
+                <w:i/>
+              </w:rPr>
+              <w:t>):</w:t>
+            </w:r>
+          </w:p>
+          <w:p>
+            <w:pPr>
+              <w:spacing w:after="0" w:line="240" w:lineRule="auto"/>
+              <w:rPr>
+                <w:rFonts w:ascii="Arial" w:hAnsi="Arial" w:cs="Arial"/>
+                <w:i/>
+              </w:rPr>
+            </w:pPr>
+            <w:r>
+              <w:rPr>
+                <w:rFonts w:ascii="Arial" w:hAnsi="Arial" w:cs="Arial"/>
+                <w:i/>
+              </w:rPr>
+              <w:t xml:space="preserve">    </w:t>
+            </w:r>
+            <w:proofErr w:type="spellStart"/>
+            <w:r>
+              <w:rPr>
+                <w:rFonts w:ascii="Arial" w:hAnsi="Arial" w:cs="Arial"/>
+                <w:i/>
+              </w:rPr>
+              <w:t>BoxName</w:t>
+            </w:r>
+            <w:proofErr w:type="spellEnd"/>
+            <w:r>
+              <w:rPr>
+                <w:rFonts w:ascii="Arial" w:hAnsi="Arial" w:cs="Arial"/>
+                <w:i/>
+              </w:rPr>
+              <w:t xml:space="preserve"> = </w:t>
+            </w:r>
+            <w:proofErr w:type="gramStart"/>
+            <w:r>
+              <w:rPr>
+                <w:rFonts w:ascii="Arial" w:hAnsi="Arial" w:cs="Arial"/>
+                <w:i/>
+              </w:rPr>
+              <w:t>input(</w:t>
+            </w:r>
+            <w:proofErr w:type="gramEnd"/>
+            <w:r>
+              <w:rPr>
+                <w:rFonts w:ascii="Arial" w:hAnsi="Arial" w:cs="Arial"/>
+                <w:i/>
+              </w:rPr>
+              <w:t>"Enter the name of the box: ")</w:t>
+            </w:r>
+          </w:p>
+          <w:p>
+            <w:pPr>
+              <w:spacing w:after="0" w:line="240" w:lineRule="auto"/>
+              <w:rPr>
+                <w:rFonts w:ascii="Arial" w:hAnsi="Arial" w:cs="Arial"/>
+                <w:i/>
+              </w:rPr>
+            </w:pPr>
+            <w:r>
+              <w:rPr>
+                <w:rFonts w:ascii="Arial" w:hAnsi="Arial" w:cs="Arial"/>
+                <w:i/>
+              </w:rPr>
+              <w:t xml:space="preserve">    Creator = </w:t>
+            </w:r>
+            <w:proofErr w:type="gramStart"/>
+            <w:r>
+              <w:rPr>
+                <w:rFonts w:ascii="Arial" w:hAnsi="Arial" w:cs="Arial"/>
+                <w:i/>
+              </w:rPr>
+              <w:t>input(</w:t>
+            </w:r>
+            <w:proofErr w:type="gramEnd"/>
+            <w:r>
+              <w:rPr>
+                <w:rFonts w:ascii="Arial" w:hAnsi="Arial" w:cs="Arial"/>
+                <w:i/>
+              </w:rPr>
+              <w:t>"Enter the creator's name: ")</w:t>
+            </w:r>
+          </w:p>
+          <w:p>
+            <w:pPr>
+              <w:spacing w:after="0" w:line="240" w:lineRule="auto"/>
+              <w:rPr>
+                <w:rFonts w:ascii="Arial" w:hAnsi="Arial" w:cs="Arial"/>
+                <w:i/>
+              </w:rPr>
+            </w:pPr>
+            <w:r>
+              <w:rPr>
+                <w:rFonts w:ascii="Arial" w:hAnsi="Arial" w:cs="Arial"/>
+                <w:i/>
+              </w:rPr>
+              <w:t xml:space="preserve">    </w:t>
+            </w:r>
+            <w:proofErr w:type="spellStart"/>
+            <w:r>
+              <w:rPr>
+                <w:rFonts w:ascii="Arial" w:hAnsi="Arial" w:cs="Arial"/>
+                <w:i/>
+              </w:rPr>
+              <w:t>DateHidden</w:t>
+            </w:r>
+            <w:proofErr w:type="spellEnd"/>
+            <w:r>
+              <w:rPr>
+                <w:rFonts w:ascii="Arial" w:hAnsi="Arial" w:cs="Arial"/>
+                <w:i/>
+              </w:rPr>
+              <w:t xml:space="preserve"> = </w:t>
+            </w:r>
+            <w:proofErr w:type="gramStart"/>
+            <w:r>
+              <w:rPr>
+                <w:rFonts w:ascii="Arial" w:hAnsi="Arial" w:cs="Arial"/>
+                <w:i/>
+              </w:rPr>
+              <w:t>input(</w:t>
+            </w:r>
+            <w:proofErr w:type="gramEnd"/>
+            <w:r>
+              <w:rPr>
+                <w:rFonts w:ascii="Arial" w:hAnsi="Arial" w:cs="Arial"/>
+                <w:i/>
+              </w:rPr>
+              <w:t>"Enter the date the box was hidden: ")</w:t>
+            </w:r>
+          </w:p>
+          <w:p>
+            <w:pPr>
+              <w:spacing w:after="0" w:line="240" w:lineRule="auto"/>
+              <w:rPr>
+                <w:rFonts w:ascii="Arial" w:hAnsi="Arial" w:cs="Arial"/>
+                <w:i/>
+              </w:rPr>
+            </w:pPr>
+            <w:r>
+              <w:rPr>
+                <w:rFonts w:ascii="Arial" w:hAnsi="Arial" w:cs="Arial"/>
+                <w:i/>
+              </w:rPr>
+              <w:t xml:space="preserve">    Location = </w:t>
+            </w:r>
+            <w:proofErr w:type="gramStart"/>
+            <w:r>
+              <w:rPr>
+                <w:rFonts w:ascii="Arial" w:hAnsi="Arial" w:cs="Arial"/>
+                <w:i/>
+              </w:rPr>
+              <w:t>input(</w:t>
+            </w:r>
+            <w:proofErr w:type="gramEnd"/>
+            <w:r>
+              <w:rPr>
+                <w:rFonts w:ascii="Arial" w:hAnsi="Arial" w:cs="Arial"/>
+                <w:i/>
+              </w:rPr>
+              <w:t>"Enter the location of the box: ")</w:t>
+            </w:r>
+          </w:p>
+          <w:p>
+            <w:pPr>
+              <w:spacing w:after="0" w:line="240" w:lineRule="auto"/>
+              <w:rPr>
+                <w:rFonts w:ascii="Arial" w:hAnsi="Arial" w:cs="Arial"/>
+                <w:i/>
+              </w:rPr>
+            </w:pPr>
+            <w:r>
+              <w:rPr>
+                <w:rFonts w:ascii="Arial" w:hAnsi="Arial" w:cs="Arial"/>
+                <w:i/>
+              </w:rPr>
+              <w:t xml:space="preserve">    </w:t>
+            </w:r>
+            <w:proofErr w:type="spellStart"/>
+            <w:r>
+              <w:rPr>
+                <w:rFonts w:ascii="Arial" w:hAnsi="Arial" w:cs="Arial"/>
+                <w:i/>
+              </w:rPr>
+              <w:t>TheBoxes.append</w:t>
+            </w:r>
+            <w:proofErr w:type="spellEnd"/>
+            <w:r>
+              <w:rPr>
+                <w:rFonts w:ascii="Arial" w:hAnsi="Arial" w:cs="Arial"/>
+                <w:i/>
+              </w:rPr>
+              <w:t>(</w:t>
+            </w:r>
+            <w:proofErr w:type="spellStart"/>
+            <w:proofErr w:type="gramStart"/>
+            <w:r>
+              <w:rPr>
+                <w:rFonts w:ascii="Arial" w:hAnsi="Arial" w:cs="Arial"/>
+                <w:i/>
+              </w:rPr>
+              <w:t>HiddenBox</w:t>
+            </w:r>
+            <w:proofErr w:type="spellEnd"/>
+            <w:r>
+              <w:rPr>
+                <w:rFonts w:ascii="Arial" w:hAnsi="Arial" w:cs="Arial"/>
+                <w:i/>
+              </w:rPr>
+              <w:t>(</w:t>
+            </w:r>
+            <w:proofErr w:type="spellStart"/>
+            <w:proofErr w:type="gramEnd"/>
+            <w:r>
+              <w:rPr>
+                <w:rFonts w:ascii="Arial" w:hAnsi="Arial" w:cs="Arial"/>
+                <w:i/>
+              </w:rPr>
+              <w:t>BoxName</w:t>
+            </w:r>
+            <w:proofErr w:type="spellEnd"/>
+            <w:r>
+              <w:rPr>
+                <w:rFonts w:ascii="Arial" w:hAnsi="Arial" w:cs="Arial"/>
+                <w:i/>
+              </w:rPr>
+              <w:t xml:space="preserve">, Creator, </w:t>
+            </w:r>
+            <w:proofErr w:type="spellStart"/>
+            <w:r>
+              <w:rPr>
+                <w:rFonts w:ascii="Arial" w:hAnsi="Arial" w:cs="Arial"/>
+                <w:i/>
+              </w:rPr>
+              <w:t>DateHidden</w:t>
+            </w:r>
+            <w:proofErr w:type="spellEnd"/>
+            <w:r>
+              <w:rPr>
+                <w:rFonts w:ascii="Arial" w:hAnsi="Arial" w:cs="Arial"/>
+                <w:i/>
+              </w:rPr>
+              <w:t>, Location))</w:t>
+            </w:r>
           </w:p>
           <w:p>
             <w:pPr>
@@ -2012,36 +3348,40 @@
                 <w:i/>
               </w:rPr>
             </w:pPr>
-            <w:r>
-              <w:rPr>
-                <w:rFonts w:ascii="Arial" w:hAnsi="Arial" w:cs="Arial"/>
-                <w:i/>
-              </w:rPr>
-              <w:t>{</w:t>
-            </w:r>
-            <w:r>
-              <w:rPr>
-                <w:rFonts w:ascii="Arial" w:hAnsi="Arial" w:cs="Arial"/>
-                <w:i/>
-              </w:rPr>
-              <w:t>Copy and paste program code listing for question 2(d)(iii) here</w:t>
-            </w:r>
-            <w:r>
-              <w:rPr>
-                <w:rFonts w:ascii="Arial" w:hAnsi="Arial" w:cs="Arial"/>
-                <w:i/>
-              </w:rPr>
-              <w:t>}</w:t>
-            </w:r>
-          </w:p>
-          <w:p>
-            <w:pPr>
-              <w:spacing w:after="0" w:line="240" w:lineRule="auto"/>
-              <w:rPr>
-                <w:rFonts w:ascii="Arial" w:hAnsi="Arial" w:cs="Arial"/>
-                <w:i/>
-              </w:rPr>
-            </w:pPr>
+            <w:proofErr w:type="spellStart"/>
+            <w:proofErr w:type="gramStart"/>
+            <w:r>
+              <w:rPr>
+                <w:rFonts w:ascii="Arial" w:hAnsi="Arial" w:cs="Arial"/>
+                <w:i/>
+              </w:rPr>
+              <w:t>NewBox</w:t>
+            </w:r>
+            <w:proofErr w:type="spellEnd"/>
+            <w:r>
+              <w:rPr>
+                <w:rFonts w:ascii="Arial" w:hAnsi="Arial" w:cs="Arial"/>
+                <w:i/>
+              </w:rPr>
+              <w:t>(</w:t>
+            </w:r>
+            <w:proofErr w:type="spellStart"/>
+            <w:proofErr w:type="gramEnd"/>
+            <w:r>
+              <w:rPr>
+                <w:rFonts w:ascii="Arial" w:hAnsi="Arial" w:cs="Arial"/>
+                <w:i/>
+              </w:rPr>
+              <w:t>TheBoxes</w:t>
+            </w:r>
+            <w:proofErr w:type="spellEnd"/>
+            <w:r>
+              <w:rPr>
+                <w:rFonts w:ascii="Arial" w:hAnsi="Arial" w:cs="Arial"/>
+                <w:i/>
+              </w:rPr>
+              <w:t>)</w:t>
+            </w:r>
           </w:p>
           <w:p>
             <w:pPr>
@@ -2141,49 +3481,334 @@
                 <w:rFonts w:ascii="Arial" w:hAnsi="Arial" w:cs="Arial"/>
                 <w:i/>
               </w:rPr>
-              <w:t>{</w:t>
-            </w:r>
-            <w:r>
-              <w:rPr>
-                <w:rFonts w:ascii="Arial" w:hAnsi="Arial" w:cs="Arial"/>
-                <w:i/>
-              </w:rPr>
-              <w:t>Copy and paste program code listing for question 2(e) here</w:t>
-            </w:r>
-            <w:r>
-              <w:rPr>
-                <w:rFonts w:ascii="Arial" w:hAnsi="Arial" w:cs="Arial"/>
-                <w:i/>
-              </w:rPr>
-              <w:t>}</w:t>
-            </w:r>
-          </w:p>
-          <w:p>
-            <w:pPr>
-              <w:spacing w:after="0" w:line="240" w:lineRule="auto"/>
-              <w:rPr>
-                <w:rFonts w:ascii="Arial" w:hAnsi="Arial" w:cs="Arial"/>
-                <w:i/>
-              </w:rPr>
-            </w:pPr>
-          </w:p>
-          <w:p>
-            <w:pPr>
-              <w:spacing w:after="0" w:line="240" w:lineRule="auto"/>
-              <w:rPr>
-                <w:rFonts w:ascii="Arial" w:hAnsi="Arial" w:cs="Arial"/>
-                <w:i/>
-              </w:rPr>
-            </w:pPr>
-          </w:p>
-          <w:p>
-            <w:pPr>
-              <w:spacing w:after="0" w:line="240" w:lineRule="auto"/>
-              <w:rPr>
-                <w:rFonts w:ascii="Arial" w:hAnsi="Arial" w:cs="Arial"/>
-                <w:i/>
-              </w:rPr>
-            </w:pPr>
+              <w:t xml:space="preserve">class </w:t>
+            </w:r>
+            <w:proofErr w:type="spellStart"/>
+            <w:proofErr w:type="gramStart"/>
+            <w:r>
+              <w:rPr>
+                <w:rFonts w:ascii="Arial" w:hAnsi="Arial" w:cs="Arial"/>
+                <w:i/>
+              </w:rPr>
+              <w:t>PuzzleBox</w:t>
+            </w:r>
+            <w:proofErr w:type="spellEnd"/>
+            <w:r>
+              <w:rPr>
+                <w:rFonts w:ascii="Arial" w:hAnsi="Arial" w:cs="Arial"/>
+                <w:i/>
+              </w:rPr>
+              <w:t>(</w:t>
+            </w:r>
+            <w:proofErr w:type="spellStart"/>
+            <w:proofErr w:type="gramEnd"/>
+            <w:r>
+              <w:rPr>
+                <w:rFonts w:ascii="Arial" w:hAnsi="Arial" w:cs="Arial"/>
+                <w:i/>
+              </w:rPr>
+              <w:t>HiddenBox</w:t>
+            </w:r>
+            <w:proofErr w:type="spellEnd"/>
+            <w:r>
+              <w:rPr>
+                <w:rFonts w:ascii="Arial" w:hAnsi="Arial" w:cs="Arial"/>
+                <w:i/>
+              </w:rPr>
+              <w:t>):</w:t>
+            </w:r>
+          </w:p>
+          <w:p>
+            <w:pPr>
+              <w:spacing w:after="0" w:line="240" w:lineRule="auto"/>
+              <w:rPr>
+                <w:rFonts w:ascii="Arial" w:hAnsi="Arial" w:cs="Arial"/>
+                <w:i/>
+              </w:rPr>
+            </w:pPr>
+            <w:r>
+              <w:rPr>
+                <w:rFonts w:ascii="Arial" w:hAnsi="Arial" w:cs="Arial"/>
+                <w:i/>
+              </w:rPr>
+              <w:t xml:space="preserve">    def __</w:t>
+            </w:r>
+            <w:proofErr w:type="spellStart"/>
+            <w:r>
+              <w:rPr>
+                <w:rFonts w:ascii="Arial" w:hAnsi="Arial" w:cs="Arial"/>
+                <w:i/>
+              </w:rPr>
+              <w:t>init</w:t>
+            </w:r>
+            <w:proofErr w:type="spellEnd"/>
+            <w:r>
+              <w:rPr>
+                <w:rFonts w:ascii="Arial" w:hAnsi="Arial" w:cs="Arial"/>
+                <w:i/>
+              </w:rPr>
+              <w:t>_</w:t>
+            </w:r>
+            <w:proofErr w:type="gramStart"/>
+            <w:r>
+              <w:rPr>
+                <w:rFonts w:ascii="Arial" w:hAnsi="Arial" w:cs="Arial"/>
+                <w:i/>
+              </w:rPr>
+              <w:t>_(</w:t>
+            </w:r>
+            <w:proofErr w:type="gramEnd"/>
+            <w:r>
+              <w:rPr>
+                <w:rFonts w:ascii="Arial" w:hAnsi="Arial" w:cs="Arial"/>
+                <w:i/>
+              </w:rPr>
+              <w:t xml:space="preserve">self, </w:t>
+            </w:r>
+            <w:proofErr w:type="spellStart"/>
+            <w:r>
+              <w:rPr>
+                <w:rFonts w:ascii="Arial" w:hAnsi="Arial" w:cs="Arial"/>
+                <w:i/>
+              </w:rPr>
+              <w:t>BoxName</w:t>
+            </w:r>
+            <w:proofErr w:type="spellEnd"/>
+            <w:r>
+              <w:rPr>
+                <w:rFonts w:ascii="Arial" w:hAnsi="Arial" w:cs="Arial"/>
+                <w:i/>
+              </w:rPr>
+              <w:t xml:space="preserve">, Creator, </w:t>
+            </w:r>
+            <w:proofErr w:type="spellStart"/>
+            <w:r>
+              <w:rPr>
+                <w:rFonts w:ascii="Arial" w:hAnsi="Arial" w:cs="Arial"/>
+                <w:i/>
+              </w:rPr>
+              <w:t>DateHidden</w:t>
+            </w:r>
+            <w:proofErr w:type="spellEnd"/>
+            <w:r>
+              <w:rPr>
+                <w:rFonts w:ascii="Arial" w:hAnsi="Arial" w:cs="Arial"/>
+                <w:i/>
+              </w:rPr>
+              <w:t xml:space="preserve">, </w:t>
+            </w:r>
+            <w:proofErr w:type="spellStart"/>
+            <w:r>
+              <w:rPr>
+                <w:rFonts w:ascii="Arial" w:hAnsi="Arial" w:cs="Arial"/>
+                <w:i/>
+              </w:rPr>
+              <w:t>GameLocation</w:t>
+            </w:r>
+            <w:proofErr w:type="spellEnd"/>
+            <w:r>
+              <w:rPr>
+                <w:rFonts w:ascii="Arial" w:hAnsi="Arial" w:cs="Arial"/>
+                <w:i/>
+              </w:rPr>
+              <w:t xml:space="preserve">, </w:t>
+            </w:r>
+            <w:proofErr w:type="spellStart"/>
+            <w:r>
+              <w:rPr>
+                <w:rFonts w:ascii="Arial" w:hAnsi="Arial" w:cs="Arial"/>
+                <w:i/>
+              </w:rPr>
+              <w:t>PuzzleText</w:t>
+            </w:r>
+            <w:proofErr w:type="spellEnd"/>
+            <w:r>
+              <w:rPr>
+                <w:rFonts w:ascii="Arial" w:hAnsi="Arial" w:cs="Arial"/>
+                <w:i/>
+              </w:rPr>
+              <w:t>, Solution):</w:t>
+            </w:r>
+          </w:p>
+          <w:p>
+            <w:pPr>
+              <w:spacing w:after="0" w:line="240" w:lineRule="auto"/>
+              <w:rPr>
+                <w:rFonts w:ascii="Arial" w:hAnsi="Arial" w:cs="Arial"/>
+                <w:i/>
+              </w:rPr>
+            </w:pPr>
+            <w:r>
+              <w:rPr>
+                <w:rFonts w:ascii="Arial" w:hAnsi="Arial" w:cs="Arial"/>
+                <w:i/>
+              </w:rPr>
+              <w:t xml:space="preserve">        </w:t>
+            </w:r>
+            <w:proofErr w:type="gramStart"/>
+            <w:r>
+              <w:rPr>
+                <w:rFonts w:ascii="Arial" w:hAnsi="Arial" w:cs="Arial"/>
+                <w:i/>
+              </w:rPr>
+              <w:t>super(</w:t>
+            </w:r>
+            <w:proofErr w:type="gramEnd"/>
+            <w:r>
+              <w:rPr>
+                <w:rFonts w:ascii="Arial" w:hAnsi="Arial" w:cs="Arial"/>
+                <w:i/>
+              </w:rPr>
+              <w:t>).__</w:t>
+            </w:r>
+            <w:proofErr w:type="spellStart"/>
+            <w:r>
+              <w:rPr>
+                <w:rFonts w:ascii="Arial" w:hAnsi="Arial" w:cs="Arial"/>
+                <w:i/>
+              </w:rPr>
+              <w:t>init</w:t>
+            </w:r>
+            <w:proofErr w:type="spellEnd"/>
+            <w:r>
+              <w:rPr>
+                <w:rFonts w:ascii="Arial" w:hAnsi="Arial" w:cs="Arial"/>
+                <w:i/>
+              </w:rPr>
+              <w:t>__(</w:t>
+            </w:r>
+            <w:proofErr w:type="spellStart"/>
+            <w:r>
+              <w:rPr>
+                <w:rFonts w:ascii="Arial" w:hAnsi="Arial" w:cs="Arial"/>
+                <w:i/>
+              </w:rPr>
+              <w:t>BoxName</w:t>
+            </w:r>
+            <w:proofErr w:type="spellEnd"/>
+            <w:r>
+              <w:rPr>
+                <w:rFonts w:ascii="Arial" w:hAnsi="Arial" w:cs="Arial"/>
+                <w:i/>
+              </w:rPr>
+              <w:t xml:space="preserve">, Creator, </w:t>
+            </w:r>
+            <w:proofErr w:type="spellStart"/>
+            <w:r>
+              <w:rPr>
+                <w:rFonts w:ascii="Arial" w:hAnsi="Arial" w:cs="Arial"/>
+                <w:i/>
+              </w:rPr>
+              <w:t>DateHidden</w:t>
+            </w:r>
+            <w:proofErr w:type="spellEnd"/>
+            <w:r>
+              <w:rPr>
+                <w:rFonts w:ascii="Arial" w:hAnsi="Arial" w:cs="Arial"/>
+                <w:i/>
+              </w:rPr>
+              <w:t xml:space="preserve">, </w:t>
+            </w:r>
+            <w:proofErr w:type="spellStart"/>
+            <w:r>
+              <w:rPr>
+                <w:rFonts w:ascii="Arial" w:hAnsi="Arial" w:cs="Arial"/>
+                <w:i/>
+              </w:rPr>
+              <w:t>GameLocation</w:t>
+            </w:r>
+            <w:proofErr w:type="spellEnd"/>
+            <w:r>
+              <w:rPr>
+                <w:rFonts w:ascii="Arial" w:hAnsi="Arial" w:cs="Arial"/>
+                <w:i/>
+              </w:rPr>
+              <w:t>)</w:t>
+            </w:r>
+          </w:p>
+          <w:p>
+            <w:pPr>
+              <w:spacing w:after="0" w:line="240" w:lineRule="auto"/>
+              <w:rPr>
+                <w:rFonts w:ascii="Arial" w:hAnsi="Arial" w:cs="Arial"/>
+                <w:i/>
+              </w:rPr>
+            </w:pPr>
+            <w:r>
+              <w:rPr>
+                <w:rFonts w:ascii="Arial" w:hAnsi="Arial" w:cs="Arial"/>
+                <w:i/>
+              </w:rPr>
+              <w:t xml:space="preserve">        </w:t>
+            </w:r>
+            <w:proofErr w:type="spellStart"/>
+            <w:proofErr w:type="gramStart"/>
+            <w:r>
+              <w:rPr>
+                <w:rFonts w:ascii="Arial" w:hAnsi="Arial" w:cs="Arial"/>
+                <w:i/>
+              </w:rPr>
+              <w:t>self.PuzzleText</w:t>
+            </w:r>
+            <w:proofErr w:type="spellEnd"/>
+            <w:proofErr w:type="gramEnd"/>
+            <w:r>
+              <w:rPr>
+                <w:rFonts w:ascii="Arial" w:hAnsi="Arial" w:cs="Arial"/>
+                <w:i/>
+              </w:rPr>
+              <w:t xml:space="preserve"> = </w:t>
+            </w:r>
+            <w:proofErr w:type="spellStart"/>
+            <w:r>
+              <w:rPr>
+                <w:rFonts w:ascii="Arial" w:hAnsi="Arial" w:cs="Arial"/>
+                <w:i/>
+              </w:rPr>
+              <w:t>PuzzleText</w:t>
+            </w:r>
+            <w:proofErr w:type="spellEnd"/>
+            <w:r>
+              <w:rPr>
+                <w:rFonts w:ascii="Arial" w:hAnsi="Arial" w:cs="Arial"/>
+                <w:i/>
+              </w:rPr>
+              <w:t xml:space="preserve">    #String</w:t>
+            </w:r>
+          </w:p>
+          <w:p>
+            <w:pPr>
+              <w:spacing w:after="0" w:line="240" w:lineRule="auto"/>
+              <w:rPr>
+                <w:rFonts w:ascii="Arial" w:hAnsi="Arial" w:cs="Arial"/>
+                <w:i/>
+              </w:rPr>
+            </w:pPr>
+            <w:r>
+              <w:rPr>
+                <w:rFonts w:ascii="Arial" w:hAnsi="Arial" w:cs="Arial"/>
+                <w:i/>
+              </w:rPr>
+              <w:t xml:space="preserve">        </w:t>
+            </w:r>
+            <w:proofErr w:type="spellStart"/>
+            <w:proofErr w:type="gramStart"/>
+            <w:r>
+              <w:rPr>
+                <w:rFonts w:ascii="Arial" w:hAnsi="Arial" w:cs="Arial"/>
+                <w:i/>
+              </w:rPr>
+              <w:t>self.Solution</w:t>
+            </w:r>
+            <w:proofErr w:type="spellEnd"/>
+            <w:proofErr w:type="gramEnd"/>
+            <w:r>
+              <w:rPr>
+                <w:rFonts w:ascii="Arial" w:hAnsi="Arial" w:cs="Arial"/>
+                <w:i/>
+              </w:rPr>
+              <w:t xml:space="preserve"> = Solution        #String</w:t>
+            </w:r>
           </w:p>
           <w:p>
             <w:pPr>
@@ -2292,63 +3917,88 @@
                 <w:i/>
               </w:rPr>
             </w:pPr>
-            <w:r>
-              <w:rPr>
-                <w:rFonts w:ascii="Arial" w:hAnsi="Arial" w:cs="Arial"/>
-                <w:i/>
-              </w:rPr>
-              <w:t>{</w:t>
-            </w:r>
-            <w:r>
-              <w:rPr>
-                <w:rFonts w:ascii="Arial" w:hAnsi="Arial" w:cs="Arial"/>
-                <w:i/>
-              </w:rPr>
-              <w:t>Copy and paste program code listing for question 3(a) here</w:t>
-            </w:r>
-            <w:r>
-              <w:rPr>
-                <w:rFonts w:ascii="Arial" w:hAnsi="Arial" w:cs="Arial"/>
-                <w:i/>
-              </w:rPr>
-              <w:t>}</w:t>
-            </w:r>
-          </w:p>
-          <w:p>
-            <w:pPr>
-              <w:spacing w:after="0" w:line="240" w:lineRule="auto"/>
-              <w:rPr>
-                <w:rFonts w:ascii="Arial" w:hAnsi="Arial" w:cs="Arial"/>
-                <w:i/>
-              </w:rPr>
-            </w:pPr>
-          </w:p>
-          <w:p>
-            <w:pPr>
-              <w:spacing w:after="0" w:line="240" w:lineRule="auto"/>
-              <w:rPr>
-                <w:rFonts w:ascii="Arial" w:hAnsi="Arial" w:cs="Arial"/>
-                <w:i/>
-              </w:rPr>
-            </w:pPr>
-          </w:p>
-          <w:p>
-            <w:pPr>
-              <w:spacing w:after="0" w:line="240" w:lineRule="auto"/>
-              <w:rPr>
-                <w:rFonts w:ascii="Arial" w:hAnsi="Arial" w:cs="Arial"/>
-                <w:i/>
-              </w:rPr>
-            </w:pPr>
-          </w:p>
-          <w:p>
-            <w:pPr>
-              <w:spacing w:after="0" w:line="240" w:lineRule="auto"/>
-              <w:rPr>
-                <w:rFonts w:ascii="Arial" w:hAnsi="Arial" w:cs="Arial"/>
-                <w:i/>
-              </w:rPr>
-            </w:pPr>
+            <w:proofErr w:type="spellStart"/>
+            <w:r>
+              <w:rPr>
+                <w:rFonts w:ascii="Arial" w:hAnsi="Arial" w:cs="Arial"/>
+                <w:i/>
+              </w:rPr>
+              <w:t>QueueData</w:t>
+            </w:r>
+            <w:proofErr w:type="spellEnd"/>
+            <w:r>
+              <w:rPr>
+                <w:rFonts w:ascii="Arial" w:hAnsi="Arial" w:cs="Arial"/>
+                <w:i/>
+              </w:rPr>
+              <w:t xml:space="preserve"> = ["" for i in </w:t>
+            </w:r>
+            <w:proofErr w:type="gramStart"/>
+            <w:r>
+              <w:rPr>
+                <w:rFonts w:ascii="Arial" w:hAnsi="Arial" w:cs="Arial"/>
+                <w:i/>
+              </w:rPr>
+              <w:t>range(</w:t>
+            </w:r>
+            <w:proofErr w:type="gramEnd"/>
+            <w:r>
+              <w:rPr>
+                <w:rFonts w:ascii="Arial" w:hAnsi="Arial" w:cs="Arial"/>
+                <w:i/>
+              </w:rPr>
+              <w:t>20)]</w:t>
+            </w:r>
+          </w:p>
+          <w:p>
+            <w:pPr>
+              <w:spacing w:after="0" w:line="240" w:lineRule="auto"/>
+              <w:rPr>
+                <w:rFonts w:ascii="Arial" w:hAnsi="Arial" w:cs="Arial"/>
+                <w:i/>
+              </w:rPr>
+            </w:pPr>
+            <w:proofErr w:type="spellStart"/>
+            <w:r>
+              <w:rPr>
+                <w:rFonts w:ascii="Arial" w:hAnsi="Arial" w:cs="Arial"/>
+                <w:i/>
+              </w:rPr>
+              <w:t>startpointer</w:t>
+            </w:r>
+            <w:proofErr w:type="spellEnd"/>
+            <w:r>
+              <w:rPr>
+                <w:rFonts w:ascii="Arial" w:hAnsi="Arial" w:cs="Arial"/>
+                <w:i/>
+              </w:rPr>
+              <w:t xml:space="preserve"> = 0</w:t>
+            </w:r>
+          </w:p>
+          <w:p>
+            <w:pPr>
+              <w:spacing w:after="0" w:line="240" w:lineRule="auto"/>
+              <w:rPr>
+                <w:rFonts w:ascii="Arial" w:hAnsi="Arial" w:cs="Arial"/>
+                <w:i/>
+              </w:rPr>
+            </w:pPr>
+            <w:proofErr w:type="spellStart"/>
+            <w:r>
+              <w:rPr>
+                <w:rFonts w:ascii="Arial" w:hAnsi="Arial" w:cs="Arial"/>
+                <w:i/>
+              </w:rPr>
+              <w:t>endpointer</w:t>
+            </w:r>
+            <w:proofErr w:type="spellEnd"/>
+            <w:r>
+              <w:rPr>
+                <w:rFonts w:ascii="Arial" w:hAnsi="Arial" w:cs="Arial"/>
+                <w:i/>
+              </w:rPr>
+              <w:t xml:space="preserve"> = 0</w:t>
+            </w:r>
           </w:p>
           <w:p>
             <w:pPr>
@@ -2421,22 +4071,245 @@
                 <w:rFonts w:ascii="Arial" w:hAnsi="Arial" w:cs="Arial"/>
                 <w:i/>
               </w:rPr>
-              <w:t>{</w:t>
-            </w:r>
-            <w:r>
-              <w:rPr>
-                <w:rFonts w:ascii="Arial" w:hAnsi="Arial" w:cs="Arial"/>
-                <w:i/>
-              </w:rPr>
-              <w:t>Copy and paste program code listing for question 3(b) here</w:t>
-            </w:r>
-            <w:r>
-              <w:rPr>
-                <w:rFonts w:ascii="Arial" w:hAnsi="Arial" w:cs="Arial"/>
-                <w:i/>
-              </w:rPr>
-              <w:t>}</w:t>
-            </w:r>
+              <w:t xml:space="preserve">def </w:t>
+            </w:r>
+            <w:proofErr w:type="gramStart"/>
+            <w:r>
+              <w:rPr>
+                <w:rFonts w:ascii="Arial" w:hAnsi="Arial" w:cs="Arial"/>
+                <w:i/>
+              </w:rPr>
+              <w:t>Enqueue(</w:t>
+            </w:r>
+            <w:proofErr w:type="spellStart"/>
+            <w:proofErr w:type="gramEnd"/>
+            <w:r>
+              <w:rPr>
+                <w:rFonts w:ascii="Arial" w:hAnsi="Arial" w:cs="Arial"/>
+                <w:i/>
+              </w:rPr>
+              <w:t>QueueData</w:t>
+            </w:r>
+            <w:proofErr w:type="spellEnd"/>
+            <w:r>
+              <w:rPr>
+                <w:rFonts w:ascii="Arial" w:hAnsi="Arial" w:cs="Arial"/>
+                <w:i/>
+              </w:rPr>
+              <w:t xml:space="preserve">, </w:t>
+            </w:r>
+            <w:proofErr w:type="spellStart"/>
+            <w:r>
+              <w:rPr>
+                <w:rFonts w:ascii="Arial" w:hAnsi="Arial" w:cs="Arial"/>
+                <w:i/>
+              </w:rPr>
+              <w:t>NewData</w:t>
+            </w:r>
+            <w:proofErr w:type="spellEnd"/>
+            <w:r>
+              <w:rPr>
+                <w:rFonts w:ascii="Arial" w:hAnsi="Arial" w:cs="Arial"/>
+                <w:i/>
+              </w:rPr>
+              <w:t>):</w:t>
+            </w:r>
+          </w:p>
+          <w:p>
+            <w:pPr>
+              <w:spacing w:after="0" w:line="240" w:lineRule="auto"/>
+              <w:rPr>
+                <w:rFonts w:ascii="Arial" w:hAnsi="Arial" w:cs="Arial"/>
+                <w:i/>
+              </w:rPr>
+            </w:pPr>
+            <w:r>
+              <w:rPr>
+                <w:rFonts w:ascii="Arial" w:hAnsi="Arial" w:cs="Arial"/>
+                <w:i/>
+              </w:rPr>
+              <w:t xml:space="preserve">    global </w:t>
+            </w:r>
+            <w:proofErr w:type="spellStart"/>
+            <w:r>
+              <w:rPr>
+                <w:rFonts w:ascii="Arial" w:hAnsi="Arial" w:cs="Arial"/>
+                <w:i/>
+              </w:rPr>
+              <w:t>endpointer</w:t>
+            </w:r>
+            <w:proofErr w:type="spellEnd"/>
+          </w:p>
+          <w:p>
+            <w:pPr>
+              <w:spacing w:after="0" w:line="240" w:lineRule="auto"/>
+              <w:rPr>
+                <w:rFonts w:ascii="Arial" w:hAnsi="Arial" w:cs="Arial"/>
+                <w:i/>
+              </w:rPr>
+            </w:pPr>
+            <w:r>
+              <w:rPr>
+                <w:rFonts w:ascii="Arial" w:hAnsi="Arial" w:cs="Arial"/>
+                <w:i/>
+              </w:rPr>
+              <w:t xml:space="preserve">    if </w:t>
+            </w:r>
+            <w:proofErr w:type="spellStart"/>
+            <w:proofErr w:type="gramStart"/>
+            <w:r>
+              <w:rPr>
+                <w:rFonts w:ascii="Arial" w:hAnsi="Arial" w:cs="Arial"/>
+                <w:i/>
+              </w:rPr>
+              <w:t>endpointer</w:t>
+            </w:r>
+            <w:proofErr w:type="spellEnd"/>
+            <w:r>
+              <w:rPr>
+                <w:rFonts w:ascii="Arial" w:hAnsi="Arial" w:cs="Arial"/>
+                <w:i/>
+              </w:rPr>
+              <w:t xml:space="preserve"> !</w:t>
+            </w:r>
+            <w:proofErr w:type="gramEnd"/>
+            <w:r>
+              <w:rPr>
+                <w:rFonts w:ascii="Arial" w:hAnsi="Arial" w:cs="Arial"/>
+                <w:i/>
+              </w:rPr>
+              <w:t>= 20:</w:t>
+            </w:r>
+          </w:p>
+          <w:p>
+            <w:pPr>
+              <w:spacing w:after="0" w:line="240" w:lineRule="auto"/>
+              <w:rPr>
+                <w:rFonts w:ascii="Arial" w:hAnsi="Arial" w:cs="Arial"/>
+                <w:i/>
+              </w:rPr>
+            </w:pPr>
+            <w:r>
+              <w:rPr>
+                <w:rFonts w:ascii="Arial" w:hAnsi="Arial" w:cs="Arial"/>
+                <w:i/>
+              </w:rPr>
+              <w:t xml:space="preserve">        </w:t>
+            </w:r>
+            <w:proofErr w:type="spellStart"/>
+            <w:r>
+              <w:rPr>
+                <w:rFonts w:ascii="Arial" w:hAnsi="Arial" w:cs="Arial"/>
+                <w:i/>
+              </w:rPr>
+              <w:t>QueueData</w:t>
+            </w:r>
+            <w:proofErr w:type="spellEnd"/>
+            <w:r>
+              <w:rPr>
+                <w:rFonts w:ascii="Arial" w:hAnsi="Arial" w:cs="Arial"/>
+                <w:i/>
+              </w:rPr>
+              <w:t>[</w:t>
+            </w:r>
+            <w:proofErr w:type="spellStart"/>
+            <w:r>
+              <w:rPr>
+                <w:rFonts w:ascii="Arial" w:hAnsi="Arial" w:cs="Arial"/>
+                <w:i/>
+              </w:rPr>
+              <w:t>endpointer</w:t>
+            </w:r>
+            <w:proofErr w:type="spellEnd"/>
+            <w:r>
+              <w:rPr>
+                <w:rFonts w:ascii="Arial" w:hAnsi="Arial" w:cs="Arial"/>
+                <w:i/>
+              </w:rPr>
+              <w:t xml:space="preserve">] = </w:t>
+            </w:r>
+            <w:proofErr w:type="spellStart"/>
+            <w:r>
+              <w:rPr>
+                <w:rFonts w:ascii="Arial" w:hAnsi="Arial" w:cs="Arial"/>
+                <w:i/>
+              </w:rPr>
+              <w:t>NewData</w:t>
+            </w:r>
+            <w:proofErr w:type="spellEnd"/>
+          </w:p>
+          <w:p>
+            <w:pPr>
+              <w:spacing w:after="0" w:line="240" w:lineRule="auto"/>
+              <w:rPr>
+                <w:rFonts w:ascii="Arial" w:hAnsi="Arial" w:cs="Arial"/>
+                <w:i/>
+              </w:rPr>
+            </w:pPr>
+            <w:r>
+              <w:rPr>
+                <w:rFonts w:ascii="Arial" w:hAnsi="Arial" w:cs="Arial"/>
+                <w:i/>
+              </w:rPr>
+              <w:t xml:space="preserve">        </w:t>
+            </w:r>
+            <w:proofErr w:type="spellStart"/>
+            <w:r>
+              <w:rPr>
+                <w:rFonts w:ascii="Arial" w:hAnsi="Arial" w:cs="Arial"/>
+                <w:i/>
+              </w:rPr>
+              <w:t>endpointer</w:t>
+            </w:r>
+            <w:proofErr w:type="spellEnd"/>
+            <w:r>
+              <w:rPr>
+                <w:rFonts w:ascii="Arial" w:hAnsi="Arial" w:cs="Arial"/>
+                <w:i/>
+              </w:rPr>
+              <w:t xml:space="preserve"> += 1</w:t>
+            </w:r>
+          </w:p>
+          <w:p>
+            <w:pPr>
+              <w:spacing w:after="0" w:line="240" w:lineRule="auto"/>
+              <w:rPr>
+                <w:rFonts w:ascii="Arial" w:hAnsi="Arial" w:cs="Arial"/>
+                <w:i/>
+              </w:rPr>
+            </w:pPr>
+            <w:r>
+              <w:rPr>
+                <w:rFonts w:ascii="Arial" w:hAnsi="Arial" w:cs="Arial"/>
+                <w:i/>
+              </w:rPr>
+              <w:t xml:space="preserve">        return True</w:t>
+            </w:r>
+          </w:p>
+          <w:p>
+            <w:pPr>
+              <w:spacing w:after="0" w:line="240" w:lineRule="auto"/>
+              <w:rPr>
+                <w:rFonts w:ascii="Arial" w:hAnsi="Arial" w:cs="Arial"/>
+                <w:i/>
+              </w:rPr>
+            </w:pPr>
+            <w:r>
+              <w:rPr>
+                <w:rFonts w:ascii="Arial" w:hAnsi="Arial" w:cs="Arial"/>
+                <w:i/>
+              </w:rPr>
+              <w:t xml:space="preserve">    return False</w:t>
+            </w:r>
+          </w:p>
+          <w:p>
+            <w:pPr>
+              <w:spacing w:after="0" w:line="240" w:lineRule="auto"/>
+              <w:rPr>
+                <w:rFonts w:ascii="Arial" w:hAnsi="Arial" w:cs="Arial"/>
+                <w:i/>
+              </w:rPr>
+            </w:pPr>
           </w:p>
           <w:p>
             <w:pPr>
@@ -2520,6 +4393,7 @@
                 <w:sz w:val="28"/>
                 <w:szCs w:val="28"/>
               </w:rPr>
+              <w:lastRenderedPageBreak/>
               <w:t>Part 3(c)</w:t>
             </w:r>
           </w:p>
@@ -2546,49 +4420,581 @@
                 <w:rFonts w:ascii="Arial" w:hAnsi="Arial" w:cs="Arial"/>
                 <w:i/>
               </w:rPr>
-              <w:t>{</w:t>
-            </w:r>
-            <w:r>
-              <w:rPr>
-                <w:rFonts w:ascii="Arial" w:hAnsi="Arial" w:cs="Arial"/>
-                <w:i/>
-              </w:rPr>
-              <w:t>Copy and paste program code listing for question 3(c) here</w:t>
-            </w:r>
-            <w:r>
-              <w:rPr>
-                <w:rFonts w:ascii="Arial" w:hAnsi="Arial" w:cs="Arial"/>
-                <w:i/>
-              </w:rPr>
-              <w:t>}</w:t>
-            </w:r>
-          </w:p>
-          <w:p>
-            <w:pPr>
-              <w:spacing w:after="0" w:line="240" w:lineRule="auto"/>
-              <w:rPr>
-                <w:rFonts w:ascii="Arial" w:hAnsi="Arial" w:cs="Arial"/>
-                <w:i/>
-              </w:rPr>
-            </w:pPr>
-          </w:p>
-          <w:p>
-            <w:pPr>
-              <w:spacing w:after="0" w:line="240" w:lineRule="auto"/>
-              <w:rPr>
-                <w:rFonts w:ascii="Arial" w:hAnsi="Arial" w:cs="Arial"/>
-                <w:i/>
-              </w:rPr>
-            </w:pPr>
-          </w:p>
-          <w:p>
-            <w:pPr>
-              <w:spacing w:after="0" w:line="240" w:lineRule="auto"/>
-              <w:rPr>
-                <w:rFonts w:ascii="Arial" w:hAnsi="Arial" w:cs="Arial"/>
-                <w:i/>
-              </w:rPr>
-            </w:pPr>
+              <w:t xml:space="preserve">def </w:t>
+            </w:r>
+            <w:proofErr w:type="spellStart"/>
+            <w:proofErr w:type="gramStart"/>
+            <w:r>
+              <w:rPr>
+                <w:rFonts w:ascii="Arial" w:hAnsi="Arial" w:cs="Arial"/>
+                <w:i/>
+              </w:rPr>
+              <w:t>ReadFile</w:t>
+            </w:r>
+            <w:proofErr w:type="spellEnd"/>
+            <w:r>
+              <w:rPr>
+                <w:rFonts w:ascii="Arial" w:hAnsi="Arial" w:cs="Arial"/>
+                <w:i/>
+              </w:rPr>
+              <w:t>(</w:t>
+            </w:r>
+            <w:proofErr w:type="gramEnd"/>
+            <w:r>
+              <w:rPr>
+                <w:rFonts w:ascii="Arial" w:hAnsi="Arial" w:cs="Arial"/>
+                <w:i/>
+              </w:rPr>
+              <w:t>):</w:t>
+            </w:r>
+          </w:p>
+          <w:p>
+            <w:pPr>
+              <w:spacing w:after="0" w:line="240" w:lineRule="auto"/>
+              <w:rPr>
+                <w:rFonts w:ascii="Arial" w:hAnsi="Arial" w:cs="Arial"/>
+                <w:i/>
+              </w:rPr>
+            </w:pPr>
+            <w:r>
+              <w:rPr>
+                <w:rFonts w:ascii="Arial" w:hAnsi="Arial" w:cs="Arial"/>
+                <w:i/>
+              </w:rPr>
+              <w:t xml:space="preserve">    filename = </w:t>
+            </w:r>
+            <w:proofErr w:type="gramStart"/>
+            <w:r>
+              <w:rPr>
+                <w:rFonts w:ascii="Arial" w:hAnsi="Arial" w:cs="Arial"/>
+                <w:i/>
+              </w:rPr>
+              <w:t>input(</w:t>
+            </w:r>
+            <w:proofErr w:type="gramEnd"/>
+            <w:r>
+              <w:rPr>
+                <w:rFonts w:ascii="Arial" w:hAnsi="Arial" w:cs="Arial"/>
+                <w:i/>
+              </w:rPr>
+              <w:t>"Input the text file name: ")</w:t>
+            </w:r>
+          </w:p>
+          <w:p>
+            <w:pPr>
+              <w:spacing w:after="0" w:line="240" w:lineRule="auto"/>
+              <w:rPr>
+                <w:rFonts w:ascii="Arial" w:hAnsi="Arial" w:cs="Arial"/>
+                <w:i/>
+              </w:rPr>
+            </w:pPr>
+            <w:r>
+              <w:rPr>
+                <w:rFonts w:ascii="Arial" w:hAnsi="Arial" w:cs="Arial"/>
+                <w:i/>
+              </w:rPr>
+              <w:t xml:space="preserve">    try:</w:t>
+            </w:r>
+          </w:p>
+          <w:p>
+            <w:pPr>
+              <w:spacing w:after="0" w:line="240" w:lineRule="auto"/>
+              <w:rPr>
+                <w:rFonts w:ascii="Arial" w:hAnsi="Arial" w:cs="Arial"/>
+                <w:i/>
+              </w:rPr>
+            </w:pPr>
+            <w:r>
+              <w:rPr>
+                <w:rFonts w:ascii="Arial" w:hAnsi="Arial" w:cs="Arial"/>
+                <w:i/>
+              </w:rPr>
+              <w:t xml:space="preserve">        f = </w:t>
+            </w:r>
+            <w:proofErr w:type="gramStart"/>
+            <w:r>
+              <w:rPr>
+                <w:rFonts w:ascii="Arial" w:hAnsi="Arial" w:cs="Arial"/>
+                <w:i/>
+              </w:rPr>
+              <w:t>open(</w:t>
+            </w:r>
+            <w:proofErr w:type="gramEnd"/>
+            <w:r>
+              <w:rPr>
+                <w:rFonts w:ascii="Arial" w:hAnsi="Arial" w:cs="Arial"/>
+                <w:i/>
+              </w:rPr>
+              <w:t>filename, "r")</w:t>
+            </w:r>
+          </w:p>
+          <w:p>
+            <w:pPr>
+              <w:spacing w:after="0" w:line="240" w:lineRule="auto"/>
+              <w:rPr>
+                <w:rFonts w:ascii="Arial" w:hAnsi="Arial" w:cs="Arial"/>
+                <w:i/>
+              </w:rPr>
+            </w:pPr>
+            <w:r>
+              <w:rPr>
+                <w:rFonts w:ascii="Arial" w:hAnsi="Arial" w:cs="Arial"/>
+                <w:i/>
+              </w:rPr>
+              <w:t xml:space="preserve">        </w:t>
+            </w:r>
+            <w:proofErr w:type="spellStart"/>
+            <w:proofErr w:type="gramStart"/>
+            <w:r>
+              <w:rPr>
+                <w:rFonts w:ascii="Arial" w:hAnsi="Arial" w:cs="Arial"/>
+                <w:i/>
+              </w:rPr>
+              <w:t>f.close</w:t>
+            </w:r>
+            <w:proofErr w:type="spellEnd"/>
+            <w:proofErr w:type="gramEnd"/>
+            <w:r>
+              <w:rPr>
+                <w:rFonts w:ascii="Arial" w:hAnsi="Arial" w:cs="Arial"/>
+                <w:i/>
+              </w:rPr>
+              <w:t>()</w:t>
+            </w:r>
+          </w:p>
+          <w:p>
+            <w:pPr>
+              <w:spacing w:after="0" w:line="240" w:lineRule="auto"/>
+              <w:rPr>
+                <w:rFonts w:ascii="Arial" w:hAnsi="Arial" w:cs="Arial"/>
+                <w:i/>
+              </w:rPr>
+            </w:pPr>
+            <w:r>
+              <w:rPr>
+                <w:rFonts w:ascii="Arial" w:hAnsi="Arial" w:cs="Arial"/>
+                <w:i/>
+              </w:rPr>
+              <w:t xml:space="preserve">    except:</w:t>
+            </w:r>
+          </w:p>
+          <w:p>
+            <w:pPr>
+              <w:spacing w:after="0" w:line="240" w:lineRule="auto"/>
+              <w:rPr>
+                <w:rFonts w:ascii="Arial" w:hAnsi="Arial" w:cs="Arial"/>
+                <w:i/>
+              </w:rPr>
+            </w:pPr>
+            <w:r>
+              <w:rPr>
+                <w:rFonts w:ascii="Arial" w:hAnsi="Arial" w:cs="Arial"/>
+                <w:i/>
+              </w:rPr>
+              <w:t xml:space="preserve">        </w:t>
+            </w:r>
+            <w:proofErr w:type="gramStart"/>
+            <w:r>
+              <w:rPr>
+                <w:rFonts w:ascii="Arial" w:hAnsi="Arial" w:cs="Arial"/>
+                <w:i/>
+              </w:rPr>
+              <w:t>print(</w:t>
+            </w:r>
+            <w:proofErr w:type="gramEnd"/>
+            <w:r>
+              <w:rPr>
+                <w:rFonts w:ascii="Arial" w:hAnsi="Arial" w:cs="Arial"/>
+                <w:i/>
+              </w:rPr>
+              <w:t>"File doesn't exist")</w:t>
+            </w:r>
+          </w:p>
+          <w:p>
+            <w:pPr>
+              <w:spacing w:after="0" w:line="240" w:lineRule="auto"/>
+              <w:rPr>
+                <w:rFonts w:ascii="Arial" w:hAnsi="Arial" w:cs="Arial"/>
+                <w:i/>
+              </w:rPr>
+            </w:pPr>
+            <w:r>
+              <w:rPr>
+                <w:rFonts w:ascii="Arial" w:hAnsi="Arial" w:cs="Arial"/>
+                <w:i/>
+              </w:rPr>
+              <w:t xml:space="preserve">        return -1</w:t>
+            </w:r>
+          </w:p>
+          <w:p>
+            <w:pPr>
+              <w:spacing w:after="0" w:line="240" w:lineRule="auto"/>
+              <w:rPr>
+                <w:rFonts w:ascii="Arial" w:hAnsi="Arial" w:cs="Arial"/>
+                <w:i/>
+              </w:rPr>
+            </w:pPr>
+            <w:r>
+              <w:rPr>
+                <w:rFonts w:ascii="Arial" w:hAnsi="Arial" w:cs="Arial"/>
+                <w:i/>
+              </w:rPr>
+              <w:t xml:space="preserve">    with </w:t>
+            </w:r>
+            <w:proofErr w:type="gramStart"/>
+            <w:r>
+              <w:rPr>
+                <w:rFonts w:ascii="Arial" w:hAnsi="Arial" w:cs="Arial"/>
+                <w:i/>
+              </w:rPr>
+              <w:t>open(</w:t>
+            </w:r>
+            <w:proofErr w:type="gramEnd"/>
+            <w:r>
+              <w:rPr>
+                <w:rFonts w:ascii="Arial" w:hAnsi="Arial" w:cs="Arial"/>
+                <w:i/>
+              </w:rPr>
+              <w:t>filename, "r") as f:</w:t>
+            </w:r>
+          </w:p>
+          <w:p>
+            <w:pPr>
+              <w:spacing w:after="0" w:line="240" w:lineRule="auto"/>
+              <w:rPr>
+                <w:rFonts w:ascii="Arial" w:hAnsi="Arial" w:cs="Arial"/>
+                <w:i/>
+              </w:rPr>
+            </w:pPr>
+            <w:r>
+              <w:rPr>
+                <w:rFonts w:ascii="Arial" w:hAnsi="Arial" w:cs="Arial"/>
+                <w:i/>
+              </w:rPr>
+              <w:t xml:space="preserve">        </w:t>
+            </w:r>
+            <w:proofErr w:type="spellStart"/>
+            <w:r>
+              <w:rPr>
+                <w:rFonts w:ascii="Arial" w:hAnsi="Arial" w:cs="Arial"/>
+                <w:i/>
+              </w:rPr>
+              <w:t>notfull</w:t>
+            </w:r>
+            <w:proofErr w:type="spellEnd"/>
+            <w:r>
+              <w:rPr>
+                <w:rFonts w:ascii="Arial" w:hAnsi="Arial" w:cs="Arial"/>
+                <w:i/>
+              </w:rPr>
+              <w:t xml:space="preserve"> = True</w:t>
+            </w:r>
+          </w:p>
+          <w:p>
+            <w:pPr>
+              <w:spacing w:after="0" w:line="240" w:lineRule="auto"/>
+              <w:rPr>
+                <w:rFonts w:ascii="Arial" w:hAnsi="Arial" w:cs="Arial"/>
+                <w:i/>
+              </w:rPr>
+            </w:pPr>
+            <w:r>
+              <w:rPr>
+                <w:rFonts w:ascii="Arial" w:hAnsi="Arial" w:cs="Arial"/>
+                <w:i/>
+              </w:rPr>
+              <w:t xml:space="preserve">        </w:t>
+            </w:r>
+            <w:proofErr w:type="spellStart"/>
+            <w:r>
+              <w:rPr>
+                <w:rFonts w:ascii="Arial" w:hAnsi="Arial" w:cs="Arial"/>
+                <w:i/>
+              </w:rPr>
+              <w:t>NewData</w:t>
+            </w:r>
+            <w:proofErr w:type="spellEnd"/>
+            <w:r>
+              <w:rPr>
+                <w:rFonts w:ascii="Arial" w:hAnsi="Arial" w:cs="Arial"/>
+                <w:i/>
+              </w:rPr>
+              <w:t xml:space="preserve"> = </w:t>
+            </w:r>
+            <w:proofErr w:type="gramStart"/>
+            <w:r>
+              <w:rPr>
+                <w:rFonts w:ascii="Arial" w:hAnsi="Arial" w:cs="Arial"/>
+                <w:i/>
+              </w:rPr>
+              <w:t>f.readline</w:t>
+            </w:r>
+            <w:proofErr w:type="gramEnd"/>
+            <w:r>
+              <w:rPr>
+                <w:rFonts w:ascii="Arial" w:hAnsi="Arial" w:cs="Arial"/>
+                <w:i/>
+              </w:rPr>
+              <w:t>()</w:t>
+            </w:r>
+          </w:p>
+          <w:p>
+            <w:pPr>
+              <w:spacing w:after="0" w:line="240" w:lineRule="auto"/>
+              <w:rPr>
+                <w:rFonts w:ascii="Arial" w:hAnsi="Arial" w:cs="Arial"/>
+                <w:i/>
+              </w:rPr>
+            </w:pPr>
+            <w:r>
+              <w:rPr>
+                <w:rFonts w:ascii="Arial" w:hAnsi="Arial" w:cs="Arial"/>
+                <w:i/>
+              </w:rPr>
+              <w:t xml:space="preserve">        while </w:t>
+            </w:r>
+            <w:proofErr w:type="spellStart"/>
+            <w:r>
+              <w:rPr>
+                <w:rFonts w:ascii="Arial" w:hAnsi="Arial" w:cs="Arial"/>
+                <w:i/>
+              </w:rPr>
+              <w:t>notfull</w:t>
+            </w:r>
+            <w:proofErr w:type="spellEnd"/>
+            <w:r>
+              <w:rPr>
+                <w:rFonts w:ascii="Arial" w:hAnsi="Arial" w:cs="Arial"/>
+                <w:i/>
+              </w:rPr>
+              <w:t xml:space="preserve"> == True and </w:t>
+            </w:r>
+            <w:proofErr w:type="spellStart"/>
+            <w:proofErr w:type="gramStart"/>
+            <w:r>
+              <w:rPr>
+                <w:rFonts w:ascii="Arial" w:hAnsi="Arial" w:cs="Arial"/>
+                <w:i/>
+              </w:rPr>
+              <w:t>NewData</w:t>
+            </w:r>
+            <w:proofErr w:type="spellEnd"/>
+            <w:r>
+              <w:rPr>
+                <w:rFonts w:ascii="Arial" w:hAnsi="Arial" w:cs="Arial"/>
+                <w:i/>
+              </w:rPr>
+              <w:t xml:space="preserve"> !</w:t>
+            </w:r>
+            <w:proofErr w:type="gramEnd"/>
+            <w:r>
+              <w:rPr>
+                <w:rFonts w:ascii="Arial" w:hAnsi="Arial" w:cs="Arial"/>
+                <w:i/>
+              </w:rPr>
+              <w:t>= "":</w:t>
+            </w:r>
+          </w:p>
+          <w:p>
+            <w:pPr>
+              <w:spacing w:after="0" w:line="240" w:lineRule="auto"/>
+              <w:rPr>
+                <w:rFonts w:ascii="Arial" w:hAnsi="Arial" w:cs="Arial"/>
+                <w:i/>
+              </w:rPr>
+            </w:pPr>
+            <w:r>
+              <w:rPr>
+                <w:rFonts w:ascii="Arial" w:hAnsi="Arial" w:cs="Arial"/>
+                <w:i/>
+              </w:rPr>
+              <w:t xml:space="preserve">            </w:t>
+            </w:r>
+            <w:proofErr w:type="spellStart"/>
+            <w:r>
+              <w:rPr>
+                <w:rFonts w:ascii="Arial" w:hAnsi="Arial" w:cs="Arial"/>
+                <w:i/>
+              </w:rPr>
+              <w:t>notfull</w:t>
+            </w:r>
+            <w:proofErr w:type="spellEnd"/>
+            <w:r>
+              <w:rPr>
+                <w:rFonts w:ascii="Arial" w:hAnsi="Arial" w:cs="Arial"/>
+                <w:i/>
+              </w:rPr>
+              <w:t xml:space="preserve"> = </w:t>
+            </w:r>
+            <w:proofErr w:type="gramStart"/>
+            <w:r>
+              <w:rPr>
+                <w:rFonts w:ascii="Arial" w:hAnsi="Arial" w:cs="Arial"/>
+                <w:i/>
+              </w:rPr>
+              <w:t>Enqueue(</w:t>
+            </w:r>
+            <w:proofErr w:type="spellStart"/>
+            <w:proofErr w:type="gramEnd"/>
+            <w:r>
+              <w:rPr>
+                <w:rFonts w:ascii="Arial" w:hAnsi="Arial" w:cs="Arial"/>
+                <w:i/>
+              </w:rPr>
+              <w:t>QueueData</w:t>
+            </w:r>
+            <w:proofErr w:type="spellEnd"/>
+            <w:r>
+              <w:rPr>
+                <w:rFonts w:ascii="Arial" w:hAnsi="Arial" w:cs="Arial"/>
+                <w:i/>
+              </w:rPr>
+              <w:t xml:space="preserve">, </w:t>
+            </w:r>
+            <w:proofErr w:type="spellStart"/>
+            <w:r>
+              <w:rPr>
+                <w:rFonts w:ascii="Arial" w:hAnsi="Arial" w:cs="Arial"/>
+                <w:i/>
+              </w:rPr>
+              <w:t>NewData</w:t>
+            </w:r>
+            <w:proofErr w:type="spellEnd"/>
+            <w:r>
+              <w:rPr>
+                <w:rFonts w:ascii="Arial" w:hAnsi="Arial" w:cs="Arial"/>
+                <w:i/>
+              </w:rPr>
+              <w:t>)</w:t>
+            </w:r>
+          </w:p>
+          <w:p>
+            <w:pPr>
+              <w:spacing w:after="0" w:line="240" w:lineRule="auto"/>
+              <w:rPr>
+                <w:rFonts w:ascii="Arial" w:hAnsi="Arial" w:cs="Arial"/>
+                <w:i/>
+              </w:rPr>
+            </w:pPr>
+            <w:r>
+              <w:rPr>
+                <w:rFonts w:ascii="Arial" w:hAnsi="Arial" w:cs="Arial"/>
+                <w:i/>
+              </w:rPr>
+              <w:t xml:space="preserve">            </w:t>
+            </w:r>
+            <w:proofErr w:type="spellStart"/>
+            <w:r>
+              <w:rPr>
+                <w:rFonts w:ascii="Arial" w:hAnsi="Arial" w:cs="Arial"/>
+                <w:i/>
+              </w:rPr>
+              <w:t>NewData</w:t>
+            </w:r>
+            <w:proofErr w:type="spellEnd"/>
+            <w:r>
+              <w:rPr>
+                <w:rFonts w:ascii="Arial" w:hAnsi="Arial" w:cs="Arial"/>
+                <w:i/>
+              </w:rPr>
+              <w:t xml:space="preserve"> = </w:t>
+            </w:r>
+            <w:proofErr w:type="gramStart"/>
+            <w:r>
+              <w:rPr>
+                <w:rFonts w:ascii="Arial" w:hAnsi="Arial" w:cs="Arial"/>
+                <w:i/>
+              </w:rPr>
+              <w:t>f.readline</w:t>
+            </w:r>
+            <w:proofErr w:type="gramEnd"/>
+            <w:r>
+              <w:rPr>
+                <w:rFonts w:ascii="Arial" w:hAnsi="Arial" w:cs="Arial"/>
+                <w:i/>
+              </w:rPr>
+              <w:t>()</w:t>
+            </w:r>
+          </w:p>
+          <w:p>
+            <w:pPr>
+              <w:spacing w:after="0" w:line="240" w:lineRule="auto"/>
+              <w:rPr>
+                <w:rFonts w:ascii="Arial" w:hAnsi="Arial" w:cs="Arial"/>
+                <w:i/>
+              </w:rPr>
+            </w:pPr>
+            <w:r>
+              <w:rPr>
+                <w:rFonts w:ascii="Arial" w:hAnsi="Arial" w:cs="Arial"/>
+                <w:i/>
+              </w:rPr>
+              <w:t xml:space="preserve">        if </w:t>
+            </w:r>
+            <w:proofErr w:type="spellStart"/>
+            <w:r>
+              <w:rPr>
+                <w:rFonts w:ascii="Arial" w:hAnsi="Arial" w:cs="Arial"/>
+                <w:i/>
+              </w:rPr>
+              <w:t>notfull</w:t>
+            </w:r>
+            <w:proofErr w:type="spellEnd"/>
+            <w:r>
+              <w:rPr>
+                <w:rFonts w:ascii="Arial" w:hAnsi="Arial" w:cs="Arial"/>
+                <w:i/>
+              </w:rPr>
+              <w:t>:</w:t>
+            </w:r>
+          </w:p>
+          <w:p>
+            <w:pPr>
+              <w:spacing w:after="0" w:line="240" w:lineRule="auto"/>
+              <w:rPr>
+                <w:rFonts w:ascii="Arial" w:hAnsi="Arial" w:cs="Arial"/>
+                <w:i/>
+              </w:rPr>
+            </w:pPr>
+            <w:r>
+              <w:rPr>
+                <w:rFonts w:ascii="Arial" w:hAnsi="Arial" w:cs="Arial"/>
+                <w:i/>
+              </w:rPr>
+              <w:t xml:space="preserve">            return 1</w:t>
+            </w:r>
+          </w:p>
+          <w:p>
+            <w:pPr>
+              <w:spacing w:after="0" w:line="240" w:lineRule="auto"/>
+              <w:rPr>
+                <w:rFonts w:ascii="Arial" w:hAnsi="Arial" w:cs="Arial"/>
+                <w:i/>
+              </w:rPr>
+            </w:pPr>
+            <w:r>
+              <w:rPr>
+                <w:rFonts w:ascii="Arial" w:hAnsi="Arial" w:cs="Arial"/>
+                <w:i/>
+              </w:rPr>
+              <w:t xml:space="preserve">        else:</w:t>
+            </w:r>
+          </w:p>
+          <w:p>
+            <w:pPr>
+              <w:spacing w:after="0" w:line="240" w:lineRule="auto"/>
+              <w:rPr>
+                <w:rFonts w:ascii="Arial" w:hAnsi="Arial" w:cs="Arial"/>
+                <w:i/>
+              </w:rPr>
+            </w:pPr>
+            <w:r>
+              <w:rPr>
+                <w:rFonts w:ascii="Arial" w:hAnsi="Arial" w:cs="Arial"/>
+                <w:i/>
+              </w:rPr>
+              <w:t xml:space="preserve">            return 2</w:t>
+            </w:r>
           </w:p>
           <w:p>
             <w:pPr>
@@ -2644,28 +5050,7 @@
                 <w:sz w:val="28"/>
                 <w:szCs w:val="28"/>
               </w:rPr>
-              <w:lastRenderedPageBreak/>
-              <w:t>Part 3(d)(</w:t>
-            </w:r>
-            <w:proofErr w:type="spellStart"/>
-            <w:r>
-              <w:rPr>
-                <w:rFonts w:ascii="Arial" w:hAnsi="Arial" w:cs="Arial"/>
-                <w:b/>
-                <w:sz w:val="28"/>
-                <w:szCs w:val="28"/>
-              </w:rPr>
-              <w:t>i</w:t>
-            </w:r>
-            <w:proofErr w:type="spellEnd"/>
-            <w:r>
-              <w:rPr>
-                <w:rFonts w:ascii="Arial" w:hAnsi="Arial" w:cs="Arial"/>
-                <w:b/>
-                <w:sz w:val="28"/>
-                <w:szCs w:val="28"/>
-              </w:rPr>
-              <w:t>)</w:t>
+              <w:t>Part 3(d)(i)</w:t>
             </w:r>
           </w:p>
         </w:tc>
@@ -2686,70 +5071,223 @@
                 <w:i/>
               </w:rPr>
             </w:pPr>
-            <w:r>
-              <w:rPr>
-                <w:rFonts w:ascii="Arial" w:hAnsi="Arial" w:cs="Arial"/>
-                <w:i/>
-              </w:rPr>
-              <w:t>{</w:t>
-            </w:r>
-            <w:r>
-              <w:rPr>
-                <w:rFonts w:ascii="Arial" w:hAnsi="Arial" w:cs="Arial"/>
-                <w:i/>
-              </w:rPr>
-              <w:t>Copy and paste program code listing for question 3(d)(</w:t>
-            </w:r>
-            <w:proofErr w:type="spellStart"/>
-            <w:r>
-              <w:rPr>
-                <w:rFonts w:ascii="Arial" w:hAnsi="Arial" w:cs="Arial"/>
-                <w:i/>
-              </w:rPr>
-              <w:t>i</w:t>
-            </w:r>
-            <w:proofErr w:type="spellEnd"/>
-            <w:r>
-              <w:rPr>
-                <w:rFonts w:ascii="Arial" w:hAnsi="Arial" w:cs="Arial"/>
-                <w:i/>
-              </w:rPr>
-              <w:t>) here</w:t>
-            </w:r>
-            <w:r>
-              <w:rPr>
-                <w:rFonts w:ascii="Arial" w:hAnsi="Arial" w:cs="Arial"/>
-                <w:i/>
-              </w:rPr>
-              <w:t>}</w:t>
-            </w:r>
-          </w:p>
-          <w:p>
-            <w:pPr>
-              <w:spacing w:after="0" w:line="240" w:lineRule="auto"/>
-              <w:rPr>
-                <w:rFonts w:ascii="Arial" w:hAnsi="Arial" w:cs="Arial"/>
-                <w:i/>
-              </w:rPr>
-            </w:pPr>
-          </w:p>
-          <w:p>
-            <w:pPr>
-              <w:spacing w:after="0" w:line="240" w:lineRule="auto"/>
-              <w:rPr>
-                <w:rFonts w:ascii="Arial" w:hAnsi="Arial" w:cs="Arial"/>
-                <w:i/>
-              </w:rPr>
-            </w:pPr>
-          </w:p>
-          <w:p>
-            <w:pPr>
-              <w:spacing w:after="0" w:line="240" w:lineRule="auto"/>
-              <w:rPr>
-                <w:rFonts w:ascii="Arial" w:hAnsi="Arial" w:cs="Arial"/>
-                <w:i/>
-              </w:rPr>
-            </w:pPr>
+            <w:proofErr w:type="spellStart"/>
+            <w:r>
+              <w:rPr>
+                <w:rFonts w:ascii="Arial" w:hAnsi="Arial" w:cs="Arial"/>
+                <w:i/>
+              </w:rPr>
+              <w:t>returnvalue</w:t>
+            </w:r>
+            <w:proofErr w:type="spellEnd"/>
+            <w:r>
+              <w:rPr>
+                <w:rFonts w:ascii="Arial" w:hAnsi="Arial" w:cs="Arial"/>
+                <w:i/>
+              </w:rPr>
+              <w:t xml:space="preserve"> = </w:t>
+            </w:r>
+            <w:proofErr w:type="spellStart"/>
+            <w:proofErr w:type="gramStart"/>
+            <w:r>
+              <w:rPr>
+                <w:rFonts w:ascii="Arial" w:hAnsi="Arial" w:cs="Arial"/>
+                <w:i/>
+              </w:rPr>
+              <w:t>ReadFile</w:t>
+            </w:r>
+            <w:proofErr w:type="spellEnd"/>
+            <w:r>
+              <w:rPr>
+                <w:rFonts w:ascii="Arial" w:hAnsi="Arial" w:cs="Arial"/>
+                <w:i/>
+              </w:rPr>
+              <w:t>(</w:t>
+            </w:r>
+            <w:proofErr w:type="gramEnd"/>
+            <w:r>
+              <w:rPr>
+                <w:rFonts w:ascii="Arial" w:hAnsi="Arial" w:cs="Arial"/>
+                <w:i/>
+              </w:rPr>
+              <w:t>)</w:t>
+            </w:r>
+          </w:p>
+          <w:p>
+            <w:pPr>
+              <w:spacing w:after="0" w:line="240" w:lineRule="auto"/>
+              <w:rPr>
+                <w:rFonts w:ascii="Arial" w:hAnsi="Arial" w:cs="Arial"/>
+                <w:i/>
+              </w:rPr>
+            </w:pPr>
+            <w:r>
+              <w:rPr>
+                <w:rFonts w:ascii="Arial" w:hAnsi="Arial" w:cs="Arial"/>
+                <w:i/>
+              </w:rPr>
+              <w:t xml:space="preserve">if </w:t>
+            </w:r>
+            <w:proofErr w:type="spellStart"/>
+            <w:r>
+              <w:rPr>
+                <w:rFonts w:ascii="Arial" w:hAnsi="Arial" w:cs="Arial"/>
+                <w:i/>
+              </w:rPr>
+              <w:t>returnvalue</w:t>
+            </w:r>
+            <w:proofErr w:type="spellEnd"/>
+            <w:r>
+              <w:rPr>
+                <w:rFonts w:ascii="Arial" w:hAnsi="Arial" w:cs="Arial"/>
+                <w:i/>
+              </w:rPr>
+              <w:t xml:space="preserve"> == 1:</w:t>
+            </w:r>
+          </w:p>
+          <w:p>
+            <w:pPr>
+              <w:spacing w:after="0" w:line="240" w:lineRule="auto"/>
+              <w:rPr>
+                <w:rFonts w:ascii="Arial" w:hAnsi="Arial" w:cs="Arial"/>
+                <w:i/>
+              </w:rPr>
+            </w:pPr>
+            <w:r>
+              <w:rPr>
+                <w:rFonts w:ascii="Arial" w:hAnsi="Arial" w:cs="Arial"/>
+                <w:i/>
+              </w:rPr>
+              <w:t xml:space="preserve">    </w:t>
+            </w:r>
+            <w:proofErr w:type="gramStart"/>
+            <w:r>
+              <w:rPr>
+                <w:rFonts w:ascii="Arial" w:hAnsi="Arial" w:cs="Arial"/>
+                <w:i/>
+              </w:rPr>
+              <w:t>print(</w:t>
+            </w:r>
+            <w:proofErr w:type="gramEnd"/>
+            <w:r>
+              <w:rPr>
+                <w:rFonts w:ascii="Arial" w:hAnsi="Arial" w:cs="Arial"/>
+                <w:i/>
+              </w:rPr>
+              <w:t>"All items added")</w:t>
+            </w:r>
+          </w:p>
+          <w:p>
+            <w:pPr>
+              <w:spacing w:after="0" w:line="240" w:lineRule="auto"/>
+              <w:rPr>
+                <w:rFonts w:ascii="Arial" w:hAnsi="Arial" w:cs="Arial"/>
+                <w:i/>
+              </w:rPr>
+            </w:pPr>
+            <w:r>
+              <w:rPr>
+                <w:rFonts w:ascii="Arial" w:hAnsi="Arial" w:cs="Arial"/>
+                <w:i/>
+              </w:rPr>
+              <w:t xml:space="preserve">elif </w:t>
+            </w:r>
+            <w:proofErr w:type="spellStart"/>
+            <w:r>
+              <w:rPr>
+                <w:rFonts w:ascii="Arial" w:hAnsi="Arial" w:cs="Arial"/>
+                <w:i/>
+              </w:rPr>
+              <w:t>returnvalue</w:t>
+            </w:r>
+            <w:proofErr w:type="spellEnd"/>
+            <w:r>
+              <w:rPr>
+                <w:rFonts w:ascii="Arial" w:hAnsi="Arial" w:cs="Arial"/>
+                <w:i/>
+              </w:rPr>
+              <w:t xml:space="preserve"> == 2:</w:t>
+            </w:r>
+          </w:p>
+          <w:p>
+            <w:pPr>
+              <w:spacing w:after="0" w:line="240" w:lineRule="auto"/>
+              <w:rPr>
+                <w:rFonts w:ascii="Arial" w:hAnsi="Arial" w:cs="Arial"/>
+                <w:i/>
+              </w:rPr>
+            </w:pPr>
+            <w:r>
+              <w:rPr>
+                <w:rFonts w:ascii="Arial" w:hAnsi="Arial" w:cs="Arial"/>
+                <w:i/>
+              </w:rPr>
+              <w:t xml:space="preserve">    </w:t>
+            </w:r>
+            <w:proofErr w:type="gramStart"/>
+            <w:r>
+              <w:rPr>
+                <w:rFonts w:ascii="Arial" w:hAnsi="Arial" w:cs="Arial"/>
+                <w:i/>
+              </w:rPr>
+              <w:t>print(</w:t>
+            </w:r>
+            <w:proofErr w:type="gramEnd"/>
+            <w:r>
+              <w:rPr>
+                <w:rFonts w:ascii="Arial" w:hAnsi="Arial" w:cs="Arial"/>
+                <w:i/>
+              </w:rPr>
+              <w:t>"Queue is full")</w:t>
+            </w:r>
+          </w:p>
+          <w:p>
+            <w:pPr>
+              <w:spacing w:after="0" w:line="240" w:lineRule="auto"/>
+              <w:rPr>
+                <w:rFonts w:ascii="Arial" w:hAnsi="Arial" w:cs="Arial"/>
+                <w:i/>
+              </w:rPr>
+            </w:pPr>
+            <w:r>
+              <w:rPr>
+                <w:rFonts w:ascii="Arial" w:hAnsi="Arial" w:cs="Arial"/>
+                <w:i/>
+              </w:rPr>
+              <w:t>else:</w:t>
+            </w:r>
+          </w:p>
+          <w:p>
+            <w:pPr>
+              <w:spacing w:after="0" w:line="240" w:lineRule="auto"/>
+              <w:rPr>
+                <w:rFonts w:ascii="Arial" w:hAnsi="Arial" w:cs="Arial"/>
+                <w:i/>
+              </w:rPr>
+            </w:pPr>
+            <w:r>
+              <w:rPr>
+                <w:rFonts w:ascii="Arial" w:hAnsi="Arial" w:cs="Arial"/>
+                <w:i/>
+              </w:rPr>
+              <w:t xml:space="preserve">    </w:t>
+            </w:r>
+            <w:proofErr w:type="gramStart"/>
+            <w:r>
+              <w:rPr>
+                <w:rFonts w:ascii="Arial" w:hAnsi="Arial" w:cs="Arial"/>
+                <w:i/>
+              </w:rPr>
+              <w:t>print(</w:t>
+            </w:r>
+            <w:proofErr w:type="gramEnd"/>
+            <w:r>
+              <w:rPr>
+                <w:rFonts w:ascii="Arial" w:hAnsi="Arial" w:cs="Arial"/>
+                <w:i/>
+              </w:rPr>
+              <w:t>"File does not exist")</w:t>
+            </w:r>
           </w:p>
           <w:p>
             <w:pPr>
@@ -2828,61 +5366,44 @@
             </w:pPr>
             <w:r>
               <w:rPr>
-                <w:rFonts w:ascii="Arial" w:hAnsi="Arial" w:cs="Arial"/>
-                <w:i/>
-              </w:rPr>
-              <w:t>{</w:t>
-            </w:r>
-            <w:r>
-              <w:rPr>
-                <w:rFonts w:ascii="Arial" w:hAnsi="Arial" w:cs="Arial"/>
-                <w:i/>
-              </w:rPr>
-              <w:t>Copy and paste program code listing for question 3(d)(ii) here</w:t>
-            </w:r>
-            <w:r>
-              <w:rPr>
-                <w:rFonts w:ascii="Arial" w:hAnsi="Arial" w:cs="Arial"/>
-                <w:i/>
-              </w:rPr>
-              <w:t>}</w:t>
-            </w:r>
-          </w:p>
-          <w:p>
-            <w:pPr>
-              <w:spacing w:after="0" w:line="240" w:lineRule="auto"/>
-              <w:rPr>
-                <w:rFonts w:ascii="Arial" w:hAnsi="Arial" w:cs="Arial"/>
-                <w:i/>
-              </w:rPr>
-            </w:pPr>
-          </w:p>
-          <w:p>
-            <w:pPr>
-              <w:spacing w:after="0" w:line="240" w:lineRule="auto"/>
-              <w:rPr>
-                <w:rFonts w:ascii="Arial" w:hAnsi="Arial" w:cs="Arial"/>
-                <w:i/>
-              </w:rPr>
-            </w:pPr>
-          </w:p>
-          <w:p>
-            <w:pPr>
-              <w:spacing w:after="0" w:line="240" w:lineRule="auto"/>
-              <w:rPr>
-                <w:rFonts w:ascii="Arial" w:hAnsi="Arial" w:cs="Arial"/>
-                <w:i/>
-              </w:rPr>
-            </w:pPr>
-          </w:p>
-          <w:p>
-            <w:pPr>
-              <w:spacing w:after="0" w:line="240" w:lineRule="auto"/>
-              <w:rPr>
-                <w:rFonts w:ascii="Arial" w:hAnsi="Arial" w:cs="Arial"/>
-                <w:i/>
-              </w:rPr>
-            </w:pPr>
+                <w:noProof/>
+              </w:rPr>
+              <w:drawing>
+                <wp:inline distT="0" distB="0" distL="0" distR="0" wp14:anchorId="6D8B355E" wp14:editId="5983B796">
+                  <wp:extent cx="3154680" cy="2387325"/>
+                  <wp:effectExtent l="0" t="0" r="7620" b="0"/>
+                  <wp:docPr id="3" name="Picture 3"/>
+                  <wp:cNvGraphicFramePr>
+                    <a:graphicFrameLocks xmlns:a="http://schemas.openxmlformats.org/drawingml/2006/main" noChangeAspect="1"/>
+                  </wp:cNvGraphicFramePr>
+                  <a:graphic xmlns:a="http://schemas.openxmlformats.org/drawingml/2006/main">
+                    <a:graphicData uri="http://schemas.openxmlformats.org/drawingml/2006/picture">
+                      <pic:pic xmlns:pic="http://schemas.openxmlformats.org/drawingml/2006/picture">
+                        <pic:nvPicPr>
+                          <pic:cNvPr id="1" name=""/>
+                          <pic:cNvPicPr/>
+                        </pic:nvPicPr>
+                        <pic:blipFill>
+                          <a:blip r:embed="rId8"/>
+                          <a:stretch>
+                            <a:fillRect/>
+                          </a:stretch>
+                        </pic:blipFill>
+                        <pic:spPr>
+                          <a:xfrm>
+                            <a:off x="0" y="0"/>
+                            <a:ext cx="3177667" cy="2404721"/>
+                          </a:xfrm>
+                          <a:prstGeom prst="rect">
+                            <a:avLst/>
+                          </a:prstGeom>
+                        </pic:spPr>
+                      </pic:pic>
+                    </a:graphicData>
+                  </a:graphic>
+                </wp:inline>
+              </w:drawing>
+            </w:r>
           </w:p>
           <w:p>
             <w:pPr>
@@ -2929,6 +5450,7 @@
                 <w:sz w:val="28"/>
                 <w:szCs w:val="28"/>
               </w:rPr>
+              <w:lastRenderedPageBreak/>
               <w:t>Part 3(e)</w:t>
             </w:r>
           </w:p>
@@ -2955,31 +5477,380 @@
                 <w:rFonts w:ascii="Arial" w:hAnsi="Arial" w:cs="Arial"/>
                 <w:i/>
               </w:rPr>
-              <w:t>{</w:t>
-            </w:r>
-            <w:r>
-              <w:rPr>
-                <w:rFonts w:ascii="Arial" w:hAnsi="Arial" w:cs="Arial"/>
-                <w:i/>
-              </w:rPr>
-              <w:t>Copy and paste program code listing for question 3(e) here</w:t>
-            </w:r>
-            <w:r>
-              <w:rPr>
-                <w:rFonts w:ascii="Arial" w:hAnsi="Arial" w:cs="Arial"/>
-                <w:i/>
-              </w:rPr>
-              <w:t>}</w:t>
-            </w:r>
-          </w:p>
-          <w:p>
-            <w:pPr>
-              <w:spacing w:after="0" w:line="240" w:lineRule="auto"/>
-              <w:rPr>
-                <w:rFonts w:ascii="Arial" w:hAnsi="Arial" w:cs="Arial"/>
-                <w:i/>
-              </w:rPr>
-            </w:pPr>
+              <w:t xml:space="preserve">def </w:t>
+            </w:r>
+            <w:proofErr w:type="gramStart"/>
+            <w:r>
+              <w:rPr>
+                <w:rFonts w:ascii="Arial" w:hAnsi="Arial" w:cs="Arial"/>
+                <w:i/>
+              </w:rPr>
+              <w:t>Remove(</w:t>
+            </w:r>
+            <w:proofErr w:type="spellStart"/>
+            <w:proofErr w:type="gramEnd"/>
+            <w:r>
+              <w:rPr>
+                <w:rFonts w:ascii="Arial" w:hAnsi="Arial" w:cs="Arial"/>
+                <w:i/>
+              </w:rPr>
+              <w:t>QueueData</w:t>
+            </w:r>
+            <w:proofErr w:type="spellEnd"/>
+            <w:r>
+              <w:rPr>
+                <w:rFonts w:ascii="Arial" w:hAnsi="Arial" w:cs="Arial"/>
+                <w:i/>
+              </w:rPr>
+              <w:t>):</w:t>
+            </w:r>
+          </w:p>
+          <w:p>
+            <w:pPr>
+              <w:spacing w:after="0" w:line="240" w:lineRule="auto"/>
+              <w:rPr>
+                <w:rFonts w:ascii="Arial" w:hAnsi="Arial" w:cs="Arial"/>
+                <w:i/>
+              </w:rPr>
+            </w:pPr>
+            <w:r>
+              <w:rPr>
+                <w:rFonts w:ascii="Arial" w:hAnsi="Arial" w:cs="Arial"/>
+                <w:i/>
+              </w:rPr>
+              <w:t xml:space="preserve">    global </w:t>
+            </w:r>
+            <w:proofErr w:type="spellStart"/>
+            <w:r>
+              <w:rPr>
+                <w:rFonts w:ascii="Arial" w:hAnsi="Arial" w:cs="Arial"/>
+                <w:i/>
+              </w:rPr>
+              <w:t>startpointer</w:t>
+            </w:r>
+            <w:proofErr w:type="spellEnd"/>
+          </w:p>
+          <w:p>
+            <w:pPr>
+              <w:spacing w:after="0" w:line="240" w:lineRule="auto"/>
+              <w:rPr>
+                <w:rFonts w:ascii="Arial" w:hAnsi="Arial" w:cs="Arial"/>
+                <w:i/>
+              </w:rPr>
+            </w:pPr>
+            <w:r>
+              <w:rPr>
+                <w:rFonts w:ascii="Arial" w:hAnsi="Arial" w:cs="Arial"/>
+                <w:i/>
+              </w:rPr>
+              <w:t xml:space="preserve">    if </w:t>
+            </w:r>
+            <w:proofErr w:type="spellStart"/>
+            <w:r>
+              <w:rPr>
+                <w:rFonts w:ascii="Arial" w:hAnsi="Arial" w:cs="Arial"/>
+                <w:i/>
+              </w:rPr>
+              <w:t>QueueData</w:t>
+            </w:r>
+            <w:proofErr w:type="spellEnd"/>
+            <w:r>
+              <w:rPr>
+                <w:rFonts w:ascii="Arial" w:hAnsi="Arial" w:cs="Arial"/>
+                <w:i/>
+              </w:rPr>
+              <w:t>[</w:t>
+            </w:r>
+            <w:proofErr w:type="spellStart"/>
+            <w:r>
+              <w:rPr>
+                <w:rFonts w:ascii="Arial" w:hAnsi="Arial" w:cs="Arial"/>
+                <w:i/>
+              </w:rPr>
+              <w:t>startpointer</w:t>
+            </w:r>
+            <w:proofErr w:type="spellEnd"/>
+            <w:proofErr w:type="gramStart"/>
+            <w:r>
+              <w:rPr>
+                <w:rFonts w:ascii="Arial" w:hAnsi="Arial" w:cs="Arial"/>
+                <w:i/>
+              </w:rPr>
+              <w:t>] !</w:t>
+            </w:r>
+            <w:proofErr w:type="gramEnd"/>
+            <w:r>
+              <w:rPr>
+                <w:rFonts w:ascii="Arial" w:hAnsi="Arial" w:cs="Arial"/>
+                <w:i/>
+              </w:rPr>
+              <w:t xml:space="preserve">= "" and </w:t>
+            </w:r>
+            <w:proofErr w:type="spellStart"/>
+            <w:r>
+              <w:rPr>
+                <w:rFonts w:ascii="Arial" w:hAnsi="Arial" w:cs="Arial"/>
+                <w:i/>
+              </w:rPr>
+              <w:t>QueueData</w:t>
+            </w:r>
+            <w:proofErr w:type="spellEnd"/>
+            <w:r>
+              <w:rPr>
+                <w:rFonts w:ascii="Arial" w:hAnsi="Arial" w:cs="Arial"/>
+                <w:i/>
+              </w:rPr>
+              <w:t>[startpointer+1] != "":</w:t>
+            </w:r>
+          </w:p>
+          <w:p>
+            <w:pPr>
+              <w:spacing w:after="0" w:line="240" w:lineRule="auto"/>
+              <w:rPr>
+                <w:rFonts w:ascii="Arial" w:hAnsi="Arial" w:cs="Arial"/>
+                <w:i/>
+              </w:rPr>
+            </w:pPr>
+            <w:r>
+              <w:rPr>
+                <w:rFonts w:ascii="Arial" w:hAnsi="Arial" w:cs="Arial"/>
+                <w:i/>
+              </w:rPr>
+              <w:t xml:space="preserve">        </w:t>
+            </w:r>
+            <w:proofErr w:type="spellStart"/>
+            <w:r>
+              <w:rPr>
+                <w:rFonts w:ascii="Arial" w:hAnsi="Arial" w:cs="Arial"/>
+                <w:i/>
+              </w:rPr>
+              <w:t>removedstring</w:t>
+            </w:r>
+            <w:proofErr w:type="spellEnd"/>
+            <w:r>
+              <w:rPr>
+                <w:rFonts w:ascii="Arial" w:hAnsi="Arial" w:cs="Arial"/>
+                <w:i/>
+              </w:rPr>
+              <w:t xml:space="preserve"> = </w:t>
+            </w:r>
+            <w:proofErr w:type="spellStart"/>
+            <w:r>
+              <w:rPr>
+                <w:rFonts w:ascii="Arial" w:hAnsi="Arial" w:cs="Arial"/>
+                <w:i/>
+              </w:rPr>
+              <w:t>QueueData</w:t>
+            </w:r>
+            <w:proofErr w:type="spellEnd"/>
+            <w:r>
+              <w:rPr>
+                <w:rFonts w:ascii="Arial" w:hAnsi="Arial" w:cs="Arial"/>
+                <w:i/>
+              </w:rPr>
+              <w:t>[</w:t>
+            </w:r>
+            <w:proofErr w:type="spellStart"/>
+            <w:r>
+              <w:rPr>
+                <w:rFonts w:ascii="Arial" w:hAnsi="Arial" w:cs="Arial"/>
+                <w:i/>
+              </w:rPr>
+              <w:t>startpointer</w:t>
+            </w:r>
+            <w:proofErr w:type="spellEnd"/>
+            <w:r>
+              <w:rPr>
+                <w:rFonts w:ascii="Arial" w:hAnsi="Arial" w:cs="Arial"/>
+                <w:i/>
+              </w:rPr>
+              <w:t xml:space="preserve">] + " " + </w:t>
+            </w:r>
+            <w:proofErr w:type="spellStart"/>
+            <w:r>
+              <w:rPr>
+                <w:rFonts w:ascii="Arial" w:hAnsi="Arial" w:cs="Arial"/>
+                <w:i/>
+              </w:rPr>
+              <w:t>QueueData</w:t>
+            </w:r>
+            <w:proofErr w:type="spellEnd"/>
+            <w:r>
+              <w:rPr>
+                <w:rFonts w:ascii="Arial" w:hAnsi="Arial" w:cs="Arial"/>
+                <w:i/>
+              </w:rPr>
+              <w:t>[startpointer+1]</w:t>
+            </w:r>
+          </w:p>
+          <w:p>
+            <w:pPr>
+              <w:spacing w:after="0" w:line="240" w:lineRule="auto"/>
+              <w:rPr>
+                <w:rFonts w:ascii="Arial" w:hAnsi="Arial" w:cs="Arial"/>
+                <w:i/>
+              </w:rPr>
+            </w:pPr>
+            <w:r>
+              <w:rPr>
+                <w:rFonts w:ascii="Arial" w:hAnsi="Arial" w:cs="Arial"/>
+                <w:i/>
+              </w:rPr>
+              <w:t xml:space="preserve">        </w:t>
+            </w:r>
+            <w:proofErr w:type="spellStart"/>
+            <w:r>
+              <w:rPr>
+                <w:rFonts w:ascii="Arial" w:hAnsi="Arial" w:cs="Arial"/>
+                <w:i/>
+              </w:rPr>
+              <w:t>QueueData</w:t>
+            </w:r>
+            <w:proofErr w:type="spellEnd"/>
+            <w:r>
+              <w:rPr>
+                <w:rFonts w:ascii="Arial" w:hAnsi="Arial" w:cs="Arial"/>
+                <w:i/>
+              </w:rPr>
+              <w:t>[</w:t>
+            </w:r>
+            <w:proofErr w:type="spellStart"/>
+            <w:r>
+              <w:rPr>
+                <w:rFonts w:ascii="Arial" w:hAnsi="Arial" w:cs="Arial"/>
+                <w:i/>
+              </w:rPr>
+              <w:t>startpointer</w:t>
+            </w:r>
+            <w:proofErr w:type="spellEnd"/>
+            <w:r>
+              <w:rPr>
+                <w:rFonts w:ascii="Arial" w:hAnsi="Arial" w:cs="Arial"/>
+                <w:i/>
+              </w:rPr>
+              <w:t>] = ""</w:t>
+            </w:r>
+          </w:p>
+          <w:p>
+            <w:pPr>
+              <w:spacing w:after="0" w:line="240" w:lineRule="auto"/>
+              <w:rPr>
+                <w:rFonts w:ascii="Arial" w:hAnsi="Arial" w:cs="Arial"/>
+                <w:i/>
+              </w:rPr>
+            </w:pPr>
+            <w:r>
+              <w:rPr>
+                <w:rFonts w:ascii="Arial" w:hAnsi="Arial" w:cs="Arial"/>
+                <w:i/>
+              </w:rPr>
+              <w:t xml:space="preserve">        </w:t>
+            </w:r>
+            <w:proofErr w:type="spellStart"/>
+            <w:r>
+              <w:rPr>
+                <w:rFonts w:ascii="Arial" w:hAnsi="Arial" w:cs="Arial"/>
+                <w:i/>
+              </w:rPr>
+              <w:t>QueueData</w:t>
+            </w:r>
+            <w:proofErr w:type="spellEnd"/>
+            <w:r>
+              <w:rPr>
+                <w:rFonts w:ascii="Arial" w:hAnsi="Arial" w:cs="Arial"/>
+                <w:i/>
+              </w:rPr>
+              <w:t>[startpointer+1] = ""</w:t>
+            </w:r>
+          </w:p>
+          <w:p>
+            <w:pPr>
+              <w:spacing w:after="0" w:line="240" w:lineRule="auto"/>
+              <w:rPr>
+                <w:rFonts w:ascii="Arial" w:hAnsi="Arial" w:cs="Arial"/>
+                <w:i/>
+              </w:rPr>
+            </w:pPr>
+            <w:r>
+              <w:rPr>
+                <w:rFonts w:ascii="Arial" w:hAnsi="Arial" w:cs="Arial"/>
+                <w:i/>
+              </w:rPr>
+              <w:t xml:space="preserve">        </w:t>
+            </w:r>
+            <w:proofErr w:type="spellStart"/>
+            <w:r>
+              <w:rPr>
+                <w:rFonts w:ascii="Arial" w:hAnsi="Arial" w:cs="Arial"/>
+                <w:i/>
+              </w:rPr>
+              <w:t>startpointer</w:t>
+            </w:r>
+            <w:proofErr w:type="spellEnd"/>
+            <w:r>
+              <w:rPr>
+                <w:rFonts w:ascii="Arial" w:hAnsi="Arial" w:cs="Arial"/>
+                <w:i/>
+              </w:rPr>
+              <w:t xml:space="preserve"> += 2</w:t>
+            </w:r>
+          </w:p>
+          <w:p>
+            <w:pPr>
+              <w:spacing w:after="0" w:line="240" w:lineRule="auto"/>
+              <w:rPr>
+                <w:rFonts w:ascii="Arial" w:hAnsi="Arial" w:cs="Arial"/>
+                <w:i/>
+              </w:rPr>
+            </w:pPr>
+            <w:r>
+              <w:rPr>
+                <w:rFonts w:ascii="Arial" w:hAnsi="Arial" w:cs="Arial"/>
+                <w:i/>
+              </w:rPr>
+              <w:t xml:space="preserve">        return </w:t>
+            </w:r>
+            <w:proofErr w:type="spellStart"/>
+            <w:r>
+              <w:rPr>
+                <w:rFonts w:ascii="Arial" w:hAnsi="Arial" w:cs="Arial"/>
+                <w:i/>
+              </w:rPr>
+              <w:t>removedstring</w:t>
+            </w:r>
+            <w:proofErr w:type="spellEnd"/>
+          </w:p>
+          <w:p>
+            <w:pPr>
+              <w:spacing w:after="0" w:line="240" w:lineRule="auto"/>
+              <w:rPr>
+                <w:rFonts w:ascii="Arial" w:hAnsi="Arial" w:cs="Arial"/>
+                <w:i/>
+              </w:rPr>
+            </w:pPr>
+            <w:r>
+              <w:rPr>
+                <w:rFonts w:ascii="Arial" w:hAnsi="Arial" w:cs="Arial"/>
+                <w:i/>
+              </w:rPr>
+              <w:t xml:space="preserve">    else:</w:t>
+            </w:r>
+          </w:p>
+          <w:p>
+            <w:pPr>
+              <w:spacing w:after="0" w:line="240" w:lineRule="auto"/>
+              <w:rPr>
+                <w:rFonts w:ascii="Arial" w:hAnsi="Arial" w:cs="Arial"/>
+                <w:i/>
+              </w:rPr>
+            </w:pPr>
+            <w:r>
+              <w:rPr>
+                <w:rFonts w:ascii="Arial" w:hAnsi="Arial" w:cs="Arial"/>
+                <w:i/>
+              </w:rPr>
+              <w:t xml:space="preserve">        return "No Items"</w:t>
+            </w:r>
           </w:p>
           <w:p>
             <w:pPr>
@@ -3033,8 +5904,8 @@
     </w:tbl>
     <w:p/>
     <w:sectPr>
-      <w:headerReference w:type="default" r:id="rId7"/>
-      <w:footerReference w:type="default" r:id="rId8"/>
+      <w:headerReference w:type="default" r:id="rId9"/>
+      <w:footerReference w:type="default" r:id="rId10"/>
       <w:pgSz w:w="11906" w:h="16838" w:code="9"/>
       <w:pgMar w:top="709" w:right="1134" w:bottom="1134" w:left="1134" w:header="709" w:footer="709" w:gutter="0"/>
       <w:cols w:space="708"/>
@@ -3045,7 +5916,7 @@
 </file>
 
 <file path=word/endnotes.xml><?xml version="1.0" encoding="utf-8"?>
-<w:endnotes xmlns:wpc="http://schemas.microsoft.com/office/word/2010/wordprocessingCanvas" xmlns:mc="http://schemas.openxmlformats.org/markup-compatibility/2006" xmlns:o="urn:schemas-microsoft-com:office:office" xmlns:r="http://schemas.openxmlformats.org/officeDocument/2006/relationships" xmlns:m="http://schemas.openxmlformats.org/officeDocument/2006/math" xmlns:v="urn:schemas-microsoft-com:vml" xmlns:wp14="http://schemas.microsoft.com/office/word/2010/wordprocessingDrawing" xmlns:wp="http://schemas.openxmlformats.org/drawingml/2006/wordprocessingDrawing" xmlns:w10="urn:schemas-microsoft-com:office:word" xmlns:w="http://schemas.openxmlformats.org/wordprocessingml/2006/main" xmlns:w14="http://schemas.microsoft.com/office/word/2010/wordml" xmlns:wpg="http://schemas.microsoft.com/office/word/2010/wordprocessingGroup" xmlns:wpi="http://schemas.microsoft.com/office/word/2010/wordprocessingInk" xmlns:wne="http://schemas.microsoft.com/office/word/2006/wordml" xmlns:wps="http://schemas.microsoft.com/office/word/2010/wordprocessingShape" mc:Ignorable="w14 wp14">
+<w:endnotes xmlns:wpc="http://schemas.microsoft.com/office/word/2010/wordprocessingCanvas" xmlns:cx="http://schemas.microsoft.com/office/drawing/2014/chartex" xmlns:cx1="http://schemas.microsoft.com/office/drawing/2015/9/8/chartex" xmlns:cx2="http://schemas.microsoft.com/office/drawing/2015/10/21/chartex" xmlns:cx3="http://schemas.microsoft.com/office/drawing/2016/5/9/chartex" xmlns:cx4="http://schemas.microsoft.com/office/drawing/2016/5/10/chartex" xmlns:cx5="http://schemas.microsoft.com/office/drawing/2016/5/11/chartex" xmlns:cx6="http://schemas.microsoft.com/office/drawing/2016/5/12/chartex" xmlns:cx7="http://schemas.microsoft.com/office/drawing/2016/5/13/chartex" xmlns:cx8="http://schemas.microsoft.com/office/drawing/2016/5/14/chartex" xmlns:mc="http://schemas.openxmlformats.org/markup-compatibility/2006" xmlns:aink="http://schemas.microsoft.com/office/drawing/2016/ink" xmlns:am3d="http://schemas.microsoft.com/office/drawing/2017/model3d" xmlns:o="urn:schemas-microsoft-com:office:office" xmlns:r="http://schemas.openxmlformats.org/officeDocument/2006/relationships" xmlns:m="http://schemas.openxmlformats.org/officeDocument/2006/math" xmlns:v="urn:schemas-microsoft-com:vml" xmlns:wp14="http://schemas.microsoft.com/office/word/2010/wordprocessingDrawing" xmlns:wp="http://schemas.openxmlformats.org/drawingml/2006/wordprocessingDrawing" xmlns:w10="urn:schemas-microsoft-com:office:word" xmlns:w="http://schemas.openxmlformats.org/wordprocessingml/2006/main" xmlns:w14="http://schemas.microsoft.com/office/word/2010/wordml" xmlns:w15="http://schemas.microsoft.com/office/word/2012/wordml" xmlns:w16cex="http://schemas.microsoft.com/office/word/2018/wordml/cex" xmlns:w16cid="http://schemas.microsoft.com/office/word/2016/wordml/cid" xmlns:w16="http://schemas.microsoft.com/office/word/2018/wordml" xmlns:w16sdtdh="http://schemas.microsoft.com/office/word/2020/wordml/sdtdatahash" xmlns:w16se="http://schemas.microsoft.com/office/word/2015/wordml/symex" xmlns:wpg="http://schemas.microsoft.com/office/word/2010/wordprocessingGroup" xmlns:wpi="http://schemas.microsoft.com/office/word/2010/wordprocessingInk" xmlns:wne="http://schemas.microsoft.com/office/word/2006/wordml" xmlns:wps="http://schemas.microsoft.com/office/word/2010/wordprocessingShape" mc:Ignorable="w14 w15 w16se w16cid w16 w16cex w16sdtdh wp14">
   <w:endnote w:type="separator" w:id="-1">
     <w:p>
       <w:pPr>
@@ -3070,7 +5941,7 @@
 </file>
 
 <file path=word/footer1.xml><?xml version="1.0" encoding="utf-8"?>
-<w:ftr xmlns:wpc="http://schemas.microsoft.com/office/word/2010/wordprocessingCanvas" xmlns:mc="http://schemas.openxmlformats.org/markup-compatibility/2006" xmlns:o="urn:schemas-microsoft-com:office:office" xmlns:r="http://schemas.openxmlformats.org/officeDocument/2006/relationships" xmlns:m="http://schemas.openxmlformats.org/officeDocument/2006/math" xmlns:v="urn:schemas-microsoft-com:vml" xmlns:wp14="http://schemas.microsoft.com/office/word/2010/wordprocessingDrawing" xmlns:wp="http://schemas.openxmlformats.org/drawingml/2006/wordprocessingDrawing" xmlns:w10="urn:schemas-microsoft-com:office:word" xmlns:w="http://schemas.openxmlformats.org/wordprocessingml/2006/main" xmlns:w14="http://schemas.microsoft.com/office/word/2010/wordml" xmlns:wpg="http://schemas.microsoft.com/office/word/2010/wordprocessingGroup" xmlns:wpi="http://schemas.microsoft.com/office/word/2010/wordprocessingInk" xmlns:wne="http://schemas.microsoft.com/office/word/2006/wordml" xmlns:wps="http://schemas.microsoft.com/office/word/2010/wordprocessingShape" mc:Ignorable="w14 wp14">
+<w:ftr xmlns:wpc="http://schemas.microsoft.com/office/word/2010/wordprocessingCanvas" xmlns:cx="http://schemas.microsoft.com/office/drawing/2014/chartex" xmlns:cx1="http://schemas.microsoft.com/office/drawing/2015/9/8/chartex" xmlns:cx2="http://schemas.microsoft.com/office/drawing/2015/10/21/chartex" xmlns:cx3="http://schemas.microsoft.com/office/drawing/2016/5/9/chartex" xmlns:cx4="http://schemas.microsoft.com/office/drawing/2016/5/10/chartex" xmlns:cx5="http://schemas.microsoft.com/office/drawing/2016/5/11/chartex" xmlns:cx6="http://schemas.microsoft.com/office/drawing/2016/5/12/chartex" xmlns:cx7="http://schemas.microsoft.com/office/drawing/2016/5/13/chartex" xmlns:cx8="http://schemas.microsoft.com/office/drawing/2016/5/14/chartex" xmlns:mc="http://schemas.openxmlformats.org/markup-compatibility/2006" xmlns:aink="http://schemas.microsoft.com/office/drawing/2016/ink" xmlns:am3d="http://schemas.microsoft.com/office/drawing/2017/model3d" xmlns:o="urn:schemas-microsoft-com:office:office" xmlns:r="http://schemas.openxmlformats.org/officeDocument/2006/relationships" xmlns:m="http://schemas.openxmlformats.org/officeDocument/2006/math" xmlns:v="urn:schemas-microsoft-com:vml" xmlns:wp14="http://schemas.microsoft.com/office/word/2010/wordprocessingDrawing" xmlns:wp="http://schemas.openxmlformats.org/drawingml/2006/wordprocessingDrawing" xmlns:w10="urn:schemas-microsoft-com:office:word" xmlns:w="http://schemas.openxmlformats.org/wordprocessingml/2006/main" xmlns:w14="http://schemas.microsoft.com/office/word/2010/wordml" xmlns:w15="http://schemas.microsoft.com/office/word/2012/wordml" xmlns:w16cex="http://schemas.microsoft.com/office/word/2018/wordml/cex" xmlns:w16cid="http://schemas.microsoft.com/office/word/2016/wordml/cid" xmlns:w16="http://schemas.microsoft.com/office/word/2018/wordml" xmlns:w16sdtdh="http://schemas.microsoft.com/office/word/2020/wordml/sdtdatahash" xmlns:w16se="http://schemas.microsoft.com/office/word/2015/wordml/symex" xmlns:wpg="http://schemas.microsoft.com/office/word/2010/wordprocessingGroup" xmlns:wpi="http://schemas.microsoft.com/office/word/2010/wordprocessingInk" xmlns:wne="http://schemas.microsoft.com/office/word/2006/wordml" xmlns:wps="http://schemas.microsoft.com/office/word/2010/wordprocessingShape" mc:Ignorable="w14 w15 w16se w16cid w16 w16cex w16sdtdh wp14">
   <w:p>
     <w:pPr>
       <w:pStyle w:val="Footer"/>
@@ -3102,7 +5973,7 @@
 </file>
 
 <file path=word/footnotes.xml><?xml version="1.0" encoding="utf-8"?>
-<w:footnotes xmlns:wpc="http://schemas.microsoft.com/office/word/2010/wordprocessingCanvas" xmlns:mc="http://schemas.openxmlformats.org/markup-compatibility/2006" xmlns:o="urn:schemas-microsoft-com:office:office" xmlns:r="http://schemas.openxmlformats.org/officeDocument/2006/relationships" xmlns:m="http://schemas.openxmlformats.org/officeDocument/2006/math" xmlns:v="urn:schemas-microsoft-com:vml" xmlns:wp14="http://schemas.microsoft.com/office/word/2010/wordprocessingDrawing" xmlns:wp="http://schemas.openxmlformats.org/drawingml/2006/wordprocessingDrawing" xmlns:w10="urn:schemas-microsoft-com:office:word" xmlns:w="http://schemas.openxmlformats.org/wordprocessingml/2006/main" xmlns:w14="http://schemas.microsoft.com/office/word/2010/wordml" xmlns:wpg="http://schemas.microsoft.com/office/word/2010/wordprocessingGroup" xmlns:wpi="http://schemas.microsoft.com/office/word/2010/wordprocessingInk" xmlns:wne="http://schemas.microsoft.com/office/word/2006/wordml" xmlns:wps="http://schemas.microsoft.com/office/word/2010/wordprocessingShape" mc:Ignorable="w14 wp14">
+<w:footnotes xmlns:wpc="http://schemas.microsoft.com/office/word/2010/wordprocessingCanvas" xmlns:cx="http://schemas.microsoft.com/office/drawing/2014/chartex" xmlns:cx1="http://schemas.microsoft.com/office/drawing/2015/9/8/chartex" xmlns:cx2="http://schemas.microsoft.com/office/drawing/2015/10/21/chartex" xmlns:cx3="http://schemas.microsoft.com/office/drawing/2016/5/9/chartex" xmlns:cx4="http://schemas.microsoft.com/office/drawing/2016/5/10/chartex" xmlns:cx5="http://schemas.microsoft.com/office/drawing/2016/5/11/chartex" xmlns:cx6="http://schemas.microsoft.com/office/drawing/2016/5/12/chartex" xmlns:cx7="http://schemas.microsoft.com/office/drawing/2016/5/13/chartex" xmlns:cx8="http://schemas.microsoft.com/office/drawing/2016/5/14/chartex" xmlns:mc="http://schemas.openxmlformats.org/markup-compatibility/2006" xmlns:aink="http://schemas.microsoft.com/office/drawing/2016/ink" xmlns:am3d="http://schemas.microsoft.com/office/drawing/2017/model3d" xmlns:o="urn:schemas-microsoft-com:office:office" xmlns:r="http://schemas.openxmlformats.org/officeDocument/2006/relationships" xmlns:m="http://schemas.openxmlformats.org/officeDocument/2006/math" xmlns:v="urn:schemas-microsoft-com:vml" xmlns:wp14="http://schemas.microsoft.com/office/word/2010/wordprocessingDrawing" xmlns:wp="http://schemas.openxmlformats.org/drawingml/2006/wordprocessingDrawing" xmlns:w10="urn:schemas-microsoft-com:office:word" xmlns:w="http://schemas.openxmlformats.org/wordprocessingml/2006/main" xmlns:w14="http://schemas.microsoft.com/office/word/2010/wordml" xmlns:w15="http://schemas.microsoft.com/office/word/2012/wordml" xmlns:w16cex="http://schemas.microsoft.com/office/word/2018/wordml/cex" xmlns:w16cid="http://schemas.microsoft.com/office/word/2016/wordml/cid" xmlns:w16="http://schemas.microsoft.com/office/word/2018/wordml" xmlns:w16sdtdh="http://schemas.microsoft.com/office/word/2020/wordml/sdtdatahash" xmlns:w16se="http://schemas.microsoft.com/office/word/2015/wordml/symex" xmlns:wpg="http://schemas.microsoft.com/office/word/2010/wordprocessingGroup" xmlns:wpi="http://schemas.microsoft.com/office/word/2010/wordprocessingInk" xmlns:wne="http://schemas.microsoft.com/office/word/2006/wordml" xmlns:wps="http://schemas.microsoft.com/office/word/2010/wordprocessingShape" mc:Ignorable="w14 w15 w16se w16cid w16 w16cex w16sdtdh wp14">
   <w:footnote w:type="separator" w:id="-1">
     <w:p>
       <w:pPr>
@@ -3127,7 +5998,7 @@
 </file>
 
 <file path=word/header1.xml><?xml version="1.0" encoding="utf-8"?>
-<w:hdr xmlns:wpc="http://schemas.microsoft.com/office/word/2010/wordprocessingCanvas" xmlns:mc="http://schemas.openxmlformats.org/markup-compatibility/2006" xmlns:o="urn:schemas-microsoft-com:office:office" xmlns:r="http://schemas.openxmlformats.org/officeDocument/2006/relationships" xmlns:m="http://schemas.openxmlformats.org/officeDocument/2006/math" xmlns:v="urn:schemas-microsoft-com:vml" xmlns:wp14="http://schemas.microsoft.com/office/word/2010/wordprocessingDrawing" xmlns:wp="http://schemas.openxmlformats.org/drawingml/2006/wordprocessingDrawing" xmlns:w10="urn:schemas-microsoft-com:office:word" xmlns:w="http://schemas.openxmlformats.org/wordprocessingml/2006/main" xmlns:w14="http://schemas.microsoft.com/office/word/2010/wordml" xmlns:wpg="http://schemas.microsoft.com/office/word/2010/wordprocessingGroup" xmlns:wpi="http://schemas.microsoft.com/office/word/2010/wordprocessingInk" xmlns:wne="http://schemas.microsoft.com/office/word/2006/wordml" xmlns:wps="http://schemas.microsoft.com/office/word/2010/wordprocessingShape" mc:Ignorable="w14 wp14">
+<w:hdr xmlns:wpc="http://schemas.microsoft.com/office/word/2010/wordprocessingCanvas" xmlns:cx="http://schemas.microsoft.com/office/drawing/2014/chartex" xmlns:cx1="http://schemas.microsoft.com/office/drawing/2015/9/8/chartex" xmlns:cx2="http://schemas.microsoft.com/office/drawing/2015/10/21/chartex" xmlns:cx3="http://schemas.microsoft.com/office/drawing/2016/5/9/chartex" xmlns:cx4="http://schemas.microsoft.com/office/drawing/2016/5/10/chartex" xmlns:cx5="http://schemas.microsoft.com/office/drawing/2016/5/11/chartex" xmlns:cx6="http://schemas.microsoft.com/office/drawing/2016/5/12/chartex" xmlns:cx7="http://schemas.microsoft.com/office/drawing/2016/5/13/chartex" xmlns:cx8="http://schemas.microsoft.com/office/drawing/2016/5/14/chartex" xmlns:mc="http://schemas.openxmlformats.org/markup-compatibility/2006" xmlns:aink="http://schemas.microsoft.com/office/drawing/2016/ink" xmlns:am3d="http://schemas.microsoft.com/office/drawing/2017/model3d" xmlns:o="urn:schemas-microsoft-com:office:office" xmlns:r="http://schemas.openxmlformats.org/officeDocument/2006/relationships" xmlns:m="http://schemas.openxmlformats.org/officeDocument/2006/math" xmlns:v="urn:schemas-microsoft-com:vml" xmlns:wp14="http://schemas.microsoft.com/office/word/2010/wordprocessingDrawing" xmlns:wp="http://schemas.openxmlformats.org/drawingml/2006/wordprocessingDrawing" xmlns:w10="urn:schemas-microsoft-com:office:word" xmlns:w="http://schemas.openxmlformats.org/wordprocessingml/2006/main" xmlns:w14="http://schemas.microsoft.com/office/word/2010/wordml" xmlns:w15="http://schemas.microsoft.com/office/word/2012/wordml" xmlns:w16cex="http://schemas.microsoft.com/office/word/2018/wordml/cex" xmlns:w16cid="http://schemas.microsoft.com/office/word/2016/wordml/cid" xmlns:w16="http://schemas.microsoft.com/office/word/2018/wordml" xmlns:w16sdtdh="http://schemas.microsoft.com/office/word/2020/wordml/sdtdatahash" xmlns:w16se="http://schemas.microsoft.com/office/word/2015/wordml/symex" xmlns:wpg="http://schemas.microsoft.com/office/word/2010/wordprocessingGroup" xmlns:wpi="http://schemas.microsoft.com/office/word/2010/wordprocessingInk" xmlns:wne="http://schemas.microsoft.com/office/word/2006/wordml" xmlns:wps="http://schemas.microsoft.com/office/word/2010/wordprocessingShape" mc:Ignorable="w14 w15 w16se w16cid w16 w16cex w16sdtdh wp14">
   <w:p>
     <w:pPr>
       <w:pStyle w:val="Header"/>
@@ -3209,7 +6080,7 @@
 </file>
 
 <file path=word/styles.xml><?xml version="1.0" encoding="utf-8"?>
-<w:styles xmlns:mc="http://schemas.openxmlformats.org/markup-compatibility/2006" xmlns:r="http://schemas.openxmlformats.org/officeDocument/2006/relationships" xmlns:w="http://schemas.openxmlformats.org/wordprocessingml/2006/main" xmlns:w14="http://schemas.microsoft.com/office/word/2010/wordml" mc:Ignorable="w14">
+<w:styles xmlns:mc="http://schemas.openxmlformats.org/markup-compatibility/2006" xmlns:r="http://schemas.openxmlformats.org/officeDocument/2006/relationships" xmlns:w="http://schemas.openxmlformats.org/wordprocessingml/2006/main" xmlns:w14="http://schemas.microsoft.com/office/word/2010/wordml" xmlns:w15="http://schemas.microsoft.com/office/word/2012/wordml" xmlns:w16cex="http://schemas.microsoft.com/office/word/2018/wordml/cex" xmlns:w16cid="http://schemas.microsoft.com/office/word/2016/wordml/cid" xmlns:w16="http://schemas.microsoft.com/office/word/2018/wordml" xmlns:w16sdtdh="http://schemas.microsoft.com/office/word/2020/wordml/sdtdatahash" xmlns:w16se="http://schemas.microsoft.com/office/word/2015/wordml/symex" mc:Ignorable="w14 w15 w16se w16cid w16 w16cex w16sdtdh">
   <w:docDefaults>
     <w:rPrDefault>
       <w:rPr>
@@ -3219,144 +6090,383 @@
     </w:rPrDefault>
     <w:pPrDefault/>
   </w:docDefaults>
-  <w:latentStyles w:defLockedState="0" w:defUIPriority="99" w:defSemiHidden="1" w:defUnhideWhenUsed="1" w:defQFormat="0" w:count="267">
-    <w:lsdException w:name="Normal" w:semiHidden="0" w:uiPriority="0" w:unhideWhenUsed="0" w:qFormat="1"/>
-    <w:lsdException w:name="heading 1" w:semiHidden="0" w:uiPriority="9" w:unhideWhenUsed="0" w:qFormat="1"/>
-    <w:lsdException w:name="heading 2" w:uiPriority="9" w:qFormat="1"/>
-    <w:lsdException w:name="heading 3" w:uiPriority="9" w:qFormat="1"/>
-    <w:lsdException w:name="heading 4" w:uiPriority="9" w:qFormat="1"/>
-    <w:lsdException w:name="heading 5" w:uiPriority="9" w:qFormat="1"/>
-    <w:lsdException w:name="heading 6" w:uiPriority="9" w:qFormat="1"/>
-    <w:lsdException w:name="heading 7" w:uiPriority="9" w:qFormat="1"/>
-    <w:lsdException w:name="heading 8" w:uiPriority="9" w:qFormat="1"/>
-    <w:lsdException w:name="heading 9" w:uiPriority="9" w:qFormat="1"/>
-    <w:lsdException w:name="toc 1" w:uiPriority="39"/>
-    <w:lsdException w:name="toc 2" w:uiPriority="39"/>
-    <w:lsdException w:name="toc 3" w:uiPriority="39"/>
-    <w:lsdException w:name="toc 4" w:uiPriority="39"/>
-    <w:lsdException w:name="toc 5" w:uiPriority="39"/>
-    <w:lsdException w:name="toc 6" w:uiPriority="39"/>
-    <w:lsdException w:name="toc 7" w:uiPriority="39"/>
-    <w:lsdException w:name="toc 8" w:uiPriority="39"/>
-    <w:lsdException w:name="toc 9" w:uiPriority="39"/>
-    <w:lsdException w:name="caption" w:uiPriority="35" w:qFormat="1"/>
-    <w:lsdException w:name="Title" w:semiHidden="0" w:uiPriority="10" w:unhideWhenUsed="0" w:qFormat="1"/>
-    <w:lsdException w:name="Default Paragraph Font" w:uiPriority="1"/>
-    <w:lsdException w:name="Subtitle" w:semiHidden="0" w:uiPriority="11" w:unhideWhenUsed="0" w:qFormat="1"/>
-    <w:lsdException w:name="Strong" w:semiHidden="0" w:uiPriority="22" w:unhideWhenUsed="0" w:qFormat="1"/>
-    <w:lsdException w:name="Emphasis" w:semiHidden="0" w:uiPriority="20" w:unhideWhenUsed="0" w:qFormat="1"/>
-    <w:lsdException w:name="Table Grid" w:semiHidden="0" w:uiPriority="59" w:unhideWhenUsed="0"/>
-    <w:lsdException w:name="Placeholder Text" w:unhideWhenUsed="0"/>
-    <w:lsdException w:name="No Spacing" w:semiHidden="0" w:uiPriority="1" w:unhideWhenUsed="0" w:qFormat="1"/>
-    <w:lsdException w:name="Light Shading" w:semiHidden="0" w:uiPriority="60" w:unhideWhenUsed="0"/>
-    <w:lsdException w:name="Light List" w:semiHidden="0" w:uiPriority="61" w:unhideWhenUsed="0"/>
-    <w:lsdException w:name="Light Grid" w:semiHidden="0" w:uiPriority="62" w:unhideWhenUsed="0"/>
-    <w:lsdException w:name="Medium Shading 1" w:semiHidden="0" w:uiPriority="63" w:unhideWhenUsed="0"/>
-    <w:lsdException w:name="Medium Shading 2" w:semiHidden="0" w:uiPriority="64" w:unhideWhenUsed="0"/>
-    <w:lsdException w:name="Medium List 1" w:semiHidden="0" w:uiPriority="65" w:unhideWhenUsed="0"/>
-    <w:lsdException w:name="Medium List 2" w:semiHidden="0" w:uiPriority="66" w:unhideWhenUsed="0"/>
-    <w:lsdException w:name="Medium Grid 1" w:semiHidden="0" w:uiPriority="67" w:unhideWhenUsed="0"/>
-    <w:lsdException w:name="Medium Grid 2" w:semiHidden="0" w:uiPriority="68" w:unhideWhenUsed="0"/>
-    <w:lsdException w:name="Medium Grid 3" w:semiHidden="0" w:uiPriority="69" w:unhideWhenUsed="0"/>
-    <w:lsdException w:name="Dark List" w:semiHidden="0" w:uiPriority="70" w:unhideWhenUsed="0"/>
-    <w:lsdException w:name="Colorful Shading" w:semiHidden="0" w:uiPriority="71" w:unhideWhenUsed="0"/>
-    <w:lsdException w:name="Colorful List" w:semiHidden="0" w:uiPriority="72" w:unhideWhenUsed="0"/>
-    <w:lsdException w:name="Colorful Grid" w:semiHidden="0" w:uiPriority="73" w:unhideWhenUsed="0"/>
-    <w:lsdException w:name="Light Shading Accent 1" w:semiHidden="0" w:uiPriority="60" w:unhideWhenUsed="0"/>
-    <w:lsdException w:name="Light List Accent 1" w:semiHidden="0" w:uiPriority="61" w:unhideWhenUsed="0"/>
-    <w:lsdException w:name="Light Grid Accent 1" w:semiHidden="0" w:uiPriority="62" w:unhideWhenUsed="0"/>
-    <w:lsdException w:name="Medium Shading 1 Accent 1" w:semiHidden="0" w:uiPriority="63" w:unhideWhenUsed="0"/>
-    <w:lsdException w:name="Medium Shading 2 Accent 1" w:semiHidden="0" w:uiPriority="64" w:unhideWhenUsed="0"/>
-    <w:lsdException w:name="Medium List 1 Accent 1" w:semiHidden="0" w:uiPriority="65" w:unhideWhenUsed="0"/>
-    <w:lsdException w:name="Revision" w:unhideWhenUsed="0"/>
-    <w:lsdException w:name="List Paragraph" w:semiHidden="0" w:uiPriority="34" w:unhideWhenUsed="0" w:qFormat="1"/>
-    <w:lsdException w:name="Quote" w:semiHidden="0" w:uiPriority="29" w:unhideWhenUsed="0" w:qFormat="1"/>
-    <w:lsdException w:name="Intense Quote" w:semiHidden="0" w:uiPriority="30" w:unhideWhenUsed="0" w:qFormat="1"/>
-    <w:lsdException w:name="Medium List 2 Accent 1" w:semiHidden="0" w:uiPriority="66" w:unhideWhenUsed="0"/>
-    <w:lsdException w:name="Medium Grid 1 Accent 1" w:semiHidden="0" w:uiPriority="67" w:unhideWhenUsed="0"/>
-    <w:lsdException w:name="Medium Grid 2 Accent 1" w:semiHidden="0" w:uiPriority="68" w:unhideWhenUsed="0"/>
-    <w:lsdException w:name="Medium Grid 3 Accent 1" w:semiHidden="0" w:uiPriority="69" w:unhideWhenUsed="0"/>
-    <w:lsdException w:name="Dark List Accent 1" w:semiHidden="0" w:uiPriority="70" w:unhideWhenUsed="0"/>
-    <w:lsdException w:name="Colorful Shading Accent 1" w:semiHidden="0" w:uiPriority="71" w:unhideWhenUsed="0"/>
-    <w:lsdException w:name="Colorful List Accent 1" w:semiHidden="0" w:uiPriority="72" w:unhideWhenUsed="0"/>
-    <w:lsdException w:name="Colorful Grid Accent 1" w:semiHidden="0" w:uiPriority="73" w:unhideWhenUsed="0"/>
-    <w:lsdException w:name="Light Shading Accent 2" w:semiHidden="0" w:uiPriority="60" w:unhideWhenUsed="0"/>
-    <w:lsdException w:name="Light List Accent 2" w:semiHidden="0" w:uiPriority="61" w:unhideWhenUsed="0"/>
-    <w:lsdException w:name="Light Grid Accent 2" w:semiHidden="0" w:uiPriority="62" w:unhideWhenUsed="0"/>
-    <w:lsdException w:name="Medium Shading 1 Accent 2" w:semiHidden="0" w:uiPriority="63" w:unhideWhenUsed="0"/>
-    <w:lsdException w:name="Medium Shading 2 Accent 2" w:semiHidden="0" w:uiPriority="64" w:unhideWhenUsed="0"/>
-    <w:lsdException w:name="Medium List 1 Accent 2" w:semiHidden="0" w:uiPriority="65" w:unhideWhenUsed="0"/>
-    <w:lsdException w:name="Medium List 2 Accent 2" w:semiHidden="0" w:uiPriority="66" w:unhideWhenUsed="0"/>
-    <w:lsdException w:name="Medium Grid 1 Accent 2" w:semiHidden="0" w:uiPriority="67" w:unhideWhenUsed="0"/>
-    <w:lsdException w:name="Medium Grid 2 Accent 2" w:semiHidden="0" w:uiPriority="68" w:unhideWhenUsed="0"/>
-    <w:lsdException w:name="Medium Grid 3 Accent 2" w:semiHidden="0" w:uiPriority="69" w:unhideWhenUsed="0"/>
-    <w:lsdException w:name="Dark List Accent 2" w:semiHidden="0" w:uiPriority="70" w:unhideWhenUsed="0"/>
-    <w:lsdException w:name="Colorful Shading Accent 2" w:semiHidden="0" w:uiPriority="71" w:unhideWhenUsed="0"/>
-    <w:lsdException w:name="Colorful List Accent 2" w:semiHidden="0" w:uiPriority="72" w:unhideWhenUsed="0"/>
-    <w:lsdException w:name="Colorful Grid Accent 2" w:semiHidden="0" w:uiPriority="73" w:unhideWhenUsed="0"/>
-    <w:lsdException w:name="Light Shading Accent 3" w:semiHidden="0" w:uiPriority="60" w:unhideWhenUsed="0"/>
-    <w:lsdException w:name="Light List Accent 3" w:semiHidden="0" w:uiPriority="61" w:unhideWhenUsed="0"/>
-    <w:lsdException w:name="Light Grid Accent 3" w:semiHidden="0" w:uiPriority="62" w:unhideWhenUsed="0"/>
-    <w:lsdException w:name="Medium Shading 1 Accent 3" w:semiHidden="0" w:uiPriority="63" w:unhideWhenUsed="0"/>
-    <w:lsdException w:name="Medium Shading 2 Accent 3" w:semiHidden="0" w:uiPriority="64" w:unhideWhenUsed="0"/>
-    <w:lsdException w:name="Medium List 1 Accent 3" w:semiHidden="0" w:uiPriority="65" w:unhideWhenUsed="0"/>
-    <w:lsdException w:name="Medium List 2 Accent 3" w:semiHidden="0" w:uiPriority="66" w:unhideWhenUsed="0"/>
-    <w:lsdException w:name="Medium Grid 1 Accent 3" w:semiHidden="0" w:uiPriority="67" w:unhideWhenUsed="0"/>
-    <w:lsdException w:name="Medium Grid 2 Accent 3" w:semiHidden="0" w:uiPriority="68" w:unhideWhenUsed="0"/>
-    <w:lsdException w:name="Medium Grid 3 Accent 3" w:semiHidden="0" w:uiPriority="69" w:unhideWhenUsed="0"/>
-    <w:lsdException w:name="Dark List Accent 3" w:semiHidden="0" w:uiPriority="70" w:unhideWhenUsed="0"/>
-    <w:lsdException w:name="Colorful Shading Accent 3" w:semiHidden="0" w:uiPriority="71" w:unhideWhenUsed="0"/>
-    <w:lsdException w:name="Colorful List Accent 3" w:semiHidden="0" w:uiPriority="72" w:unhideWhenUsed="0"/>
-    <w:lsdException w:name="Colorful Grid Accent 3" w:semiHidden="0" w:uiPriority="73" w:unhideWhenUsed="0"/>
-    <w:lsdException w:name="Light Shading Accent 4" w:semiHidden="0" w:uiPriority="60" w:unhideWhenUsed="0"/>
-    <w:lsdException w:name="Light List Accent 4" w:semiHidden="0" w:uiPriority="61" w:unhideWhenUsed="0"/>
-    <w:lsdException w:name="Light Grid Accent 4" w:semiHidden="0" w:uiPriority="62" w:unhideWhenUsed="0"/>
-    <w:lsdException w:name="Medium Shading 1 Accent 4" w:semiHidden="0" w:uiPriority="63" w:unhideWhenUsed="0"/>
-    <w:lsdException w:name="Medium Shading 2 Accent 4" w:semiHidden="0" w:uiPriority="64" w:unhideWhenUsed="0"/>
-    <w:lsdException w:name="Medium List 1 Accent 4" w:semiHidden="0" w:uiPriority="65" w:unhideWhenUsed="0"/>
-    <w:lsdException w:name="Medium List 2 Accent 4" w:semiHidden="0" w:uiPriority="66" w:unhideWhenUsed="0"/>
-    <w:lsdException w:name="Medium Grid 1 Accent 4" w:semiHidden="0" w:uiPriority="67" w:unhideWhenUsed="0"/>
-    <w:lsdException w:name="Medium Grid 2 Accent 4" w:semiHidden="0" w:uiPriority="68" w:unhideWhenUsed="0"/>
-    <w:lsdException w:name="Medium Grid 3 Accent 4" w:semiHidden="0" w:uiPriority="69" w:unhideWhenUsed="0"/>
-    <w:lsdException w:name="Dark List Accent 4" w:semiHidden="0" w:uiPriority="70" w:unhideWhenUsed="0"/>
-    <w:lsdException w:name="Colorful Shading Accent 4" w:semiHidden="0" w:uiPriority="71" w:unhideWhenUsed="0"/>
-    <w:lsdException w:name="Colorful List Accent 4" w:semiHidden="0" w:uiPriority="72" w:unhideWhenUsed="0"/>
-    <w:lsdException w:name="Colorful Grid Accent 4" w:semiHidden="0" w:uiPriority="73" w:unhideWhenUsed="0"/>
-    <w:lsdException w:name="Light Shading Accent 5" w:semiHidden="0" w:uiPriority="60" w:unhideWhenUsed="0"/>
-    <w:lsdException w:name="Light List Accent 5" w:semiHidden="0" w:uiPriority="61" w:unhideWhenUsed="0"/>
-    <w:lsdException w:name="Light Grid Accent 5" w:semiHidden="0" w:uiPriority="62" w:unhideWhenUsed="0"/>
-    <w:lsdException w:name="Medium Shading 1 Accent 5" w:semiHidden="0" w:uiPriority="63" w:unhideWhenUsed="0"/>
-    <w:lsdException w:name="Medium Shading 2 Accent 5" w:semiHidden="0" w:uiPriority="64" w:unhideWhenUsed="0"/>
-    <w:lsdException w:name="Medium List 1 Accent 5" w:semiHidden="0" w:uiPriority="65" w:unhideWhenUsed="0"/>
-    <w:lsdException w:name="Medium List 2 Accent 5" w:semiHidden="0" w:uiPriority="66" w:unhideWhenUsed="0"/>
-    <w:lsdException w:name="Medium Grid 1 Accent 5" w:semiHidden="0" w:uiPriority="67" w:unhideWhenUsed="0"/>
-    <w:lsdException w:name="Medium Grid 2 Accent 5" w:semiHidden="0" w:uiPriority="68" w:unhideWhenUsed="0"/>
-    <w:lsdException w:name="Medium Grid 3 Accent 5" w:semiHidden="0" w:uiPriority="69" w:unhideWhenUsed="0"/>
-    <w:lsdException w:name="Dark List Accent 5" w:semiHidden="0" w:uiPriority="70" w:unhideWhenUsed="0"/>
-    <w:lsdException w:name="Colorful Shading Accent 5" w:semiHidden="0" w:uiPriority="71" w:unhideWhenUsed="0"/>
-    <w:lsdException w:name="Colorful List Accent 5" w:semiHidden="0" w:uiPriority="72" w:unhideWhenUsed="0"/>
-    <w:lsdException w:name="Colorful Grid Accent 5" w:semiHidden="0" w:uiPriority="73" w:unhideWhenUsed="0"/>
-    <w:lsdException w:name="Light Shading Accent 6" w:semiHidden="0" w:uiPriority="60" w:unhideWhenUsed="0"/>
-    <w:lsdException w:name="Light List Accent 6" w:semiHidden="0" w:uiPriority="61" w:unhideWhenUsed="0"/>
-    <w:lsdException w:name="Light Grid Accent 6" w:semiHidden="0" w:uiPriority="62" w:unhideWhenUsed="0"/>
-    <w:lsdException w:name="Medium Shading 1 Accent 6" w:semiHidden="0" w:uiPriority="63" w:unhideWhenUsed="0"/>
-    <w:lsdException w:name="Medium Shading 2 Accent 6" w:semiHidden="0" w:uiPriority="64" w:unhideWhenUsed="0"/>
-    <w:lsdException w:name="Medium List 1 Accent 6" w:semiHidden="0" w:uiPriority="65" w:unhideWhenUsed="0"/>
-    <w:lsdException w:name="Medium List 2 Accent 6" w:semiHidden="0" w:uiPriority="66" w:unhideWhenUsed="0"/>
-    <w:lsdException w:name="Medium Grid 1 Accent 6" w:semiHidden="0" w:uiPriority="67" w:unhideWhenUsed="0"/>
-    <w:lsdException w:name="Medium Grid 2 Accent 6" w:semiHidden="0" w:uiPriority="68" w:unhideWhenUsed="0"/>
-    <w:lsdException w:name="Medium Grid 3 Accent 6" w:semiHidden="0" w:uiPriority="69" w:unhideWhenUsed="0"/>
-    <w:lsdException w:name="Dark List Accent 6" w:semiHidden="0" w:uiPriority="70" w:unhideWhenUsed="0"/>
-    <w:lsdException w:name="Colorful Shading Accent 6" w:semiHidden="0" w:uiPriority="71" w:unhideWhenUsed="0"/>
-    <w:lsdException w:name="Colorful List Accent 6" w:semiHidden="0" w:uiPriority="72" w:unhideWhenUsed="0"/>
-    <w:lsdException w:name="Colorful Grid Accent 6" w:semiHidden="0" w:uiPriority="73" w:unhideWhenUsed="0"/>
-    <w:lsdException w:name="Subtle Emphasis" w:semiHidden="0" w:uiPriority="19" w:unhideWhenUsed="0" w:qFormat="1"/>
-    <w:lsdException w:name="Intense Emphasis" w:semiHidden="0" w:uiPriority="21" w:unhideWhenUsed="0" w:qFormat="1"/>
-    <w:lsdException w:name="Subtle Reference" w:semiHidden="0" w:uiPriority="31" w:unhideWhenUsed="0" w:qFormat="1"/>
-    <w:lsdException w:name="Intense Reference" w:semiHidden="0" w:uiPriority="32" w:unhideWhenUsed="0" w:qFormat="1"/>
-    <w:lsdException w:name="Book Title" w:semiHidden="0" w:uiPriority="33" w:unhideWhenUsed="0" w:qFormat="1"/>
-    <w:lsdException w:name="Bibliography" w:uiPriority="37"/>
-    <w:lsdException w:name="TOC Heading" w:uiPriority="39" w:qFormat="1"/>
+  <w:latentStyles w:defLockedState="0" w:defUIPriority="99" w:defSemiHidden="0" w:defUnhideWhenUsed="0" w:defQFormat="0" w:count="376">
+    <w:lsdException w:name="Normal" w:uiPriority="0" w:qFormat="1"/>
+    <w:lsdException w:name="heading 1" w:uiPriority="9" w:qFormat="1"/>
+    <w:lsdException w:name="heading 2" w:semiHidden="1" w:uiPriority="9" w:unhideWhenUsed="1" w:qFormat="1"/>
+    <w:lsdException w:name="heading 3" w:semiHidden="1" w:uiPriority="9" w:unhideWhenUsed="1" w:qFormat="1"/>
+    <w:lsdException w:name="heading 4" w:semiHidden="1" w:uiPriority="9" w:unhideWhenUsed="1" w:qFormat="1"/>
+    <w:lsdException w:name="heading 5" w:semiHidden="1" w:uiPriority="9" w:unhideWhenUsed="1" w:qFormat="1"/>
+    <w:lsdException w:name="heading 6" w:semiHidden="1" w:uiPriority="9" w:unhideWhenUsed="1" w:qFormat="1"/>
+    <w:lsdException w:name="heading 7" w:semiHidden="1" w:uiPriority="9" w:unhideWhenUsed="1" w:qFormat="1"/>
+    <w:lsdException w:name="heading 8" w:semiHidden="1" w:uiPriority="9" w:unhideWhenUsed="1" w:qFormat="1"/>
+    <w:lsdException w:name="heading 9" w:semiHidden="1" w:uiPriority="9" w:unhideWhenUsed="1" w:qFormat="1"/>
+    <w:lsdException w:name="index 1" w:semiHidden="1" w:unhideWhenUsed="1"/>
+    <w:lsdException w:name="index 2" w:semiHidden="1" w:unhideWhenUsed="1"/>
+    <w:lsdException w:name="index 3" w:semiHidden="1" w:unhideWhenUsed="1"/>
+    <w:lsdException w:name="index 4" w:semiHidden="1" w:unhideWhenUsed="1"/>
+    <w:lsdException w:name="index 5" w:semiHidden="1" w:unhideWhenUsed="1"/>
+    <w:lsdException w:name="index 6" w:semiHidden="1" w:unhideWhenUsed="1"/>
+    <w:lsdException w:name="index 7" w:semiHidden="1" w:unhideWhenUsed="1"/>
+    <w:lsdException w:name="index 8" w:semiHidden="1" w:unhideWhenUsed="1"/>
+    <w:lsdException w:name="index 9" w:semiHidden="1" w:unhideWhenUsed="1"/>
+    <w:lsdException w:name="toc 1" w:semiHidden="1" w:uiPriority="39" w:unhideWhenUsed="1"/>
+    <w:lsdException w:name="toc 2" w:semiHidden="1" w:uiPriority="39" w:unhideWhenUsed="1"/>
+    <w:lsdException w:name="toc 3" w:semiHidden="1" w:uiPriority="39" w:unhideWhenUsed="1"/>
+    <w:lsdException w:name="toc 4" w:semiHidden="1" w:uiPriority="39" w:unhideWhenUsed="1"/>
+    <w:lsdException w:name="toc 5" w:semiHidden="1" w:uiPriority="39" w:unhideWhenUsed="1"/>
+    <w:lsdException w:name="toc 6" w:semiHidden="1" w:uiPriority="39" w:unhideWhenUsed="1"/>
+    <w:lsdException w:name="toc 7" w:semiHidden="1" w:uiPriority="39" w:unhideWhenUsed="1"/>
+    <w:lsdException w:name="toc 8" w:semiHidden="1" w:uiPriority="39" w:unhideWhenUsed="1"/>
+    <w:lsdException w:name="toc 9" w:semiHidden="1" w:uiPriority="39" w:unhideWhenUsed="1"/>
+    <w:lsdException w:name="Normal Indent" w:semiHidden="1" w:unhideWhenUsed="1"/>
+    <w:lsdException w:name="footnote text" w:semiHidden="1" w:unhideWhenUsed="1"/>
+    <w:lsdException w:name="annotation text" w:semiHidden="1" w:unhideWhenUsed="1"/>
+    <w:lsdException w:name="header" w:semiHidden="1" w:unhideWhenUsed="1"/>
+    <w:lsdException w:name="footer" w:semiHidden="1" w:unhideWhenUsed="1"/>
+    <w:lsdException w:name="index heading" w:semiHidden="1" w:unhideWhenUsed="1"/>
+    <w:lsdException w:name="caption" w:semiHidden="1" w:uiPriority="35" w:unhideWhenUsed="1" w:qFormat="1"/>
+    <w:lsdException w:name="table of figures" w:semiHidden="1" w:unhideWhenUsed="1"/>
+    <w:lsdException w:name="envelope address" w:semiHidden="1" w:unhideWhenUsed="1"/>
+    <w:lsdException w:name="envelope return" w:semiHidden="1" w:unhideWhenUsed="1"/>
+    <w:lsdException w:name="footnote reference" w:semiHidden="1" w:unhideWhenUsed="1"/>
+    <w:lsdException w:name="annotation reference" w:semiHidden="1" w:unhideWhenUsed="1"/>
+    <w:lsdException w:name="line number" w:semiHidden="1" w:unhideWhenUsed="1"/>
+    <w:lsdException w:name="page number" w:semiHidden="1" w:unhideWhenUsed="1"/>
+    <w:lsdException w:name="endnote reference" w:semiHidden="1" w:unhideWhenUsed="1"/>
+    <w:lsdException w:name="endnote text" w:semiHidden="1" w:unhideWhenUsed="1"/>
+    <w:lsdException w:name="table of authorities" w:semiHidden="1" w:unhideWhenUsed="1"/>
+    <w:lsdException w:name="macro" w:semiHidden="1" w:unhideWhenUsed="1"/>
+    <w:lsdException w:name="toa heading" w:semiHidden="1" w:unhideWhenUsed="1"/>
+    <w:lsdException w:name="List" w:semiHidden="1" w:unhideWhenUsed="1"/>
+    <w:lsdException w:name="List Bullet" w:semiHidden="1" w:unhideWhenUsed="1"/>
+    <w:lsdException w:name="List Number" w:semiHidden="1" w:unhideWhenUsed="1"/>
+    <w:lsdException w:name="List 2" w:semiHidden="1" w:unhideWhenUsed="1"/>
+    <w:lsdException w:name="List 3" w:semiHidden="1" w:unhideWhenUsed="1"/>
+    <w:lsdException w:name="List 4" w:semiHidden="1" w:unhideWhenUsed="1"/>
+    <w:lsdException w:name="List 5" w:semiHidden="1" w:unhideWhenUsed="1"/>
+    <w:lsdException w:name="List Bullet 2" w:semiHidden="1" w:unhideWhenUsed="1"/>
+    <w:lsdException w:name="List Bullet 3" w:semiHidden="1" w:unhideWhenUsed="1"/>
+    <w:lsdException w:name="List Bullet 4" w:semiHidden="1" w:unhideWhenUsed="1"/>
+    <w:lsdException w:name="List Bullet 5" w:semiHidden="1" w:unhideWhenUsed="1"/>
+    <w:lsdException w:name="List Number 2" w:semiHidden="1" w:unhideWhenUsed="1"/>
+    <w:lsdException w:name="List Number 3" w:semiHidden="1" w:unhideWhenUsed="1"/>
+    <w:lsdException w:name="List Number 4" w:semiHidden="1" w:unhideWhenUsed="1"/>
+    <w:lsdException w:name="List Number 5" w:semiHidden="1" w:unhideWhenUsed="1"/>
+    <w:lsdException w:name="Title" w:uiPriority="10" w:qFormat="1"/>
+    <w:lsdException w:name="Closing" w:semiHidden="1" w:unhideWhenUsed="1"/>
+    <w:lsdException w:name="Signature" w:semiHidden="1" w:unhideWhenUsed="1"/>
+    <w:lsdException w:name="Default Paragraph Font" w:semiHidden="1" w:uiPriority="1" w:unhideWhenUsed="1"/>
+    <w:lsdException w:name="Body Text" w:semiHidden="1" w:unhideWhenUsed="1"/>
+    <w:lsdException w:name="Body Text Indent" w:semiHidden="1" w:unhideWhenUsed="1"/>
+    <w:lsdException w:name="List Continue" w:semiHidden="1" w:unhideWhenUsed="1"/>
+    <w:lsdException w:name="List Continue 2" w:semiHidden="1" w:unhideWhenUsed="1"/>
+    <w:lsdException w:name="List Continue 3" w:semiHidden="1" w:unhideWhenUsed="1"/>
+    <w:lsdException w:name="List Continue 4" w:semiHidden="1" w:unhideWhenUsed="1"/>
+    <w:lsdException w:name="List Continue 5" w:semiHidden="1" w:unhideWhenUsed="1"/>
+    <w:lsdException w:name="Message Header" w:semiHidden="1" w:unhideWhenUsed="1"/>
+    <w:lsdException w:name="Subtitle" w:uiPriority="11" w:qFormat="1"/>
+    <w:lsdException w:name="Salutation" w:semiHidden="1" w:unhideWhenUsed="1"/>
+    <w:lsdException w:name="Date" w:semiHidden="1" w:unhideWhenUsed="1"/>
+    <w:lsdException w:name="Body Text First Indent" w:semiHidden="1" w:unhideWhenUsed="1"/>
+    <w:lsdException w:name="Body Text First Indent 2" w:semiHidden="1" w:unhideWhenUsed="1"/>
+    <w:lsdException w:name="Note Heading" w:semiHidden="1" w:unhideWhenUsed="1"/>
+    <w:lsdException w:name="Body Text 2" w:semiHidden="1" w:unhideWhenUsed="1"/>
+    <w:lsdException w:name="Body Text 3" w:semiHidden="1" w:unhideWhenUsed="1"/>
+    <w:lsdException w:name="Body Text Indent 2" w:semiHidden="1" w:unhideWhenUsed="1"/>
+    <w:lsdException w:name="Body Text Indent 3" w:semiHidden="1" w:unhideWhenUsed="1"/>
+    <w:lsdException w:name="Block Text" w:semiHidden="1" w:unhideWhenUsed="1"/>
+    <w:lsdException w:name="Hyperlink" w:semiHidden="1" w:unhideWhenUsed="1"/>
+    <w:lsdException w:name="FollowedHyperlink" w:semiHidden="1" w:unhideWhenUsed="1"/>
+    <w:lsdException w:name="Strong" w:uiPriority="22" w:qFormat="1"/>
+    <w:lsdException w:name="Emphasis" w:uiPriority="20" w:qFormat="1"/>
+    <w:lsdException w:name="Document Map" w:semiHidden="1" w:unhideWhenUsed="1"/>
+    <w:lsdException w:name="Plain Text" w:semiHidden="1" w:unhideWhenUsed="1"/>
+    <w:lsdException w:name="E-mail Signature" w:semiHidden="1" w:unhideWhenUsed="1"/>
+    <w:lsdException w:name="HTML Top of Form" w:semiHidden="1" w:unhideWhenUsed="1"/>
+    <w:lsdException w:name="HTML Bottom of Form" w:semiHidden="1" w:unhideWhenUsed="1"/>
+    <w:lsdException w:name="Normal (Web)" w:semiHidden="1" w:unhideWhenUsed="1"/>
+    <w:lsdException w:name="HTML Acronym" w:semiHidden="1" w:unhideWhenUsed="1"/>
+    <w:lsdException w:name="HTML Address" w:semiHidden="1" w:unhideWhenUsed="1"/>
+    <w:lsdException w:name="HTML Cite" w:semiHidden="1" w:unhideWhenUsed="1"/>
+    <w:lsdException w:name="HTML Code" w:semiHidden="1" w:unhideWhenUsed="1"/>
+    <w:lsdException w:name="HTML Definition" w:semiHidden="1" w:unhideWhenUsed="1"/>
+    <w:lsdException w:name="HTML Keyboard" w:semiHidden="1" w:unhideWhenUsed="1"/>
+    <w:lsdException w:name="HTML Preformatted" w:semiHidden="1" w:unhideWhenUsed="1"/>
+    <w:lsdException w:name="HTML Sample" w:semiHidden="1" w:unhideWhenUsed="1"/>
+    <w:lsdException w:name="HTML Typewriter" w:semiHidden="1" w:unhideWhenUsed="1"/>
+    <w:lsdException w:name="HTML Variable" w:semiHidden="1" w:unhideWhenUsed="1"/>
+    <w:lsdException w:name="Normal Table" w:semiHidden="1" w:unhideWhenUsed="1"/>
+    <w:lsdException w:name="annotation subject" w:semiHidden="1" w:unhideWhenUsed="1"/>
+    <w:lsdException w:name="No List" w:semiHidden="1" w:unhideWhenUsed="1"/>
+    <w:lsdException w:name="Outline List 1" w:semiHidden="1" w:unhideWhenUsed="1"/>
+    <w:lsdException w:name="Outline List 2" w:semiHidden="1" w:unhideWhenUsed="1"/>
+    <w:lsdException w:name="Outline List 3" w:semiHidden="1" w:unhideWhenUsed="1"/>
+    <w:lsdException w:name="Table Simple 1" w:semiHidden="1" w:unhideWhenUsed="1"/>
+    <w:lsdException w:name="Table Simple 2" w:semiHidden="1" w:unhideWhenUsed="1"/>
+    <w:lsdException w:name="Table Simple 3" w:semiHidden="1" w:unhideWhenUsed="1"/>
+    <w:lsdException w:name="Table Classic 1" w:semiHidden="1" w:unhideWhenUsed="1"/>
+    <w:lsdException w:name="Table Classic 2" w:semiHidden="1" w:unhideWhenUsed="1"/>
+    <w:lsdException w:name="Table Classic 3" w:semiHidden="1" w:unhideWhenUsed="1"/>
+    <w:lsdException w:name="Table Classic 4" w:semiHidden="1" w:unhideWhenUsed="1"/>
+    <w:lsdException w:name="Table Colorful 1" w:semiHidden="1" w:unhideWhenUsed="1"/>
+    <w:lsdException w:name="Table Colorful 2" w:semiHidden="1" w:unhideWhenUsed="1"/>
+    <w:lsdException w:name="Table Colorful 3" w:semiHidden="1" w:unhideWhenUsed="1"/>
+    <w:lsdException w:name="Table Columns 1" w:semiHidden="1" w:unhideWhenUsed="1"/>
+    <w:lsdException w:name="Table Columns 2" w:semiHidden="1" w:unhideWhenUsed="1"/>
+    <w:lsdException w:name="Table Columns 3" w:semiHidden="1" w:unhideWhenUsed="1"/>
+    <w:lsdException w:name="Table Columns 4" w:semiHidden="1" w:unhideWhenUsed="1"/>
+    <w:lsdException w:name="Table Columns 5" w:semiHidden="1" w:unhideWhenUsed="1"/>
+    <w:lsdException w:name="Table Grid 1" w:semiHidden="1" w:unhideWhenUsed="1"/>
+    <w:lsdException w:name="Table Grid 2" w:semiHidden="1" w:unhideWhenUsed="1"/>
+    <w:lsdException w:name="Table Grid 3" w:semiHidden="1" w:unhideWhenUsed="1"/>
+    <w:lsdException w:name="Table Grid 4" w:semiHidden="1" w:unhideWhenUsed="1"/>
+    <w:lsdException w:name="Table Grid 5" w:semiHidden="1" w:unhideWhenUsed="1"/>
+    <w:lsdException w:name="Table Grid 6" w:semiHidden="1" w:unhideWhenUsed="1"/>
+    <w:lsdException w:name="Table Grid 7" w:semiHidden="1" w:unhideWhenUsed="1"/>
+    <w:lsdException w:name="Table Grid 8" w:semiHidden="1" w:unhideWhenUsed="1"/>
+    <w:lsdException w:name="Table List 1" w:semiHidden="1" w:unhideWhenUsed="1"/>
+    <w:lsdException w:name="Table List 2" w:semiHidden="1" w:unhideWhenUsed="1"/>
+    <w:lsdException w:name="Table List 3" w:semiHidden="1" w:unhideWhenUsed="1"/>
+    <w:lsdException w:name="Table List 4" w:semiHidden="1" w:unhideWhenUsed="1"/>
+    <w:lsdException w:name="Table List 5" w:semiHidden="1" w:unhideWhenUsed="1"/>
+    <w:lsdException w:name="Table List 6" w:semiHidden="1" w:unhideWhenUsed="1"/>
+    <w:lsdException w:name="Table List 7" w:semiHidden="1" w:unhideWhenUsed="1"/>
+    <w:lsdException w:name="Table List 8" w:semiHidden="1" w:unhideWhenUsed="1"/>
+    <w:lsdException w:name="Table 3D effects 1" w:semiHidden="1" w:unhideWhenUsed="1"/>
+    <w:lsdException w:name="Table 3D effects 2" w:semiHidden="1" w:unhideWhenUsed="1"/>
+    <w:lsdException w:name="Table 3D effects 3" w:semiHidden="1" w:unhideWhenUsed="1"/>
+    <w:lsdException w:name="Table Contemporary" w:semiHidden="1" w:unhideWhenUsed="1"/>
+    <w:lsdException w:name="Table Elegant" w:semiHidden="1" w:unhideWhenUsed="1"/>
+    <w:lsdException w:name="Table Professional" w:semiHidden="1" w:unhideWhenUsed="1"/>
+    <w:lsdException w:name="Table Subtle 1" w:semiHidden="1" w:unhideWhenUsed="1"/>
+    <w:lsdException w:name="Table Subtle 2" w:semiHidden="1" w:unhideWhenUsed="1"/>
+    <w:lsdException w:name="Table Web 1" w:semiHidden="1" w:unhideWhenUsed="1"/>
+    <w:lsdException w:name="Table Web 2" w:semiHidden="1" w:unhideWhenUsed="1"/>
+    <w:lsdException w:name="Table Web 3" w:semiHidden="1" w:unhideWhenUsed="1"/>
+    <w:lsdException w:name="Balloon Text" w:semiHidden="1" w:unhideWhenUsed="1"/>
+    <w:lsdException w:name="Table Grid" w:semiHidden="1" w:uiPriority="59" w:unhideWhenUsed="1"/>
+    <w:lsdException w:name="Table Theme" w:semiHidden="1" w:unhideWhenUsed="1"/>
+    <w:lsdException w:name="Placeholder Text" w:semiHidden="1"/>
+    <w:lsdException w:name="No Spacing" w:uiPriority="1" w:qFormat="1"/>
+    <w:lsdException w:name="Light Shading" w:uiPriority="60"/>
+    <w:lsdException w:name="Light List" w:uiPriority="61"/>
+    <w:lsdException w:name="Light Grid" w:uiPriority="62"/>
+    <w:lsdException w:name="Medium Shading 1" w:uiPriority="63"/>
+    <w:lsdException w:name="Medium Shading 2" w:uiPriority="64"/>
+    <w:lsdException w:name="Medium List 1" w:uiPriority="65"/>
+    <w:lsdException w:name="Medium List 2" w:uiPriority="66"/>
+    <w:lsdException w:name="Medium Grid 1" w:uiPriority="67"/>
+    <w:lsdException w:name="Medium Grid 2" w:uiPriority="68"/>
+    <w:lsdException w:name="Medium Grid 3" w:uiPriority="69"/>
+    <w:lsdException w:name="Dark List" w:uiPriority="70"/>
+    <w:lsdException w:name="Colorful Shading" w:uiPriority="71"/>
+    <w:lsdException w:name="Colorful List" w:uiPriority="72"/>
+    <w:lsdException w:name="Colorful Grid" w:uiPriority="73"/>
+    <w:lsdException w:name="Light Shading Accent 1" w:uiPriority="60"/>
+    <w:lsdException w:name="Light List Accent 1" w:uiPriority="61"/>
+    <w:lsdException w:name="Light Grid Accent 1" w:uiPriority="62"/>
+    <w:lsdException w:name="Medium Shading 1 Accent 1" w:uiPriority="63"/>
+    <w:lsdException w:name="Medium Shading 2 Accent 1" w:uiPriority="64"/>
+    <w:lsdException w:name="Medium List 1 Accent 1" w:uiPriority="65"/>
+    <w:lsdException w:name="Revision" w:semiHidden="1"/>
+    <w:lsdException w:name="List Paragraph" w:uiPriority="34" w:qFormat="1"/>
+    <w:lsdException w:name="Quote" w:uiPriority="29" w:qFormat="1"/>
+    <w:lsdException w:name="Intense Quote" w:uiPriority="30" w:qFormat="1"/>
+    <w:lsdException w:name="Medium List 2 Accent 1" w:uiPriority="66"/>
+    <w:lsdException w:name="Medium Grid 1 Accent 1" w:uiPriority="67"/>
+    <w:lsdException w:name="Medium Grid 2 Accent 1" w:uiPriority="68"/>
+    <w:lsdException w:name="Medium Grid 3 Accent 1" w:uiPriority="69"/>
+    <w:lsdException w:name="Dark List Accent 1" w:uiPriority="70"/>
+    <w:lsdException w:name="Colorful Shading Accent 1" w:uiPriority="71"/>
+    <w:lsdException w:name="Colorful List Accent 1" w:uiPriority="72"/>
+    <w:lsdException w:name="Colorful Grid Accent 1" w:uiPriority="73"/>
+    <w:lsdException w:name="Light Shading Accent 2" w:uiPriority="60"/>
+    <w:lsdException w:name="Light List Accent 2" w:uiPriority="61"/>
+    <w:lsdException w:name="Light Grid Accent 2" w:uiPriority="62"/>
+    <w:lsdException w:name="Medium Shading 1 Accent 2" w:uiPriority="63"/>
+    <w:lsdException w:name="Medium Shading 2 Accent 2" w:uiPriority="64"/>
+    <w:lsdException w:name="Medium List 1 Accent 2" w:uiPriority="65"/>
+    <w:lsdException w:name="Medium List 2 Accent 2" w:uiPriority="66"/>
+    <w:lsdException w:name="Medium Grid 1 Accent 2" w:uiPriority="67"/>
+    <w:lsdException w:name="Medium Grid 2 Accent 2" w:uiPriority="68"/>
+    <w:lsdException w:name="Medium Grid 3 Accent 2" w:uiPriority="69"/>
+    <w:lsdException w:name="Dark List Accent 2" w:uiPriority="70"/>
+    <w:lsdException w:name="Colorful Shading Accent 2" w:uiPriority="71"/>
+    <w:lsdException w:name="Colorful List Accent 2" w:uiPriority="72"/>
+    <w:lsdException w:name="Colorful Grid Accent 2" w:uiPriority="73"/>
+    <w:lsdException w:name="Light Shading Accent 3" w:uiPriority="60"/>
+    <w:lsdException w:name="Light List Accent 3" w:uiPriority="61"/>
+    <w:lsdException w:name="Light Grid Accent 3" w:uiPriority="62"/>
+    <w:lsdException w:name="Medium Shading 1 Accent 3" w:uiPriority="63"/>
+    <w:lsdException w:name="Medium Shading 2 Accent 3" w:uiPriority="64"/>
+    <w:lsdException w:name="Medium List 1 Accent 3" w:uiPriority="65"/>
+    <w:lsdException w:name="Medium List 2 Accent 3" w:uiPriority="66"/>
+    <w:lsdException w:name="Medium Grid 1 Accent 3" w:uiPriority="67"/>
+    <w:lsdException w:name="Medium Grid 2 Accent 3" w:uiPriority="68"/>
+    <w:lsdException w:name="Medium Grid 3 Accent 3" w:uiPriority="69"/>
+    <w:lsdException w:name="Dark List Accent 3" w:uiPriority="70"/>
+    <w:lsdException w:name="Colorful Shading Accent 3" w:uiPriority="71"/>
+    <w:lsdException w:name="Colorful List Accent 3" w:uiPriority="72"/>
+    <w:lsdException w:name="Colorful Grid Accent 3" w:uiPriority="73"/>
+    <w:lsdException w:name="Light Shading Accent 4" w:uiPriority="60"/>
+    <w:lsdException w:name="Light List Accent 4" w:uiPriority="61"/>
+    <w:lsdException w:name="Light Grid Accent 4" w:uiPriority="62"/>
+    <w:lsdException w:name="Medium Shading 1 Accent 4" w:uiPriority="63"/>
+    <w:lsdException w:name="Medium Shading 2 Accent 4" w:uiPriority="64"/>
+    <w:lsdException w:name="Medium List 1 Accent 4" w:uiPriority="65"/>
+    <w:lsdException w:name="Medium List 2 Accent 4" w:uiPriority="66"/>
+    <w:lsdException w:name="Medium Grid 1 Accent 4" w:uiPriority="67"/>
+    <w:lsdException w:name="Medium Grid 2 Accent 4" w:uiPriority="68"/>
+    <w:lsdException w:name="Medium Grid 3 Accent 4" w:uiPriority="69"/>
+    <w:lsdException w:name="Dark List Accent 4" w:uiPriority="70"/>
+    <w:lsdException w:name="Colorful Shading Accent 4" w:uiPriority="71"/>
+    <w:lsdException w:name="Colorful List Accent 4" w:uiPriority="72"/>
+    <w:lsdException w:name="Colorful Grid Accent 4" w:uiPriority="73"/>
+    <w:lsdException w:name="Light Shading Accent 5" w:uiPriority="60"/>
+    <w:lsdException w:name="Light List Accent 5" w:uiPriority="61"/>
+    <w:lsdException w:name="Light Grid Accent 5" w:uiPriority="62"/>
+    <w:lsdException w:name="Medium Shading 1 Accent 5" w:uiPriority="63"/>
+    <w:lsdException w:name="Medium Shading 2 Accent 5" w:uiPriority="64"/>
+    <w:lsdException w:name="Medium List 1 Accent 5" w:uiPriority="65"/>
+    <w:lsdException w:name="Medium List 2 Accent 5" w:uiPriority="66"/>
+    <w:lsdException w:name="Medium Grid 1 Accent 5" w:uiPriority="67"/>
+    <w:lsdException w:name="Medium Grid 2 Accent 5" w:uiPriority="68"/>
+    <w:lsdException w:name="Medium Grid 3 Accent 5" w:uiPriority="69"/>
+    <w:lsdException w:name="Dark List Accent 5" w:uiPriority="70"/>
+    <w:lsdException w:name="Colorful Shading Accent 5" w:uiPriority="71"/>
+    <w:lsdException w:name="Colorful List Accent 5" w:uiPriority="72"/>
+    <w:lsdException w:name="Colorful Grid Accent 5" w:uiPriority="73"/>
+    <w:lsdException w:name="Light Shading Accent 6" w:uiPriority="60"/>
+    <w:lsdException w:name="Light List Accent 6" w:uiPriority="61"/>
+    <w:lsdException w:name="Light Grid Accent 6" w:uiPriority="62"/>
+    <w:lsdException w:name="Medium Shading 1 Accent 6" w:uiPriority="63"/>
+    <w:lsdException w:name="Medium Shading 2 Accent 6" w:uiPriority="64"/>
+    <w:lsdException w:name="Medium List 1 Accent 6" w:uiPriority="65"/>
+    <w:lsdException w:name="Medium List 2 Accent 6" w:uiPriority="66"/>
+    <w:lsdException w:name="Medium Grid 1 Accent 6" w:uiPriority="67"/>
+    <w:lsdException w:name="Medium Grid 2 Accent 6" w:uiPriority="68"/>
+    <w:lsdException w:name="Medium Grid 3 Accent 6" w:uiPriority="69"/>
+    <w:lsdException w:name="Dark List Accent 6" w:uiPriority="70"/>
+    <w:lsdException w:name="Colorful Shading Accent 6" w:uiPriority="71"/>
+    <w:lsdException w:name="Colorful List Accent 6" w:uiPriority="72"/>
+    <w:lsdException w:name="Colorful Grid Accent 6" w:uiPriority="73"/>
+    <w:lsdException w:name="Subtle Emphasis" w:uiPriority="19" w:qFormat="1"/>
+    <w:lsdException w:name="Intense Emphasis" w:uiPriority="21" w:qFormat="1"/>
+    <w:lsdException w:name="Subtle Reference" w:uiPriority="31" w:qFormat="1"/>
+    <w:lsdException w:name="Intense Reference" w:uiPriority="32" w:qFormat="1"/>
+    <w:lsdException w:name="Book Title" w:uiPriority="33" w:qFormat="1"/>
+    <w:lsdException w:name="Bibliography" w:semiHidden="1" w:uiPriority="37" w:unhideWhenUsed="1"/>
+    <w:lsdException w:name="TOC Heading" w:semiHidden="1" w:uiPriority="39" w:unhideWhenUsed="1" w:qFormat="1"/>
+    <w:lsdException w:name="Plain Table 1" w:uiPriority="41"/>
+    <w:lsdException w:name="Plain Table 2" w:uiPriority="42"/>
+    <w:lsdException w:name="Plain Table 3" w:uiPriority="43"/>
+    <w:lsdException w:name="Plain Table 4" w:uiPriority="44"/>
+    <w:lsdException w:name="Plain Table 5" w:uiPriority="45"/>
+    <w:lsdException w:name="Grid Table Light" w:uiPriority="40"/>
+    <w:lsdException w:name="Grid Table 1 Light" w:uiPriority="46"/>
+    <w:lsdException w:name="Grid Table 2" w:uiPriority="47"/>
+    <w:lsdException w:name="Grid Table 3" w:uiPriority="48"/>
+    <w:lsdException w:name="Grid Table 4" w:uiPriority="49"/>
+    <w:lsdException w:name="Grid Table 5 Dark" w:uiPriority="50"/>
+    <w:lsdException w:name="Grid Table 6 Colorful" w:uiPriority="51"/>
+    <w:lsdException w:name="Grid Table 7 Colorful" w:uiPriority="52"/>
+    <w:lsdException w:name="Grid Table 1 Light Accent 1" w:uiPriority="46"/>
+    <w:lsdException w:name="Grid Table 2 Accent 1" w:uiPriority="47"/>
+    <w:lsdException w:name="Grid Table 3 Accent 1" w:uiPriority="48"/>
+    <w:lsdException w:name="Grid Table 4 Accent 1" w:uiPriority="49"/>
+    <w:lsdException w:name="Grid Table 5 Dark Accent 1" w:uiPriority="50"/>
+    <w:lsdException w:name="Grid Table 6 Colorful Accent 1" w:uiPriority="51"/>
+    <w:lsdException w:name="Grid Table 7 Colorful Accent 1" w:uiPriority="52"/>
+    <w:lsdException w:name="Grid Table 1 Light Accent 2" w:uiPriority="46"/>
+    <w:lsdException w:name="Grid Table 2 Accent 2" w:uiPriority="47"/>
+    <w:lsdException w:name="Grid Table 3 Accent 2" w:uiPriority="48"/>
+    <w:lsdException w:name="Grid Table 4 Accent 2" w:uiPriority="49"/>
+    <w:lsdException w:name="Grid Table 5 Dark Accent 2" w:uiPriority="50"/>
+    <w:lsdException w:name="Grid Table 6 Colorful Accent 2" w:uiPriority="51"/>
+    <w:lsdException w:name="Grid Table 7 Colorful Accent 2" w:uiPriority="52"/>
+    <w:lsdException w:name="Grid Table 1 Light Accent 3" w:uiPriority="46"/>
+    <w:lsdException w:name="Grid Table 2 Accent 3" w:uiPriority="47"/>
+    <w:lsdException w:name="Grid Table 3 Accent 3" w:uiPriority="48"/>
+    <w:lsdException w:name="Grid Table 4 Accent 3" w:uiPriority="49"/>
+    <w:lsdException w:name="Grid Table 5 Dark Accent 3" w:uiPriority="50"/>
+    <w:lsdException w:name="Grid Table 6 Colorful Accent 3" w:uiPriority="51"/>
+    <w:lsdException w:name="Grid Table 7 Colorful Accent 3" w:uiPriority="52"/>
+    <w:lsdException w:name="Grid Table 1 Light Accent 4" w:uiPriority="46"/>
+    <w:lsdException w:name="Grid Table 2 Accent 4" w:uiPriority="47"/>
+    <w:lsdException w:name="Grid Table 3 Accent 4" w:uiPriority="48"/>
+    <w:lsdException w:name="Grid Table 4 Accent 4" w:uiPriority="49"/>
+    <w:lsdException w:name="Grid Table 5 Dark Accent 4" w:uiPriority="50"/>
+    <w:lsdException w:name="Grid Table 6 Colorful Accent 4" w:uiPriority="51"/>
+    <w:lsdException w:name="Grid Table 7 Colorful Accent 4" w:uiPriority="52"/>
+    <w:lsdException w:name="Grid Table 1 Light Accent 5" w:uiPriority="46"/>
+    <w:lsdException w:name="Grid Table 2 Accent 5" w:uiPriority="47"/>
+    <w:lsdException w:name="Grid Table 3 Accent 5" w:uiPriority="48"/>
+    <w:lsdException w:name="Grid Table 4 Accent 5" w:uiPriority="49"/>
+    <w:lsdException w:name="Grid Table 5 Dark Accent 5" w:uiPriority="50"/>
+    <w:lsdException w:name="Grid Table 6 Colorful Accent 5" w:uiPriority="51"/>
+    <w:lsdException w:name="Grid Table 7 Colorful Accent 5" w:uiPriority="52"/>
+    <w:lsdException w:name="Grid Table 1 Light Accent 6" w:uiPriority="46"/>
+    <w:lsdException w:name="Grid Table 2 Accent 6" w:uiPriority="47"/>
+    <w:lsdException w:name="Grid Table 3 Accent 6" w:uiPriority="48"/>
+    <w:lsdException w:name="Grid Table 4 Accent 6" w:uiPriority="49"/>
+    <w:lsdException w:name="Grid Table 5 Dark Accent 6" w:uiPriority="50"/>
+    <w:lsdException w:name="Grid Table 6 Colorful Accent 6" w:uiPriority="51"/>
+    <w:lsdException w:name="Grid Table 7 Colorful Accent 6" w:uiPriority="52"/>
+    <w:lsdException w:name="List Table 1 Light" w:uiPriority="46"/>
+    <w:lsdException w:name="List Table 2" w:uiPriority="47"/>
+    <w:lsdException w:name="List Table 3" w:uiPriority="48"/>
+    <w:lsdException w:name="List Table 4" w:uiPriority="49"/>
+    <w:lsdException w:name="List Table 5 Dark" w:uiPriority="50"/>
+    <w:lsdException w:name="List Table 6 Colorful" w:uiPriority="51"/>
+    <w:lsdException w:name="List Table 7 Colorful" w:uiPriority="52"/>
+    <w:lsdException w:name="List Table 1 Light Accent 1" w:uiPriority="46"/>
+    <w:lsdException w:name="List Table 2 Accent 1" w:uiPriority="47"/>
+    <w:lsdException w:name="List Table 3 Accent 1" w:uiPriority="48"/>
+    <w:lsdException w:name="List Table 4 Accent 1" w:uiPriority="49"/>
+    <w:lsdException w:name="List Table 5 Dark Accent 1" w:uiPriority="50"/>
+    <w:lsdException w:name="List Table 6 Colorful Accent 1" w:uiPriority="51"/>
+    <w:lsdException w:name="List Table 7 Colorful Accent 1" w:uiPriority="52"/>
+    <w:lsdException w:name="List Table 1 Light Accent 2" w:uiPriority="46"/>
+    <w:lsdException w:name="List Table 2 Accent 2" w:uiPriority="47"/>
+    <w:lsdException w:name="List Table 3 Accent 2" w:uiPriority="48"/>
+    <w:lsdException w:name="List Table 4 Accent 2" w:uiPriority="49"/>
+    <w:lsdException w:name="List Table 5 Dark Accent 2" w:uiPriority="50"/>
+    <w:lsdException w:name="List Table 6 Colorful Accent 2" w:uiPriority="51"/>
+    <w:lsdException w:name="List Table 7 Colorful Accent 2" w:uiPriority="52"/>
+    <w:lsdException w:name="List Table 1 Light Accent 3" w:uiPriority="46"/>
+    <w:lsdException w:name="List Table 2 Accent 3" w:uiPriority="47"/>
+    <w:lsdException w:name="List Table 3 Accent 3" w:uiPriority="48"/>
+    <w:lsdException w:name="List Table 4 Accent 3" w:uiPriority="49"/>
+    <w:lsdException w:name="List Table 5 Dark Accent 3" w:uiPriority="50"/>
+    <w:lsdException w:name="List Table 6 Colorful Accent 3" w:uiPriority="51"/>
+    <w:lsdException w:name="List Table 7 Colorful Accent 3" w:uiPriority="52"/>
+    <w:lsdException w:name="List Table 1 Light Accent 4" w:uiPriority="46"/>
+    <w:lsdException w:name="List Table 2 Accent 4" w:uiPriority="47"/>
+    <w:lsdException w:name="List Table 3 Accent 4" w:uiPriority="48"/>
+    <w:lsdException w:name="List Table 4 Accent 4" w:uiPriority="49"/>
+    <w:lsdException w:name="List Table 5 Dark Accent 4" w:uiPriority="50"/>
+    <w:lsdException w:name="List Table 6 Colorful Accent 4" w:uiPriority="51"/>
+    <w:lsdException w:name="List Table 7 Colorful Accent 4" w:uiPriority="52"/>
+    <w:lsdException w:name="List Table 1 Light Accent 5" w:uiPriority="46"/>
+    <w:lsdException w:name="List Table 2 Accent 5" w:uiPriority="47"/>
+    <w:lsdException w:name="List Table 3 Accent 5" w:uiPriority="48"/>
+    <w:lsdException w:name="List Table 4 Accent 5" w:uiPriority="49"/>
+    <w:lsdException w:name="List Table 5 Dark Accent 5" w:uiPriority="50"/>
+    <w:lsdException w:name="List Table 6 Colorful Accent 5" w:uiPriority="51"/>
+    <w:lsdException w:name="List Table 7 Colorful Accent 5" w:uiPriority="52"/>
+    <w:lsdException w:name="List Table 1 Light Accent 6" w:uiPriority="46"/>
+    <w:lsdException w:name="List Table 2 Accent 6" w:uiPriority="47"/>
+    <w:lsdException w:name="List Table 3 Accent 6" w:uiPriority="48"/>
+    <w:lsdException w:name="List Table 4 Accent 6" w:uiPriority="49"/>
+    <w:lsdException w:name="List Table 5 Dark Accent 6" w:uiPriority="50"/>
+    <w:lsdException w:name="List Table 6 Colorful Accent 6" w:uiPriority="51"/>
+    <w:lsdException w:name="List Table 7 Colorful Accent 6" w:uiPriority="52"/>
+    <w:lsdException w:name="Mention" w:semiHidden="1" w:unhideWhenUsed="1"/>
+    <w:lsdException w:name="Smart Hyperlink" w:semiHidden="1" w:unhideWhenUsed="1"/>
+    <w:lsdException w:name="Hashtag" w:semiHidden="1" w:unhideWhenUsed="1"/>
+    <w:lsdException w:name="Unresolved Mention" w:semiHidden="1" w:unhideWhenUsed="1"/>
+    <w:lsdException w:name="Smart Link" w:semiHidden="1" w:unhideWhenUsed="1"/>
   </w:latentStyles>
   <w:style w:type="paragraph" w:default="1" w:styleId="Normal">
     <w:name w:val="Normal"/>
@@ -3464,263 +6574,19 @@
       <w:lang w:eastAsia="en-US"/>
     </w:rPr>
   </w:style>
-</w:styles>
-</file>
-
-<file path=word/stylesWithEffects.xml><?xml version="1.0" encoding="utf-8"?>
-<w:styles xmlns:wpc="http://schemas.microsoft.com/office/word/2010/wordprocessingCanvas" xmlns:mc="http://schemas.openxmlformats.org/markup-compatibility/2006" xmlns:o="urn:schemas-microsoft-com:office:office" xmlns:r="http://schemas.openxmlformats.org/officeDocument/2006/relationships" xmlns:m="http://schemas.openxmlformats.org/officeDocument/2006/math" xmlns:v="urn:schemas-microsoft-com:vml" xmlns:wp14="http://schemas.microsoft.com/office/word/2010/wordprocessingDrawing" xmlns:wp="http://schemas.openxmlformats.org/drawingml/2006/wordprocessingDrawing" xmlns:w10="urn:schemas-microsoft-com:office:word" xmlns:w="http://schemas.openxmlformats.org/wordprocessingml/2006/main" xmlns:w14="http://schemas.microsoft.com/office/word/2010/wordml" xmlns:wpg="http://schemas.microsoft.com/office/word/2010/wordprocessingGroup" xmlns:wpi="http://schemas.microsoft.com/office/word/2010/wordprocessingInk" xmlns:wne="http://schemas.microsoft.com/office/word/2006/wordml" xmlns:wps="http://schemas.microsoft.com/office/word/2010/wordprocessingShape" mc:Ignorable="w14 wp14">
-  <w:docDefaults>
-    <w:rPrDefault>
-      <w:rPr>
-        <w:rFonts w:ascii="Calibri" w:eastAsia="Times New Roman" w:hAnsi="Calibri" w:cs="Times New Roman"/>
-        <w:lang w:val="en-GB" w:eastAsia="en-GB" w:bidi="bn-BD"/>
-      </w:rPr>
-    </w:rPrDefault>
-    <w:pPrDefault/>
-  </w:docDefaults>
-  <w:latentStyles w:defLockedState="0" w:defUIPriority="99" w:defSemiHidden="1" w:defUnhideWhenUsed="1" w:defQFormat="0" w:count="267">
-    <w:lsdException w:name="Normal" w:semiHidden="0" w:uiPriority="0" w:unhideWhenUsed="0" w:qFormat="1"/>
-    <w:lsdException w:name="heading 1" w:semiHidden="0" w:uiPriority="9" w:unhideWhenUsed="0" w:qFormat="1"/>
-    <w:lsdException w:name="heading 2" w:uiPriority="9" w:qFormat="1"/>
-    <w:lsdException w:name="heading 3" w:uiPriority="9" w:qFormat="1"/>
-    <w:lsdException w:name="heading 4" w:uiPriority="9" w:qFormat="1"/>
-    <w:lsdException w:name="heading 5" w:uiPriority="9" w:qFormat="1"/>
-    <w:lsdException w:name="heading 6" w:uiPriority="9" w:qFormat="1"/>
-    <w:lsdException w:name="heading 7" w:uiPriority="9" w:qFormat="1"/>
-    <w:lsdException w:name="heading 8" w:uiPriority="9" w:qFormat="1"/>
-    <w:lsdException w:name="heading 9" w:uiPriority="9" w:qFormat="1"/>
-    <w:lsdException w:name="toc 1" w:uiPriority="39"/>
-    <w:lsdException w:name="toc 2" w:uiPriority="39"/>
-    <w:lsdException w:name="toc 3" w:uiPriority="39"/>
-    <w:lsdException w:name="toc 4" w:uiPriority="39"/>
-    <w:lsdException w:name="toc 5" w:uiPriority="39"/>
-    <w:lsdException w:name="toc 6" w:uiPriority="39"/>
-    <w:lsdException w:name="toc 7" w:uiPriority="39"/>
-    <w:lsdException w:name="toc 8" w:uiPriority="39"/>
-    <w:lsdException w:name="toc 9" w:uiPriority="39"/>
-    <w:lsdException w:name="caption" w:uiPriority="35" w:qFormat="1"/>
-    <w:lsdException w:name="Title" w:semiHidden="0" w:uiPriority="10" w:unhideWhenUsed="0" w:qFormat="1"/>
-    <w:lsdException w:name="Default Paragraph Font" w:uiPriority="1"/>
-    <w:lsdException w:name="Subtitle" w:semiHidden="0" w:uiPriority="11" w:unhideWhenUsed="0" w:qFormat="1"/>
-    <w:lsdException w:name="Strong" w:semiHidden="0" w:uiPriority="22" w:unhideWhenUsed="0" w:qFormat="1"/>
-    <w:lsdException w:name="Emphasis" w:semiHidden="0" w:uiPriority="20" w:unhideWhenUsed="0" w:qFormat="1"/>
-    <w:lsdException w:name="Table Grid" w:semiHidden="0" w:uiPriority="59" w:unhideWhenUsed="0"/>
-    <w:lsdException w:name="Placeholder Text" w:unhideWhenUsed="0"/>
-    <w:lsdException w:name="No Spacing" w:semiHidden="0" w:uiPriority="1" w:unhideWhenUsed="0" w:qFormat="1"/>
-    <w:lsdException w:name="Light Shading" w:semiHidden="0" w:uiPriority="60" w:unhideWhenUsed="0"/>
-    <w:lsdException w:name="Light List" w:semiHidden="0" w:uiPriority="61" w:unhideWhenUsed="0"/>
-    <w:lsdException w:name="Light Grid" w:semiHidden="0" w:uiPriority="62" w:unhideWhenUsed="0"/>
-    <w:lsdException w:name="Medium Shading 1" w:semiHidden="0" w:uiPriority="63" w:unhideWhenUsed="0"/>
-    <w:lsdException w:name="Medium Shading 2" w:semiHidden="0" w:uiPriority="64" w:unhideWhenUsed="0"/>
-    <w:lsdException w:name="Medium List 1" w:semiHidden="0" w:uiPriority="65" w:unhideWhenUsed="0"/>
-    <w:lsdException w:name="Medium List 2" w:semiHidden="0" w:uiPriority="66" w:unhideWhenUsed="0"/>
-    <w:lsdException w:name="Medium Grid 1" w:semiHidden="0" w:uiPriority="67" w:unhideWhenUsed="0"/>
-    <w:lsdException w:name="Medium Grid 2" w:semiHidden="0" w:uiPriority="68" w:unhideWhenUsed="0"/>
-    <w:lsdException w:name="Medium Grid 3" w:semiHidden="0" w:uiPriority="69" w:unhideWhenUsed="0"/>
-    <w:lsdException w:name="Dark List" w:semiHidden="0" w:uiPriority="70" w:unhideWhenUsed="0"/>
-    <w:lsdException w:name="Colorful Shading" w:semiHidden="0" w:uiPriority="71" w:unhideWhenUsed="0"/>
-    <w:lsdException w:name="Colorful List" w:semiHidden="0" w:uiPriority="72" w:unhideWhenUsed="0"/>
-    <w:lsdException w:name="Colorful Grid" w:semiHidden="0" w:uiPriority="73" w:unhideWhenUsed="0"/>
-    <w:lsdException w:name="Light Shading Accent 1" w:semiHidden="0" w:uiPriority="60" w:unhideWhenUsed="0"/>
-    <w:lsdException w:name="Light List Accent 1" w:semiHidden="0" w:uiPriority="61" w:unhideWhenUsed="0"/>
-    <w:lsdException w:name="Light Grid Accent 1" w:semiHidden="0" w:uiPriority="62" w:unhideWhenUsed="0"/>
-    <w:lsdException w:name="Medium Shading 1 Accent 1" w:semiHidden="0" w:uiPriority="63" w:unhideWhenUsed="0"/>
-    <w:lsdException w:name="Medium Shading 2 Accent 1" w:semiHidden="0" w:uiPriority="64" w:unhideWhenUsed="0"/>
-    <w:lsdException w:name="Medium List 1 Accent 1" w:semiHidden="0" w:uiPriority="65" w:unhideWhenUsed="0"/>
-    <w:lsdException w:name="Revision" w:unhideWhenUsed="0"/>
-    <w:lsdException w:name="List Paragraph" w:semiHidden="0" w:uiPriority="34" w:unhideWhenUsed="0" w:qFormat="1"/>
-    <w:lsdException w:name="Quote" w:semiHidden="0" w:uiPriority="29" w:unhideWhenUsed="0" w:qFormat="1"/>
-    <w:lsdException w:name="Intense Quote" w:semiHidden="0" w:uiPriority="30" w:unhideWhenUsed="0" w:qFormat="1"/>
-    <w:lsdException w:name="Medium List 2 Accent 1" w:semiHidden="0" w:uiPriority="66" w:unhideWhenUsed="0"/>
-    <w:lsdException w:name="Medium Grid 1 Accent 1" w:semiHidden="0" w:uiPriority="67" w:unhideWhenUsed="0"/>
-    <w:lsdException w:name="Medium Grid 2 Accent 1" w:semiHidden="0" w:uiPriority="68" w:unhideWhenUsed="0"/>
-    <w:lsdException w:name="Medium Grid 3 Accent 1" w:semiHidden="0" w:uiPriority="69" w:unhideWhenUsed="0"/>
-    <w:lsdException w:name="Dark List Accent 1" w:semiHidden="0" w:uiPriority="70" w:unhideWhenUsed="0"/>
-    <w:lsdException w:name="Colorful Shading Accent 1" w:semiHidden="0" w:uiPriority="71" w:unhideWhenUsed="0"/>
-    <w:lsdException w:name="Colorful List Accent 1" w:semiHidden="0" w:uiPriority="72" w:unhideWhenUsed="0"/>
-    <w:lsdException w:name="Colorful Grid Accent 1" w:semiHidden="0" w:uiPriority="73" w:unhideWhenUsed="0"/>
-    <w:lsdException w:name="Light Shading Accent 2" w:semiHidden="0" w:uiPriority="60" w:unhideWhenUsed="0"/>
-    <w:lsdException w:name="Light List Accent 2" w:semiHidden="0" w:uiPriority="61" w:unhideWhenUsed="0"/>
-    <w:lsdException w:name="Light Grid Accent 2" w:semiHidden="0" w:uiPriority="62" w:unhideWhenUsed="0"/>
-    <w:lsdException w:name="Medium Shading 1 Accent 2" w:semiHidden="0" w:uiPriority="63" w:unhideWhenUsed="0"/>
-    <w:lsdException w:name="Medium Shading 2 Accent 2" w:semiHidden="0" w:uiPriority="64" w:unhideWhenUsed="0"/>
-    <w:lsdException w:name="Medium List 1 Accent 2" w:semiHidden="0" w:uiPriority="65" w:unhideWhenUsed="0"/>
-    <w:lsdException w:name="Medium List 2 Accent 2" w:semiHidden="0" w:uiPriority="66" w:unhideWhenUsed="0"/>
-    <w:lsdException w:name="Medium Grid 1 Accent 2" w:semiHidden="0" w:uiPriority="67" w:unhideWhenUsed="0"/>
-    <w:lsdException w:name="Medium Grid 2 Accent 2" w:semiHidden="0" w:uiPriority="68" w:unhideWhenUsed="0"/>
-    <w:lsdException w:name="Medium Grid 3 Accent 2" w:semiHidden="0" w:uiPriority="69" w:unhideWhenUsed="0"/>
-    <w:lsdException w:name="Dark List Accent 2" w:semiHidden="0" w:uiPriority="70" w:unhideWhenUsed="0"/>
-    <w:lsdException w:name="Colorful Shading Accent 2" w:semiHidden="0" w:uiPriority="71" w:unhideWhenUsed="0"/>
-    <w:lsdException w:name="Colorful List Accent 2" w:semiHidden="0" w:uiPriority="72" w:unhideWhenUsed="0"/>
-    <w:lsdException w:name="Colorful Grid Accent 2" w:semiHidden="0" w:uiPriority="73" w:unhideWhenUsed="0"/>
-    <w:lsdException w:name="Light Shading Accent 3" w:semiHidden="0" w:uiPriority="60" w:unhideWhenUsed="0"/>
-    <w:lsdException w:name="Light List Accent 3" w:semiHidden="0" w:uiPriority="61" w:unhideWhenUsed="0"/>
-    <w:lsdException w:name="Light Grid Accent 3" w:semiHidden="0" w:uiPriority="62" w:unhideWhenUsed="0"/>
-    <w:lsdException w:name="Medium Shading 1 Accent 3" w:semiHidden="0" w:uiPriority="63" w:unhideWhenUsed="0"/>
-    <w:lsdException w:name="Medium Shading 2 Accent 3" w:semiHidden="0" w:uiPriority="64" w:unhideWhenUsed="0"/>
-    <w:lsdException w:name="Medium List 1 Accent 3" w:semiHidden="0" w:uiPriority="65" w:unhideWhenUsed="0"/>
-    <w:lsdException w:name="Medium List 2 Accent 3" w:semiHidden="0" w:uiPriority="66" w:unhideWhenUsed="0"/>
-    <w:lsdException w:name="Medium Grid 1 Accent 3" w:semiHidden="0" w:uiPriority="67" w:unhideWhenUsed="0"/>
-    <w:lsdException w:name="Medium Grid 2 Accent 3" w:semiHidden="0" w:uiPriority="68" w:unhideWhenUsed="0"/>
-    <w:lsdException w:name="Medium Grid 3 Accent 3" w:semiHidden="0" w:uiPriority="69" w:unhideWhenUsed="0"/>
-    <w:lsdException w:name="Dark List Accent 3" w:semiHidden="0" w:uiPriority="70" w:unhideWhenUsed="0"/>
-    <w:lsdException w:name="Colorful Shading Accent 3" w:semiHidden="0" w:uiPriority="71" w:unhideWhenUsed="0"/>
-    <w:lsdException w:name="Colorful List Accent 3" w:semiHidden="0" w:uiPriority="72" w:unhideWhenUsed="0"/>
-    <w:lsdException w:name="Colorful Grid Accent 3" w:semiHidden="0" w:uiPriority="73" w:unhideWhenUsed="0"/>
-    <w:lsdException w:name="Light Shading Accent 4" w:semiHidden="0" w:uiPriority="60" w:unhideWhenUsed="0"/>
-    <w:lsdException w:name="Light List Accent 4" w:semiHidden="0" w:uiPriority="61" w:unhideWhenUsed="0"/>
-    <w:lsdException w:name="Light Grid Accent 4" w:semiHidden="0" w:uiPriority="62" w:unhideWhenUsed="0"/>
-    <w:lsdException w:name="Medium Shading 1 Accent 4" w:semiHidden="0" w:uiPriority="63" w:unhideWhenUsed="0"/>
-    <w:lsdException w:name="Medium Shading 2 Accent 4" w:semiHidden="0" w:uiPriority="64" w:unhideWhenUsed="0"/>
-    <w:lsdException w:name="Medium List 1 Accent 4" w:semiHidden="0" w:uiPriority="65" w:unhideWhenUsed="0"/>
-    <w:lsdException w:name="Medium List 2 Accent 4" w:semiHidden="0" w:uiPriority="66" w:unhideWhenUsed="0"/>
-    <w:lsdException w:name="Medium Grid 1 Accent 4" w:semiHidden="0" w:uiPriority="67" w:unhideWhenUsed="0"/>
-    <w:lsdException w:name="Medium Grid 2 Accent 4" w:semiHidden="0" w:uiPriority="68" w:unhideWhenUsed="0"/>
-    <w:lsdException w:name="Medium Grid 3 Accent 4" w:semiHidden="0" w:uiPriority="69" w:unhideWhenUsed="0"/>
-    <w:lsdException w:name="Dark List Accent 4" w:semiHidden="0" w:uiPriority="70" w:unhideWhenUsed="0"/>
-    <w:lsdException w:name="Colorful Shading Accent 4" w:semiHidden="0" w:uiPriority="71" w:unhideWhenUsed="0"/>
-    <w:lsdException w:name="Colorful List Accent 4" w:semiHidden="0" w:uiPriority="72" w:unhideWhenUsed="0"/>
-    <w:lsdException w:name="Colorful Grid Accent 4" w:semiHidden="0" w:uiPriority="73" w:unhideWhenUsed="0"/>
-    <w:lsdException w:name="Light Shading Accent 5" w:semiHidden="0" w:uiPriority="60" w:unhideWhenUsed="0"/>
-    <w:lsdException w:name="Light List Accent 5" w:semiHidden="0" w:uiPriority="61" w:unhideWhenUsed="0"/>
-    <w:lsdException w:name="Light Grid Accent 5" w:semiHidden="0" w:uiPriority="62" w:unhideWhenUsed="0"/>
-    <w:lsdException w:name="Medium Shading 1 Accent 5" w:semiHidden="0" w:uiPriority="63" w:unhideWhenUsed="0"/>
-    <w:lsdException w:name="Medium Shading 2 Accent 5" w:semiHidden="0" w:uiPriority="64" w:unhideWhenUsed="0"/>
-    <w:lsdException w:name="Medium List 1 Accent 5" w:semiHidden="0" w:uiPriority="65" w:unhideWhenUsed="0"/>
-    <w:lsdException w:name="Medium List 2 Accent 5" w:semiHidden="0" w:uiPriority="66" w:unhideWhenUsed="0"/>
-    <w:lsdException w:name="Medium Grid 1 Accent 5" w:semiHidden="0" w:uiPriority="67" w:unhideWhenUsed="0"/>
-    <w:lsdException w:name="Medium Grid 2 Accent 5" w:semiHidden="0" w:uiPriority="68" w:unhideWhenUsed="0"/>
-    <w:lsdException w:name="Medium Grid 3 Accent 5" w:semiHidden="0" w:uiPriority="69" w:unhideWhenUsed="0"/>
-    <w:lsdException w:name="Dark List Accent 5" w:semiHidden="0" w:uiPriority="70" w:unhideWhenUsed="0"/>
-    <w:lsdException w:name="Colorful Shading Accent 5" w:semiHidden="0" w:uiPriority="71" w:unhideWhenUsed="0"/>
-    <w:lsdException w:name="Colorful List Accent 5" w:semiHidden="0" w:uiPriority="72" w:unhideWhenUsed="0"/>
-    <w:lsdException w:name="Colorful Grid Accent 5" w:semiHidden="0" w:uiPriority="73" w:unhideWhenUsed="0"/>
-    <w:lsdException w:name="Light Shading Accent 6" w:semiHidden="0" w:uiPriority="60" w:unhideWhenUsed="0"/>
-    <w:lsdException w:name="Light List Accent 6" w:semiHidden="0" w:uiPriority="61" w:unhideWhenUsed="0"/>
-    <w:lsdException w:name="Light Grid Accent 6" w:semiHidden="0" w:uiPriority="62" w:unhideWhenUsed="0"/>
-    <w:lsdException w:name="Medium Shading 1 Accent 6" w:semiHidden="0" w:uiPriority="63" w:unhideWhenUsed="0"/>
-    <w:lsdException w:name="Medium Shading 2 Accent 6" w:semiHidden="0" w:uiPriority="64" w:unhideWhenUsed="0"/>
-    <w:lsdException w:name="Medium List 1 Accent 6" w:semiHidden="0" w:uiPriority="65" w:unhideWhenUsed="0"/>
-    <w:lsdException w:name="Medium List 2 Accent 6" w:semiHidden="0" w:uiPriority="66" w:unhideWhenUsed="0"/>
-    <w:lsdException w:name="Medium Grid 1 Accent 6" w:semiHidden="0" w:uiPriority="67" w:unhideWhenUsed="0"/>
-    <w:lsdException w:name="Medium Grid 2 Accent 6" w:semiHidden="0" w:uiPriority="68" w:unhideWhenUsed="0"/>
-    <w:lsdException w:name="Medium Grid 3 Accent 6" w:semiHidden="0" w:uiPriority="69" w:unhideWhenUsed="0"/>
-    <w:lsdException w:name="Dark List Accent 6" w:semiHidden="0" w:uiPriority="70" w:unhideWhenUsed="0"/>
-    <w:lsdException w:name="Colorful Shading Accent 6" w:semiHidden="0" w:uiPriority="71" w:unhideWhenUsed="0"/>
-    <w:lsdException w:name="Colorful List Accent 6" w:semiHidden="0" w:uiPriority="72" w:unhideWhenUsed="0"/>
-    <w:lsdException w:name="Colorful Grid Accent 6" w:semiHidden="0" w:uiPriority="73" w:unhideWhenUsed="0"/>
-    <w:lsdException w:name="Subtle Emphasis" w:semiHidden="0" w:uiPriority="19" w:unhideWhenUsed="0" w:qFormat="1"/>
-    <w:lsdException w:name="Intense Emphasis" w:semiHidden="0" w:uiPriority="21" w:unhideWhenUsed="0" w:qFormat="1"/>
-    <w:lsdException w:name="Subtle Reference" w:semiHidden="0" w:uiPriority="31" w:unhideWhenUsed="0" w:qFormat="1"/>
-    <w:lsdException w:name="Intense Reference" w:semiHidden="0" w:uiPriority="32" w:unhideWhenUsed="0" w:qFormat="1"/>
-    <w:lsdException w:name="Book Title" w:semiHidden="0" w:uiPriority="33" w:unhideWhenUsed="0" w:qFormat="1"/>
-    <w:lsdException w:name="Bibliography" w:uiPriority="37"/>
-    <w:lsdException w:name="TOC Heading" w:uiPriority="39" w:qFormat="1"/>
-  </w:latentStyles>
-  <w:style w:type="paragraph" w:default="1" w:styleId="Normal">
-    <w:name w:val="Normal"/>
-    <w:qFormat/>
-    <w:rsid w:val="00734130"/>
+  <w:style w:type="paragraph" w:customStyle="1" w:styleId="Standard">
+    <w:name w:val="Standard"/>
+    <w:rsid w:val="00C04036"/>
     <w:pPr>
+      <w:suppressAutoHyphens/>
+      <w:autoSpaceDN w:val="0"/>
       <w:spacing w:after="200" w:line="276" w:lineRule="auto"/>
+      <w:textAlignment w:val="baseline"/>
     </w:pPr>
     <w:rPr>
       <w:sz w:val="22"/>
       <w:szCs w:val="22"/>
       <w:lang w:eastAsia="en-US" w:bidi="ar-SA"/>
-    </w:rPr>
-  </w:style>
-  <w:style w:type="character" w:default="1" w:styleId="DefaultParagraphFont">
-    <w:name w:val="Default Paragraph Font"/>
-    <w:uiPriority w:val="1"/>
-    <w:semiHidden/>
-    <w:unhideWhenUsed/>
-  </w:style>
-  <w:style w:type="table" w:default="1" w:styleId="TableNormal">
-    <w:name w:val="Normal Table"/>
-    <w:uiPriority w:val="99"/>
-    <w:semiHidden/>
-    <w:unhideWhenUsed/>
-    <w:tblPr>
-      <w:tblInd w:w="0" w:type="dxa"/>
-      <w:tblCellMar>
-        <w:top w:w="0" w:type="dxa"/>
-        <w:left w:w="108" w:type="dxa"/>
-        <w:bottom w:w="0" w:type="dxa"/>
-        <w:right w:w="108" w:type="dxa"/>
-      </w:tblCellMar>
-    </w:tblPr>
-  </w:style>
-  <w:style w:type="numbering" w:default="1" w:styleId="NoList">
-    <w:name w:val="No List"/>
-    <w:uiPriority w:val="99"/>
-    <w:semiHidden/>
-    <w:unhideWhenUsed/>
-  </w:style>
-  <w:style w:type="table" w:styleId="TableGrid">
-    <w:name w:val="Table Grid"/>
-    <w:basedOn w:val="TableNormal"/>
-    <w:uiPriority w:val="59"/>
-    <w:rsid w:val="005C67B7"/>
-    <w:tblPr>
-      <w:tblBorders>
-        <w:top w:val="single" w:sz="4" w:space="0" w:color="auto"/>
-        <w:left w:val="single" w:sz="4" w:space="0" w:color="auto"/>
-        <w:bottom w:val="single" w:sz="4" w:space="0" w:color="auto"/>
-        <w:right w:val="single" w:sz="4" w:space="0" w:color="auto"/>
-        <w:insideH w:val="single" w:sz="4" w:space="0" w:color="auto"/>
-        <w:insideV w:val="single" w:sz="4" w:space="0" w:color="auto"/>
-      </w:tblBorders>
-    </w:tblPr>
-  </w:style>
-  <w:style w:type="paragraph" w:styleId="Header">
-    <w:name w:val="header"/>
-    <w:basedOn w:val="Normal"/>
-    <w:link w:val="HeaderChar"/>
-    <w:uiPriority w:val="99"/>
-    <w:unhideWhenUsed/>
-    <w:rsid w:val="00F12875"/>
-    <w:pPr>
-      <w:tabs>
-        <w:tab w:val="center" w:pos="4513"/>
-        <w:tab w:val="right" w:pos="9026"/>
-      </w:tabs>
-    </w:pPr>
-  </w:style>
-  <w:style w:type="character" w:customStyle="1" w:styleId="HeaderChar">
-    <w:name w:val="Header Char"/>
-    <w:link w:val="Header"/>
-    <w:uiPriority w:val="99"/>
-    <w:rsid w:val="00F12875"/>
-    <w:rPr>
-      <w:sz w:val="22"/>
-      <w:szCs w:val="22"/>
-      <w:lang w:eastAsia="en-US"/>
-    </w:rPr>
-  </w:style>
-  <w:style w:type="paragraph" w:styleId="Footer">
-    <w:name w:val="footer"/>
-    <w:basedOn w:val="Normal"/>
-    <w:link w:val="FooterChar"/>
-    <w:uiPriority w:val="99"/>
-    <w:unhideWhenUsed/>
-    <w:rsid w:val="00F12875"/>
-    <w:pPr>
-      <w:tabs>
-        <w:tab w:val="center" w:pos="4513"/>
-        <w:tab w:val="right" w:pos="9026"/>
-      </w:tabs>
-    </w:pPr>
-  </w:style>
-  <w:style w:type="character" w:customStyle="1" w:styleId="FooterChar">
-    <w:name w:val="Footer Char"/>
-    <w:link w:val="Footer"/>
-    <w:uiPriority w:val="99"/>
-    <w:rsid w:val="00F12875"/>
-    <w:rPr>
-      <w:sz w:val="22"/>
-      <w:szCs w:val="22"/>
-      <w:lang w:eastAsia="en-US"/>
     </w:rPr>
   </w:style>
 </w:styles>
